--- a/Documento de diseño.docx
+++ b/Documento de diseño.docx
@@ -1,6 +1,6 @@
 
 <file path=word/document.xml><?xml version="1.0" encoding="utf-8"?>
-<w:document xmlns:ve="http://schemas.openxmlformats.org/markup-compatibility/2006" xmlns:o="urn:schemas-microsoft-com:office:office" xmlns:r="http://schemas.openxmlformats.org/officeDocument/2006/relationships" xmlns:m="http://schemas.openxmlformats.org/officeDocument/2006/math" xmlns:v="urn:schemas-microsoft-com:vml" xmlns:wp="http://schemas.openxmlformats.org/drawingml/2006/wordprocessingDrawing" xmlns:w10="urn:schemas-microsoft-com:office:word" xmlns:w="http://schemas.openxmlformats.org/wordprocessingml/2006/main" xmlns:wne="http://schemas.microsoft.com/office/word/2006/wordml">
+<w:document xmlns:wpc="http://schemas.microsoft.com/office/word/2010/wordprocessingCanvas" xmlns:cx="http://schemas.microsoft.com/office/drawing/2014/chartex" xmlns:cx1="http://schemas.microsoft.com/office/drawing/2015/9/8/chartex" xmlns:cx2="http://schemas.microsoft.com/office/drawing/2015/10/21/chartex" xmlns:mc="http://schemas.openxmlformats.org/markup-compatibility/2006" xmlns:o="urn:schemas-microsoft-com:office:office" xmlns:r="http://schemas.openxmlformats.org/officeDocument/2006/relationships" xmlns:m="http://schemas.openxmlformats.org/officeDocument/2006/math" xmlns:v="urn:schemas-microsoft-com:vml" xmlns:wp14="http://schemas.microsoft.com/office/word/2010/wordprocessingDrawing" xmlns:wp="http://schemas.openxmlformats.org/drawingml/2006/wordprocessingDrawing" xmlns:w10="urn:schemas-microsoft-com:office:word" xmlns:w="http://schemas.openxmlformats.org/wordprocessingml/2006/main" xmlns:w14="http://schemas.microsoft.com/office/word/2010/wordml" xmlns:w15="http://schemas.microsoft.com/office/word/2012/wordml" xmlns:w16se="http://schemas.microsoft.com/office/word/2015/wordml/symex" xmlns:wpg="http://schemas.microsoft.com/office/word/2010/wordprocessingGroup" xmlns:wpi="http://schemas.microsoft.com/office/word/2010/wordprocessingInk" xmlns:wne="http://schemas.microsoft.com/office/word/2006/wordml" xmlns:wps="http://schemas.microsoft.com/office/word/2010/wordprocessingShape" mc:Ignorable="w14 w15 w16se wp14">
   <w:body>
     <w:sdt>
       <w:sdtPr>
@@ -25,7 +25,7 @@
           <w:tblPr>
             <w:tblW w:w="5000" w:type="pct"/>
             <w:jc w:val="center"/>
-            <w:tblLook w:val="04A0"/>
+            <w:tblLook w:val="04A0" w:firstRow="1" w:lastRow="0" w:firstColumn="1" w:lastColumn="0" w:noHBand="0" w:noVBand="1"/>
           </w:tblPr>
           <w:tblGrid>
             <w:gridCol w:w="8720"/>
@@ -43,12 +43,10 @@
                 </w:rPr>
                 <w:alias w:val="Organización"/>
                 <w:id w:val="15524243"/>
-                <w:placeholder>
-                  <w:docPart w:val="61A257FEEC084394A6C907E264425243"/>
-                </w:placeholder>
                 <w:dataBinding w:prefixMappings="xmlns:ns0='http://schemas.openxmlformats.org/officeDocument/2006/extended-properties'" w:xpath="/ns0:Properties[1]/ns0:Company[1]" w:storeItemID="{6668398D-A668-4E3E-A5EB-62B293D839F1}"/>
                 <w:text/>
               </w:sdtPr>
+              <w:sdtEndPr/>
               <w:sdtContent>
                 <w:tc>
                   <w:tcPr>
@@ -92,6 +90,7 @@
                 <w:dataBinding w:prefixMappings="xmlns:ns0='http://schemas.openxmlformats.org/package/2006/metadata/core-properties' xmlns:ns1='http://purl.org/dc/elements/1.1/'" w:xpath="/ns0:coreProperties[1]/ns1:title[1]" w:storeItemID="{6C3C8BC8-F283-45AE-878A-BAB7291924A1}"/>
                 <w:text/>
               </w:sdtPr>
+              <w:sdtEndPr/>
               <w:sdtContent>
                 <w:tc>
                   <w:tcPr>
@@ -187,6 +186,7 @@
                 <w:dataBinding w:prefixMappings="xmlns:ns0='http://schemas.openxmlformats.org/package/2006/metadata/core-properties' xmlns:ns1='http://purl.org/dc/elements/1.1/'" w:xpath="/ns0:coreProperties[1]/ns1:subject[1]" w:storeItemID="{6C3C8BC8-F283-45AE-878A-BAB7291924A1}"/>
                 <w:text/>
               </w:sdtPr>
+              <w:sdtEndPr/>
               <w:sdtContent>
                 <w:tc>
                   <w:tcPr>
@@ -258,6 +258,7 @@
                   <w:dataBinding w:prefixMappings="xmlns:ns0='http://schemas.openxmlformats.org/package/2006/metadata/core-properties' xmlns:ns1='http://purl.org/dc/elements/1.1/'" w:xpath="/ns0:coreProperties[1]/ns1:creator[1]" w:storeItemID="{6C3C8BC8-F283-45AE-878A-BAB7291924A1}"/>
                   <w:text/>
                 </w:sdtPr>
+                <w:sdtEndPr/>
                 <w:sdtContent>
                   <w:p>
                     <w:pPr>
@@ -408,7 +409,7 @@
           <w:tblPr>
             <w:tblpPr w:leftFromText="187" w:rightFromText="187" w:horzAnchor="margin" w:tblpXSpec="center" w:tblpYSpec="bottom"/>
             <w:tblW w:w="5000" w:type="pct"/>
-            <w:tblLook w:val="04A0"/>
+            <w:tblLook w:val="04A0" w:firstRow="1" w:lastRow="0" w:firstColumn="1" w:lastColumn="0" w:noHBand="0" w:noVBand="1"/>
           </w:tblPr>
           <w:tblGrid>
             <w:gridCol w:w="8720"/>
@@ -454,26 +455,25 @@
     </w:p>
     <w:sdt>
       <w:sdtPr>
+        <w:rPr>
+          <w:rFonts w:asciiTheme="minorHAnsi" w:eastAsiaTheme="minorHAnsi" w:hAnsiTheme="minorHAnsi" w:cstheme="minorBidi"/>
+          <w:b w:val="0"/>
+          <w:bCs w:val="0"/>
+          <w:color w:val="auto"/>
+          <w:sz w:val="22"/>
+          <w:szCs w:val="22"/>
+        </w:rPr>
         <w:id w:val="1305198219"/>
         <w:docPartObj>
           <w:docPartGallery w:val="Table of Contents"/>
           <w:docPartUnique/>
         </w:docPartObj>
       </w:sdtPr>
-      <w:sdtEndPr>
-        <w:rPr>
-          <w:rFonts w:asciiTheme="minorHAnsi" w:eastAsiaTheme="minorHAnsi" w:hAnsiTheme="minorHAnsi" w:cstheme="minorBidi"/>
-          <w:b w:val="0"/>
-          <w:bCs w:val="0"/>
-          <w:color w:val="auto"/>
-          <w:sz w:val="22"/>
-          <w:szCs w:val="22"/>
-        </w:rPr>
-      </w:sdtEndPr>
+      <w:sdtEndPr/>
       <w:sdtContent>
         <w:p>
           <w:pPr>
-            <w:pStyle w:val="TtulodeTDC"/>
+            <w:pStyle w:val="TtuloTDC"/>
           </w:pPr>
         </w:p>
         <w:p>
@@ -946,7 +946,21 @@
           <w:rFonts w:ascii="Arial" w:hAnsi="Arial" w:cs="Arial"/>
           <w:sz w:val="24"/>
         </w:rPr>
-        <w:t>En primer lugar se explica una visión general del concepto sobre el que se desarrolló el videojuego, después se explicarán las diferentes partes que conciernen al diseño: Guión, mapeado y diseño de personajes.</w:t>
+        <w:t xml:space="preserve">En primer </w:t>
+      </w:r>
+      <w:r>
+        <w:rPr>
+          <w:rFonts w:ascii="Arial" w:hAnsi="Arial" w:cs="Arial"/>
+          <w:sz w:val="24"/>
+        </w:rPr>
+        <w:t>lugar,</w:t>
+      </w:r>
+      <w:r>
+        <w:rPr>
+          <w:rFonts w:ascii="Arial" w:hAnsi="Arial" w:cs="Arial"/>
+          <w:sz w:val="24"/>
+        </w:rPr>
+        <w:t xml:space="preserve"> se explica una visión general del concepto sobre el que se desarrolló el videojuego, después se explicarán las diferentes partes que conciernen al diseño: Guión, mapeado y diseño de personajes.</w:t>
       </w:r>
     </w:p>
     <w:p>
@@ -1365,15 +1379,23 @@
           <w:sz w:val="24"/>
           <w:szCs w:val="24"/>
         </w:rPr>
-        <w:t xml:space="preserve"> ser un mapa abierto con  </w:t>
-      </w:r>
-      <w:r>
-        <w:rPr>
-          <w:rFonts w:ascii="Arial" w:hAnsi="Arial" w:cs="Arial"/>
-          <w:sz w:val="24"/>
-          <w:szCs w:val="24"/>
-        </w:rPr>
-        <w:t>varios enemigos que sirva a modo de tutorial al jugador, dándole tiempo para conocer y adaptarse al estilo de combate del juego.</w:t>
+        <w:t xml:space="preserve"> ser un mapa abierto </w:t>
+      </w:r>
+      <w:r>
+        <w:rPr>
+          <w:rFonts w:ascii="Arial" w:hAnsi="Arial" w:cs="Arial"/>
+          <w:sz w:val="24"/>
+          <w:szCs w:val="24"/>
+        </w:rPr>
+        <w:t>con varios</w:t>
+      </w:r>
+      <w:r>
+        <w:rPr>
+          <w:rFonts w:ascii="Arial" w:hAnsi="Arial" w:cs="Arial"/>
+          <w:sz w:val="24"/>
+          <w:szCs w:val="24"/>
+        </w:rPr>
+        <w:t xml:space="preserve"> enemigos que sirva a modo de tutorial al jugador, dándole tiempo para conocer y adaptarse al estilo de combate del juego.</w:t>
       </w:r>
     </w:p>
     <w:p>
@@ -1392,25 +1414,23 @@
           <w:sz w:val="24"/>
           <w:szCs w:val="24"/>
         </w:rPr>
-        <w:t xml:space="preserve">Ambos castillos, presentan zonas estrechas con varios enemigos, dificultando el combate, Aunque los castillos son similares, los enemigos dentro </w:t>
-      </w:r>
-      <w:proofErr w:type="spellStart"/>
-      <w:r>
-        <w:rPr>
-          <w:rFonts w:ascii="Arial" w:hAnsi="Arial" w:cs="Arial"/>
-          <w:sz w:val="24"/>
-          <w:szCs w:val="24"/>
-        </w:rPr>
-        <w:t>se</w:t>
-      </w:r>
-      <w:proofErr w:type="spellEnd"/>
-      <w:r>
-        <w:rPr>
-          <w:rFonts w:ascii="Arial" w:hAnsi="Arial" w:cs="Arial"/>
-          <w:sz w:val="24"/>
-          <w:szCs w:val="24"/>
-        </w:rPr>
-        <w:t xml:space="preserve"> ellos son diferentes, siendo la horda (esqueletos y orcos) en el castillo del príncipe y soldados en el castillo real. Además el castillo real intenta tener un ambiente más elegante, con pasillos más largos y ornamentados que acentué la sensación de que la aventura está acabando.</w:t>
+        <w:t xml:space="preserve">Ambos castillos, presentan zonas estrechas con varios enemigos, dificultando el combate, Aunque los castillos son similares, los enemigos dentro se ellos son diferentes, siendo la horda (esqueletos y orcos) en el castillo del príncipe y soldados en el castillo real. </w:t>
+      </w:r>
+      <w:r>
+        <w:rPr>
+          <w:rFonts w:ascii="Arial" w:hAnsi="Arial" w:cs="Arial"/>
+          <w:sz w:val="24"/>
+          <w:szCs w:val="24"/>
+        </w:rPr>
+        <w:t>Además,</w:t>
+      </w:r>
+      <w:r>
+        <w:rPr>
+          <w:rFonts w:ascii="Arial" w:hAnsi="Arial" w:cs="Arial"/>
+          <w:sz w:val="24"/>
+          <w:szCs w:val="24"/>
+        </w:rPr>
+        <w:t xml:space="preserve"> el castillo real intenta tener un ambiente más elegante, con pasillos más largos y ornamentados que acentué la sensación de que la aventura está acabando.</w:t>
       </w:r>
     </w:p>
     <w:p>
@@ -1448,16 +1468,16 @@
         </w:rPr>
         <w:t xml:space="preserve">El diseño de personajes pretende ser familiar, guardias armados, esqueletos orcos, gente genérica para dar cierta conversación, el rey y el </w:t>
       </w:r>
-      <w:proofErr w:type="spellStart"/>
-      <w:r>
-        <w:rPr>
-          <w:rFonts w:ascii="Arial" w:hAnsi="Arial" w:cs="Arial"/>
-          <w:sz w:val="24"/>
-          <w:szCs w:val="24"/>
-        </w:rPr>
-        <w:t>principe</w:t>
-      </w:r>
-      <w:proofErr w:type="spellEnd"/>
+      <w:r>
+        <w:rPr>
+          <w:rFonts w:ascii="Arial" w:hAnsi="Arial" w:cs="Arial"/>
+          <w:sz w:val="24"/>
+          <w:szCs w:val="24"/>
+        </w:rPr>
+        <w:t>príncipe</w:t>
+      </w:r>
+      <w:bookmarkStart w:id="5" w:name="_GoBack"/>
+      <w:bookmarkEnd w:id="5"/>
       <w:r>
         <w:rPr>
           <w:rFonts w:ascii="Arial" w:hAnsi="Arial" w:cs="Arial"/>
@@ -1548,7 +1568,7 @@
 </file>
 
 <file path=word/endnotes.xml><?xml version="1.0" encoding="utf-8"?>
-<w:endnotes xmlns:ve="http://schemas.openxmlformats.org/markup-compatibility/2006" xmlns:o="urn:schemas-microsoft-com:office:office" xmlns:r="http://schemas.openxmlformats.org/officeDocument/2006/relationships" xmlns:m="http://schemas.openxmlformats.org/officeDocument/2006/math" xmlns:v="urn:schemas-microsoft-com:vml" xmlns:wp="http://schemas.openxmlformats.org/drawingml/2006/wordprocessingDrawing" xmlns:w10="urn:schemas-microsoft-com:office:word" xmlns:w="http://schemas.openxmlformats.org/wordprocessingml/2006/main" xmlns:wne="http://schemas.microsoft.com/office/word/2006/wordml">
+<w:endnotes xmlns:wpc="http://schemas.microsoft.com/office/word/2010/wordprocessingCanvas" xmlns:cx="http://schemas.microsoft.com/office/drawing/2014/chartex" xmlns:cx1="http://schemas.microsoft.com/office/drawing/2015/9/8/chartex" xmlns:cx2="http://schemas.microsoft.com/office/drawing/2015/10/21/chartex" xmlns:mc="http://schemas.openxmlformats.org/markup-compatibility/2006" xmlns:o="urn:schemas-microsoft-com:office:office" xmlns:r="http://schemas.openxmlformats.org/officeDocument/2006/relationships" xmlns:m="http://schemas.openxmlformats.org/officeDocument/2006/math" xmlns:v="urn:schemas-microsoft-com:vml" xmlns:wp14="http://schemas.microsoft.com/office/word/2010/wordprocessingDrawing" xmlns:wp="http://schemas.openxmlformats.org/drawingml/2006/wordprocessingDrawing" xmlns:w10="urn:schemas-microsoft-com:office:word" xmlns:w="http://schemas.openxmlformats.org/wordprocessingml/2006/main" xmlns:w14="http://schemas.microsoft.com/office/word/2010/wordml" xmlns:w15="http://schemas.microsoft.com/office/word/2012/wordml" xmlns:w16se="http://schemas.microsoft.com/office/word/2015/wordml/symex" xmlns:wpg="http://schemas.microsoft.com/office/word/2010/wordprocessingGroup" xmlns:wpi="http://schemas.microsoft.com/office/word/2010/wordprocessingInk" xmlns:wne="http://schemas.microsoft.com/office/word/2006/wordml" xmlns:wps="http://schemas.microsoft.com/office/word/2010/wordprocessingShape" mc:Ignorable="w14 w15 w16se wp14">
   <w:endnote w:type="separator" w:id="-1">
     <w:p>
       <w:pPr>
@@ -1573,7 +1593,7 @@
 </file>
 
 <file path=word/footer1.xml><?xml version="1.0" encoding="utf-8"?>
-<w:ftr xmlns:ve="http://schemas.openxmlformats.org/markup-compatibility/2006" xmlns:o="urn:schemas-microsoft-com:office:office" xmlns:r="http://schemas.openxmlformats.org/officeDocument/2006/relationships" xmlns:m="http://schemas.openxmlformats.org/officeDocument/2006/math" xmlns:v="urn:schemas-microsoft-com:vml" xmlns:wp="http://schemas.openxmlformats.org/drawingml/2006/wordprocessingDrawing" xmlns:w10="urn:schemas-microsoft-com:office:word" xmlns:w="http://schemas.openxmlformats.org/wordprocessingml/2006/main" xmlns:wne="http://schemas.microsoft.com/office/word/2006/wordml">
+<w:ftr xmlns:wpc="http://schemas.microsoft.com/office/word/2010/wordprocessingCanvas" xmlns:cx="http://schemas.microsoft.com/office/drawing/2014/chartex" xmlns:cx1="http://schemas.microsoft.com/office/drawing/2015/9/8/chartex" xmlns:cx2="http://schemas.microsoft.com/office/drawing/2015/10/21/chartex" xmlns:mc="http://schemas.openxmlformats.org/markup-compatibility/2006" xmlns:o="urn:schemas-microsoft-com:office:office" xmlns:r="http://schemas.openxmlformats.org/officeDocument/2006/relationships" xmlns:m="http://schemas.openxmlformats.org/officeDocument/2006/math" xmlns:v="urn:schemas-microsoft-com:vml" xmlns:wp14="http://schemas.microsoft.com/office/word/2010/wordprocessingDrawing" xmlns:wp="http://schemas.openxmlformats.org/drawingml/2006/wordprocessingDrawing" xmlns:w10="urn:schemas-microsoft-com:office:word" xmlns:w="http://schemas.openxmlformats.org/wordprocessingml/2006/main" xmlns:w14="http://schemas.microsoft.com/office/word/2010/wordml" xmlns:w15="http://schemas.microsoft.com/office/word/2012/wordml" xmlns:w16se="http://schemas.microsoft.com/office/word/2015/wordml/symex" xmlns:wpg="http://schemas.microsoft.com/office/word/2010/wordprocessingGroup" xmlns:wpi="http://schemas.microsoft.com/office/word/2010/wordprocessingInk" xmlns:wne="http://schemas.microsoft.com/office/word/2006/wordml" xmlns:wps="http://schemas.microsoft.com/office/word/2010/wordprocessingShape" mc:Ignorable="w14 w15 w16se wp14">
   <w:p>
     <w:pPr>
       <w:pStyle w:val="Piedepgina"/>
@@ -1589,7 +1609,7 @@
 </file>
 
 <file path=word/footnotes.xml><?xml version="1.0" encoding="utf-8"?>
-<w:footnotes xmlns:ve="http://schemas.openxmlformats.org/markup-compatibility/2006" xmlns:o="urn:schemas-microsoft-com:office:office" xmlns:r="http://schemas.openxmlformats.org/officeDocument/2006/relationships" xmlns:m="http://schemas.openxmlformats.org/officeDocument/2006/math" xmlns:v="urn:schemas-microsoft-com:vml" xmlns:wp="http://schemas.openxmlformats.org/drawingml/2006/wordprocessingDrawing" xmlns:w10="urn:schemas-microsoft-com:office:word" xmlns:w="http://schemas.openxmlformats.org/wordprocessingml/2006/main" xmlns:wne="http://schemas.microsoft.com/office/word/2006/wordml">
+<w:footnotes xmlns:wpc="http://schemas.microsoft.com/office/word/2010/wordprocessingCanvas" xmlns:cx="http://schemas.microsoft.com/office/drawing/2014/chartex" xmlns:cx1="http://schemas.microsoft.com/office/drawing/2015/9/8/chartex" xmlns:cx2="http://schemas.microsoft.com/office/drawing/2015/10/21/chartex" xmlns:mc="http://schemas.openxmlformats.org/markup-compatibility/2006" xmlns:o="urn:schemas-microsoft-com:office:office" xmlns:r="http://schemas.openxmlformats.org/officeDocument/2006/relationships" xmlns:m="http://schemas.openxmlformats.org/officeDocument/2006/math" xmlns:v="urn:schemas-microsoft-com:vml" xmlns:wp14="http://schemas.microsoft.com/office/word/2010/wordprocessingDrawing" xmlns:wp="http://schemas.openxmlformats.org/drawingml/2006/wordprocessingDrawing" xmlns:w10="urn:schemas-microsoft-com:office:word" xmlns:w="http://schemas.openxmlformats.org/wordprocessingml/2006/main" xmlns:w14="http://schemas.microsoft.com/office/word/2010/wordml" xmlns:w15="http://schemas.microsoft.com/office/word/2012/wordml" xmlns:w16se="http://schemas.microsoft.com/office/word/2015/wordml/symex" xmlns:wpg="http://schemas.microsoft.com/office/word/2010/wordprocessingGroup" xmlns:wpi="http://schemas.microsoft.com/office/word/2010/wordprocessingInk" xmlns:wne="http://schemas.microsoft.com/office/word/2006/wordml" xmlns:wps="http://schemas.microsoft.com/office/word/2010/wordprocessingShape" mc:Ignorable="w14 w15 w16se wp14">
   <w:footnote w:type="separator" w:id="-1">
     <w:p>
       <w:pPr>
@@ -1614,7 +1634,7 @@
 </file>
 
 <file path=word/styles.xml><?xml version="1.0" encoding="utf-8"?>
-<w:styles xmlns:r="http://schemas.openxmlformats.org/officeDocument/2006/relationships" xmlns:w="http://schemas.openxmlformats.org/wordprocessingml/2006/main">
+<w:styles xmlns:mc="http://schemas.openxmlformats.org/markup-compatibility/2006" xmlns:r="http://schemas.openxmlformats.org/officeDocument/2006/relationships" xmlns:w="http://schemas.openxmlformats.org/wordprocessingml/2006/main" xmlns:w14="http://schemas.microsoft.com/office/word/2010/wordml" xmlns:w15="http://schemas.microsoft.com/office/word/2012/wordml" xmlns:w16se="http://schemas.microsoft.com/office/word/2015/wordml/symex" mc:Ignorable="w14 w15 w16se">
   <w:docDefaults>
     <w:rPrDefault>
       <w:rPr>
@@ -1630,144 +1650,379 @@
       </w:pPr>
     </w:pPrDefault>
   </w:docDefaults>
-  <w:latentStyles w:defLockedState="0" w:defUIPriority="99" w:defSemiHidden="1" w:defUnhideWhenUsed="1" w:defQFormat="0" w:count="267">
-    <w:lsdException w:name="Normal" w:semiHidden="0" w:uiPriority="0" w:unhideWhenUsed="0" w:qFormat="1"/>
-    <w:lsdException w:name="heading 1" w:semiHidden="0" w:uiPriority="9" w:unhideWhenUsed="0" w:qFormat="1"/>
-    <w:lsdException w:name="heading 2" w:uiPriority="9" w:qFormat="1"/>
-    <w:lsdException w:name="heading 3" w:uiPriority="9" w:qFormat="1"/>
-    <w:lsdException w:name="heading 4" w:uiPriority="9" w:qFormat="1"/>
-    <w:lsdException w:name="heading 5" w:uiPriority="9" w:qFormat="1"/>
-    <w:lsdException w:name="heading 6" w:uiPriority="9" w:qFormat="1"/>
-    <w:lsdException w:name="heading 7" w:uiPriority="9" w:qFormat="1"/>
-    <w:lsdException w:name="heading 8" w:uiPriority="9" w:qFormat="1"/>
-    <w:lsdException w:name="heading 9" w:uiPriority="9" w:qFormat="1"/>
-    <w:lsdException w:name="toc 1" w:uiPriority="39"/>
-    <w:lsdException w:name="toc 2" w:uiPriority="39"/>
-    <w:lsdException w:name="toc 3" w:uiPriority="39"/>
-    <w:lsdException w:name="toc 4" w:uiPriority="39"/>
-    <w:lsdException w:name="toc 5" w:uiPriority="39"/>
-    <w:lsdException w:name="toc 6" w:uiPriority="39"/>
-    <w:lsdException w:name="toc 7" w:uiPriority="39"/>
-    <w:lsdException w:name="toc 8" w:uiPriority="39"/>
-    <w:lsdException w:name="toc 9" w:uiPriority="39"/>
-    <w:lsdException w:name="caption" w:uiPriority="35" w:qFormat="1"/>
-    <w:lsdException w:name="Title" w:semiHidden="0" w:uiPriority="10" w:unhideWhenUsed="0" w:qFormat="1"/>
-    <w:lsdException w:name="Default Paragraph Font" w:uiPriority="1"/>
-    <w:lsdException w:name="Subtitle" w:semiHidden="0" w:uiPriority="11" w:unhideWhenUsed="0" w:qFormat="1"/>
-    <w:lsdException w:name="Strong" w:semiHidden="0" w:uiPriority="22" w:unhideWhenUsed="0" w:qFormat="1"/>
-    <w:lsdException w:name="Emphasis" w:semiHidden="0" w:uiPriority="20" w:unhideWhenUsed="0" w:qFormat="1"/>
-    <w:lsdException w:name="Table Grid" w:semiHidden="0" w:uiPriority="59" w:unhideWhenUsed="0"/>
-    <w:lsdException w:name="Placeholder Text" w:unhideWhenUsed="0"/>
-    <w:lsdException w:name="No Spacing" w:semiHidden="0" w:uiPriority="1" w:unhideWhenUsed="0" w:qFormat="1"/>
-    <w:lsdException w:name="Light Shading" w:semiHidden="0" w:uiPriority="60" w:unhideWhenUsed="0"/>
-    <w:lsdException w:name="Light List" w:semiHidden="0" w:uiPriority="61" w:unhideWhenUsed="0"/>
-    <w:lsdException w:name="Light Grid" w:semiHidden="0" w:uiPriority="62" w:unhideWhenUsed="0"/>
-    <w:lsdException w:name="Medium Shading 1" w:semiHidden="0" w:uiPriority="63" w:unhideWhenUsed="0"/>
-    <w:lsdException w:name="Medium Shading 2" w:semiHidden="0" w:uiPriority="64" w:unhideWhenUsed="0"/>
-    <w:lsdException w:name="Medium List 1" w:semiHidden="0" w:uiPriority="65" w:unhideWhenUsed="0"/>
-    <w:lsdException w:name="Medium List 2" w:semiHidden="0" w:uiPriority="66" w:unhideWhenUsed="0"/>
-    <w:lsdException w:name="Medium Grid 1" w:semiHidden="0" w:uiPriority="67" w:unhideWhenUsed="0"/>
-    <w:lsdException w:name="Medium Grid 2" w:semiHidden="0" w:uiPriority="68" w:unhideWhenUsed="0"/>
-    <w:lsdException w:name="Medium Grid 3" w:semiHidden="0" w:uiPriority="69" w:unhideWhenUsed="0"/>
-    <w:lsdException w:name="Dark List" w:semiHidden="0" w:uiPriority="70" w:unhideWhenUsed="0"/>
-    <w:lsdException w:name="Colorful Shading" w:semiHidden="0" w:uiPriority="71" w:unhideWhenUsed="0"/>
-    <w:lsdException w:name="Colorful List" w:semiHidden="0" w:uiPriority="72" w:unhideWhenUsed="0"/>
-    <w:lsdException w:name="Colorful Grid" w:semiHidden="0" w:uiPriority="73" w:unhideWhenUsed="0"/>
-    <w:lsdException w:name="Light Shading Accent 1" w:semiHidden="0" w:uiPriority="60" w:unhideWhenUsed="0"/>
-    <w:lsdException w:name="Light List Accent 1" w:semiHidden="0" w:uiPriority="61" w:unhideWhenUsed="0"/>
-    <w:lsdException w:name="Light Grid Accent 1" w:semiHidden="0" w:uiPriority="62" w:unhideWhenUsed="0"/>
-    <w:lsdException w:name="Medium Shading 1 Accent 1" w:semiHidden="0" w:uiPriority="63" w:unhideWhenUsed="0"/>
-    <w:lsdException w:name="Medium Shading 2 Accent 1" w:semiHidden="0" w:uiPriority="64" w:unhideWhenUsed="0"/>
-    <w:lsdException w:name="Medium List 1 Accent 1" w:semiHidden="0" w:uiPriority="65" w:unhideWhenUsed="0"/>
-    <w:lsdException w:name="Revision" w:unhideWhenUsed="0"/>
-    <w:lsdException w:name="List Paragraph" w:semiHidden="0" w:uiPriority="34" w:unhideWhenUsed="0" w:qFormat="1"/>
-    <w:lsdException w:name="Quote" w:semiHidden="0" w:uiPriority="29" w:unhideWhenUsed="0" w:qFormat="1"/>
-    <w:lsdException w:name="Intense Quote" w:semiHidden="0" w:uiPriority="30" w:unhideWhenUsed="0" w:qFormat="1"/>
-    <w:lsdException w:name="Medium List 2 Accent 1" w:semiHidden="0" w:uiPriority="66" w:unhideWhenUsed="0"/>
-    <w:lsdException w:name="Medium Grid 1 Accent 1" w:semiHidden="0" w:uiPriority="67" w:unhideWhenUsed="0"/>
-    <w:lsdException w:name="Medium Grid 2 Accent 1" w:semiHidden="0" w:uiPriority="68" w:unhideWhenUsed="0"/>
-    <w:lsdException w:name="Medium Grid 3 Accent 1" w:semiHidden="0" w:uiPriority="69" w:unhideWhenUsed="0"/>
-    <w:lsdException w:name="Dark List Accent 1" w:semiHidden="0" w:uiPriority="70" w:unhideWhenUsed="0"/>
-    <w:lsdException w:name="Colorful Shading Accent 1" w:semiHidden="0" w:uiPriority="71" w:unhideWhenUsed="0"/>
-    <w:lsdException w:name="Colorful List Accent 1" w:semiHidden="0" w:uiPriority="72" w:unhideWhenUsed="0"/>
-    <w:lsdException w:name="Colorful Grid Accent 1" w:semiHidden="0" w:uiPriority="73" w:unhideWhenUsed="0"/>
-    <w:lsdException w:name="Light Shading Accent 2" w:semiHidden="0" w:uiPriority="60" w:unhideWhenUsed="0"/>
-    <w:lsdException w:name="Light List Accent 2" w:semiHidden="0" w:uiPriority="61" w:unhideWhenUsed="0"/>
-    <w:lsdException w:name="Light Grid Accent 2" w:semiHidden="0" w:uiPriority="62" w:unhideWhenUsed="0"/>
-    <w:lsdException w:name="Medium Shading 1 Accent 2" w:semiHidden="0" w:uiPriority="63" w:unhideWhenUsed="0"/>
-    <w:lsdException w:name="Medium Shading 2 Accent 2" w:semiHidden="0" w:uiPriority="64" w:unhideWhenUsed="0"/>
-    <w:lsdException w:name="Medium List 1 Accent 2" w:semiHidden="0" w:uiPriority="65" w:unhideWhenUsed="0"/>
-    <w:lsdException w:name="Medium List 2 Accent 2" w:semiHidden="0" w:uiPriority="66" w:unhideWhenUsed="0"/>
-    <w:lsdException w:name="Medium Grid 1 Accent 2" w:semiHidden="0" w:uiPriority="67" w:unhideWhenUsed="0"/>
-    <w:lsdException w:name="Medium Grid 2 Accent 2" w:semiHidden="0" w:uiPriority="68" w:unhideWhenUsed="0"/>
-    <w:lsdException w:name="Medium Grid 3 Accent 2" w:semiHidden="0" w:uiPriority="69" w:unhideWhenUsed="0"/>
-    <w:lsdException w:name="Dark List Accent 2" w:semiHidden="0" w:uiPriority="70" w:unhideWhenUsed="0"/>
-    <w:lsdException w:name="Colorful Shading Accent 2" w:semiHidden="0" w:uiPriority="71" w:unhideWhenUsed="0"/>
-    <w:lsdException w:name="Colorful List Accent 2" w:semiHidden="0" w:uiPriority="72" w:unhideWhenUsed="0"/>
-    <w:lsdException w:name="Colorful Grid Accent 2" w:semiHidden="0" w:uiPriority="73" w:unhideWhenUsed="0"/>
-    <w:lsdException w:name="Light Shading Accent 3" w:semiHidden="0" w:uiPriority="60" w:unhideWhenUsed="0"/>
-    <w:lsdException w:name="Light List Accent 3" w:semiHidden="0" w:uiPriority="61" w:unhideWhenUsed="0"/>
-    <w:lsdException w:name="Light Grid Accent 3" w:semiHidden="0" w:uiPriority="62" w:unhideWhenUsed="0"/>
-    <w:lsdException w:name="Medium Shading 1 Accent 3" w:semiHidden="0" w:uiPriority="63" w:unhideWhenUsed="0"/>
-    <w:lsdException w:name="Medium Shading 2 Accent 3" w:semiHidden="0" w:uiPriority="64" w:unhideWhenUsed="0"/>
-    <w:lsdException w:name="Medium List 1 Accent 3" w:semiHidden="0" w:uiPriority="65" w:unhideWhenUsed="0"/>
-    <w:lsdException w:name="Medium List 2 Accent 3" w:semiHidden="0" w:uiPriority="66" w:unhideWhenUsed="0"/>
-    <w:lsdException w:name="Medium Grid 1 Accent 3" w:semiHidden="0" w:uiPriority="67" w:unhideWhenUsed="0"/>
-    <w:lsdException w:name="Medium Grid 2 Accent 3" w:semiHidden="0" w:uiPriority="68" w:unhideWhenUsed="0"/>
-    <w:lsdException w:name="Medium Grid 3 Accent 3" w:semiHidden="0" w:uiPriority="69" w:unhideWhenUsed="0"/>
-    <w:lsdException w:name="Dark List Accent 3" w:semiHidden="0" w:uiPriority="70" w:unhideWhenUsed="0"/>
-    <w:lsdException w:name="Colorful Shading Accent 3" w:semiHidden="0" w:uiPriority="71" w:unhideWhenUsed="0"/>
-    <w:lsdException w:name="Colorful List Accent 3" w:semiHidden="0" w:uiPriority="72" w:unhideWhenUsed="0"/>
-    <w:lsdException w:name="Colorful Grid Accent 3" w:semiHidden="0" w:uiPriority="73" w:unhideWhenUsed="0"/>
-    <w:lsdException w:name="Light Shading Accent 4" w:semiHidden="0" w:uiPriority="60" w:unhideWhenUsed="0"/>
-    <w:lsdException w:name="Light List Accent 4" w:semiHidden="0" w:uiPriority="61" w:unhideWhenUsed="0"/>
-    <w:lsdException w:name="Light Grid Accent 4" w:semiHidden="0" w:uiPriority="62" w:unhideWhenUsed="0"/>
-    <w:lsdException w:name="Medium Shading 1 Accent 4" w:semiHidden="0" w:uiPriority="63" w:unhideWhenUsed="0"/>
-    <w:lsdException w:name="Medium Shading 2 Accent 4" w:semiHidden="0" w:uiPriority="64" w:unhideWhenUsed="0"/>
-    <w:lsdException w:name="Medium List 1 Accent 4" w:semiHidden="0" w:uiPriority="65" w:unhideWhenUsed="0"/>
-    <w:lsdException w:name="Medium List 2 Accent 4" w:semiHidden="0" w:uiPriority="66" w:unhideWhenUsed="0"/>
-    <w:lsdException w:name="Medium Grid 1 Accent 4" w:semiHidden="0" w:uiPriority="67" w:unhideWhenUsed="0"/>
-    <w:lsdException w:name="Medium Grid 2 Accent 4" w:semiHidden="0" w:uiPriority="68" w:unhideWhenUsed="0"/>
-    <w:lsdException w:name="Medium Grid 3 Accent 4" w:semiHidden="0" w:uiPriority="69" w:unhideWhenUsed="0"/>
-    <w:lsdException w:name="Dark List Accent 4" w:semiHidden="0" w:uiPriority="70" w:unhideWhenUsed="0"/>
-    <w:lsdException w:name="Colorful Shading Accent 4" w:semiHidden="0" w:uiPriority="71" w:unhideWhenUsed="0"/>
-    <w:lsdException w:name="Colorful List Accent 4" w:semiHidden="0" w:uiPriority="72" w:unhideWhenUsed="0"/>
-    <w:lsdException w:name="Colorful Grid Accent 4" w:semiHidden="0" w:uiPriority="73" w:unhideWhenUsed="0"/>
-    <w:lsdException w:name="Light Shading Accent 5" w:semiHidden="0" w:uiPriority="60" w:unhideWhenUsed="0"/>
-    <w:lsdException w:name="Light List Accent 5" w:semiHidden="0" w:uiPriority="61" w:unhideWhenUsed="0"/>
-    <w:lsdException w:name="Light Grid Accent 5" w:semiHidden="0" w:uiPriority="62" w:unhideWhenUsed="0"/>
-    <w:lsdException w:name="Medium Shading 1 Accent 5" w:semiHidden="0" w:uiPriority="63" w:unhideWhenUsed="0"/>
-    <w:lsdException w:name="Medium Shading 2 Accent 5" w:semiHidden="0" w:uiPriority="64" w:unhideWhenUsed="0"/>
-    <w:lsdException w:name="Medium List 1 Accent 5" w:semiHidden="0" w:uiPriority="65" w:unhideWhenUsed="0"/>
-    <w:lsdException w:name="Medium List 2 Accent 5" w:semiHidden="0" w:uiPriority="66" w:unhideWhenUsed="0"/>
-    <w:lsdException w:name="Medium Grid 1 Accent 5" w:semiHidden="0" w:uiPriority="67" w:unhideWhenUsed="0"/>
-    <w:lsdException w:name="Medium Grid 2 Accent 5" w:semiHidden="0" w:uiPriority="68" w:unhideWhenUsed="0"/>
-    <w:lsdException w:name="Medium Grid 3 Accent 5" w:semiHidden="0" w:uiPriority="69" w:unhideWhenUsed="0"/>
-    <w:lsdException w:name="Dark List Accent 5" w:semiHidden="0" w:uiPriority="70" w:unhideWhenUsed="0"/>
-    <w:lsdException w:name="Colorful Shading Accent 5" w:semiHidden="0" w:uiPriority="71" w:unhideWhenUsed="0"/>
-    <w:lsdException w:name="Colorful List Accent 5" w:semiHidden="0" w:uiPriority="72" w:unhideWhenUsed="0"/>
-    <w:lsdException w:name="Colorful Grid Accent 5" w:semiHidden="0" w:uiPriority="73" w:unhideWhenUsed="0"/>
-    <w:lsdException w:name="Light Shading Accent 6" w:semiHidden="0" w:uiPriority="60" w:unhideWhenUsed="0"/>
-    <w:lsdException w:name="Light List Accent 6" w:semiHidden="0" w:uiPriority="61" w:unhideWhenUsed="0"/>
-    <w:lsdException w:name="Light Grid Accent 6" w:semiHidden="0" w:uiPriority="62" w:unhideWhenUsed="0"/>
-    <w:lsdException w:name="Medium Shading 1 Accent 6" w:semiHidden="0" w:uiPriority="63" w:unhideWhenUsed="0"/>
-    <w:lsdException w:name="Medium Shading 2 Accent 6" w:semiHidden="0" w:uiPriority="64" w:unhideWhenUsed="0"/>
-    <w:lsdException w:name="Medium List 1 Accent 6" w:semiHidden="0" w:uiPriority="65" w:unhideWhenUsed="0"/>
-    <w:lsdException w:name="Medium List 2 Accent 6" w:semiHidden="0" w:uiPriority="66" w:unhideWhenUsed="0"/>
-    <w:lsdException w:name="Medium Grid 1 Accent 6" w:semiHidden="0" w:uiPriority="67" w:unhideWhenUsed="0"/>
-    <w:lsdException w:name="Medium Grid 2 Accent 6" w:semiHidden="0" w:uiPriority="68" w:unhideWhenUsed="0"/>
-    <w:lsdException w:name="Medium Grid 3 Accent 6" w:semiHidden="0" w:uiPriority="69" w:unhideWhenUsed="0"/>
-    <w:lsdException w:name="Dark List Accent 6" w:semiHidden="0" w:uiPriority="70" w:unhideWhenUsed="0"/>
-    <w:lsdException w:name="Colorful Shading Accent 6" w:semiHidden="0" w:uiPriority="71" w:unhideWhenUsed="0"/>
-    <w:lsdException w:name="Colorful List Accent 6" w:semiHidden="0" w:uiPriority="72" w:unhideWhenUsed="0"/>
-    <w:lsdException w:name="Colorful Grid Accent 6" w:semiHidden="0" w:uiPriority="73" w:unhideWhenUsed="0"/>
-    <w:lsdException w:name="Subtle Emphasis" w:semiHidden="0" w:uiPriority="19" w:unhideWhenUsed="0" w:qFormat="1"/>
-    <w:lsdException w:name="Intense Emphasis" w:semiHidden="0" w:uiPriority="21" w:unhideWhenUsed="0" w:qFormat="1"/>
-    <w:lsdException w:name="Subtle Reference" w:semiHidden="0" w:uiPriority="31" w:unhideWhenUsed="0" w:qFormat="1"/>
-    <w:lsdException w:name="Intense Reference" w:semiHidden="0" w:uiPriority="32" w:unhideWhenUsed="0" w:qFormat="1"/>
-    <w:lsdException w:name="Book Title" w:semiHidden="0" w:uiPriority="33" w:unhideWhenUsed="0" w:qFormat="1"/>
-    <w:lsdException w:name="Bibliography" w:uiPriority="37"/>
-    <w:lsdException w:name="TOC Heading" w:uiPriority="39" w:qFormat="1"/>
+  <w:latentStyles w:defLockedState="0" w:defUIPriority="99" w:defSemiHidden="0" w:defUnhideWhenUsed="0" w:defQFormat="0" w:count="372">
+    <w:lsdException w:name="Normal" w:uiPriority="0" w:qFormat="1"/>
+    <w:lsdException w:name="heading 1" w:uiPriority="9" w:qFormat="1"/>
+    <w:lsdException w:name="heading 2" w:semiHidden="1" w:uiPriority="9" w:unhideWhenUsed="1" w:qFormat="1"/>
+    <w:lsdException w:name="heading 3" w:semiHidden="1" w:uiPriority="9" w:unhideWhenUsed="1" w:qFormat="1"/>
+    <w:lsdException w:name="heading 4" w:semiHidden="1" w:uiPriority="9" w:unhideWhenUsed="1" w:qFormat="1"/>
+    <w:lsdException w:name="heading 5" w:semiHidden="1" w:uiPriority="9" w:unhideWhenUsed="1" w:qFormat="1"/>
+    <w:lsdException w:name="heading 6" w:semiHidden="1" w:uiPriority="9" w:unhideWhenUsed="1" w:qFormat="1"/>
+    <w:lsdException w:name="heading 7" w:semiHidden="1" w:uiPriority="9" w:unhideWhenUsed="1" w:qFormat="1"/>
+    <w:lsdException w:name="heading 8" w:semiHidden="1" w:uiPriority="9" w:unhideWhenUsed="1" w:qFormat="1"/>
+    <w:lsdException w:name="heading 9" w:semiHidden="1" w:uiPriority="9" w:unhideWhenUsed="1" w:qFormat="1"/>
+    <w:lsdException w:name="index 1" w:semiHidden="1" w:unhideWhenUsed="1"/>
+    <w:lsdException w:name="index 2" w:semiHidden="1" w:unhideWhenUsed="1"/>
+    <w:lsdException w:name="index 3" w:semiHidden="1" w:unhideWhenUsed="1"/>
+    <w:lsdException w:name="index 4" w:semiHidden="1" w:unhideWhenUsed="1"/>
+    <w:lsdException w:name="index 5" w:semiHidden="1" w:unhideWhenUsed="1"/>
+    <w:lsdException w:name="index 6" w:semiHidden="1" w:unhideWhenUsed="1"/>
+    <w:lsdException w:name="index 7" w:semiHidden="1" w:unhideWhenUsed="1"/>
+    <w:lsdException w:name="index 8" w:semiHidden="1" w:unhideWhenUsed="1"/>
+    <w:lsdException w:name="index 9" w:semiHidden="1" w:unhideWhenUsed="1"/>
+    <w:lsdException w:name="toc 1" w:semiHidden="1" w:uiPriority="39" w:unhideWhenUsed="1"/>
+    <w:lsdException w:name="toc 2" w:semiHidden="1" w:uiPriority="39" w:unhideWhenUsed="1"/>
+    <w:lsdException w:name="toc 3" w:semiHidden="1" w:uiPriority="39" w:unhideWhenUsed="1"/>
+    <w:lsdException w:name="toc 4" w:semiHidden="1" w:uiPriority="39" w:unhideWhenUsed="1"/>
+    <w:lsdException w:name="toc 5" w:semiHidden="1" w:uiPriority="39" w:unhideWhenUsed="1"/>
+    <w:lsdException w:name="toc 6" w:semiHidden="1" w:uiPriority="39" w:unhideWhenUsed="1"/>
+    <w:lsdException w:name="toc 7" w:semiHidden="1" w:uiPriority="39" w:unhideWhenUsed="1"/>
+    <w:lsdException w:name="toc 8" w:semiHidden="1" w:uiPriority="39" w:unhideWhenUsed="1"/>
+    <w:lsdException w:name="toc 9" w:semiHidden="1" w:uiPriority="39" w:unhideWhenUsed="1"/>
+    <w:lsdException w:name="Normal Indent" w:semiHidden="1" w:unhideWhenUsed="1"/>
+    <w:lsdException w:name="footnote text" w:semiHidden="1" w:unhideWhenUsed="1"/>
+    <w:lsdException w:name="annotation text" w:semiHidden="1" w:unhideWhenUsed="1"/>
+    <w:lsdException w:name="header" w:semiHidden="1" w:unhideWhenUsed="1"/>
+    <w:lsdException w:name="footer" w:semiHidden="1" w:unhideWhenUsed="1"/>
+    <w:lsdException w:name="index heading" w:semiHidden="1" w:unhideWhenUsed="1"/>
+    <w:lsdException w:name="caption" w:semiHidden="1" w:uiPriority="35" w:unhideWhenUsed="1" w:qFormat="1"/>
+    <w:lsdException w:name="table of figures" w:semiHidden="1" w:unhideWhenUsed="1"/>
+    <w:lsdException w:name="envelope address" w:semiHidden="1" w:unhideWhenUsed="1"/>
+    <w:lsdException w:name="envelope return" w:semiHidden="1" w:unhideWhenUsed="1"/>
+    <w:lsdException w:name="footnote reference" w:semiHidden="1" w:unhideWhenUsed="1"/>
+    <w:lsdException w:name="annotation reference" w:semiHidden="1" w:unhideWhenUsed="1"/>
+    <w:lsdException w:name="line number" w:semiHidden="1" w:unhideWhenUsed="1"/>
+    <w:lsdException w:name="page number" w:semiHidden="1" w:unhideWhenUsed="1"/>
+    <w:lsdException w:name="endnote reference" w:semiHidden="1" w:unhideWhenUsed="1"/>
+    <w:lsdException w:name="endnote text" w:semiHidden="1" w:unhideWhenUsed="1"/>
+    <w:lsdException w:name="table of authorities" w:semiHidden="1" w:unhideWhenUsed="1"/>
+    <w:lsdException w:name="macro" w:semiHidden="1" w:unhideWhenUsed="1"/>
+    <w:lsdException w:name="toa heading" w:semiHidden="1" w:unhideWhenUsed="1"/>
+    <w:lsdException w:name="List" w:semiHidden="1" w:unhideWhenUsed="1"/>
+    <w:lsdException w:name="List Bullet" w:semiHidden="1" w:unhideWhenUsed="1"/>
+    <w:lsdException w:name="List Number" w:semiHidden="1" w:unhideWhenUsed="1"/>
+    <w:lsdException w:name="List 2" w:semiHidden="1" w:unhideWhenUsed="1"/>
+    <w:lsdException w:name="List 3" w:semiHidden="1" w:unhideWhenUsed="1"/>
+    <w:lsdException w:name="List 4" w:semiHidden="1" w:unhideWhenUsed="1"/>
+    <w:lsdException w:name="List 5" w:semiHidden="1" w:unhideWhenUsed="1"/>
+    <w:lsdException w:name="List Bullet 2" w:semiHidden="1" w:unhideWhenUsed="1"/>
+    <w:lsdException w:name="List Bullet 3" w:semiHidden="1" w:unhideWhenUsed="1"/>
+    <w:lsdException w:name="List Bullet 4" w:semiHidden="1" w:unhideWhenUsed="1"/>
+    <w:lsdException w:name="List Bullet 5" w:semiHidden="1" w:unhideWhenUsed="1"/>
+    <w:lsdException w:name="List Number 2" w:semiHidden="1" w:unhideWhenUsed="1"/>
+    <w:lsdException w:name="List Number 3" w:semiHidden="1" w:unhideWhenUsed="1"/>
+    <w:lsdException w:name="List Number 4" w:semiHidden="1" w:unhideWhenUsed="1"/>
+    <w:lsdException w:name="List Number 5" w:semiHidden="1" w:unhideWhenUsed="1"/>
+    <w:lsdException w:name="Title" w:uiPriority="10" w:qFormat="1"/>
+    <w:lsdException w:name="Closing" w:semiHidden="1" w:unhideWhenUsed="1"/>
+    <w:lsdException w:name="Signature" w:semiHidden="1" w:unhideWhenUsed="1"/>
+    <w:lsdException w:name="Default Paragraph Font" w:semiHidden="1" w:uiPriority="1" w:unhideWhenUsed="1"/>
+    <w:lsdException w:name="Body Text" w:semiHidden="1" w:unhideWhenUsed="1"/>
+    <w:lsdException w:name="Body Text Indent" w:semiHidden="1" w:unhideWhenUsed="1"/>
+    <w:lsdException w:name="List Continue" w:semiHidden="1" w:unhideWhenUsed="1"/>
+    <w:lsdException w:name="List Continue 2" w:semiHidden="1" w:unhideWhenUsed="1"/>
+    <w:lsdException w:name="List Continue 3" w:semiHidden="1" w:unhideWhenUsed="1"/>
+    <w:lsdException w:name="List Continue 4" w:semiHidden="1" w:unhideWhenUsed="1"/>
+    <w:lsdException w:name="List Continue 5" w:semiHidden="1" w:unhideWhenUsed="1"/>
+    <w:lsdException w:name="Message Header" w:semiHidden="1" w:unhideWhenUsed="1"/>
+    <w:lsdException w:name="Subtitle" w:uiPriority="11" w:qFormat="1"/>
+    <w:lsdException w:name="Salutation" w:semiHidden="1" w:unhideWhenUsed="1"/>
+    <w:lsdException w:name="Date" w:semiHidden="1" w:unhideWhenUsed="1"/>
+    <w:lsdException w:name="Body Text First Indent" w:semiHidden="1" w:unhideWhenUsed="1"/>
+    <w:lsdException w:name="Body Text First Indent 2" w:semiHidden="1" w:unhideWhenUsed="1"/>
+    <w:lsdException w:name="Note Heading" w:semiHidden="1" w:unhideWhenUsed="1"/>
+    <w:lsdException w:name="Body Text 2" w:semiHidden="1" w:unhideWhenUsed="1"/>
+    <w:lsdException w:name="Body Text 3" w:semiHidden="1" w:unhideWhenUsed="1"/>
+    <w:lsdException w:name="Body Text Indent 2" w:semiHidden="1" w:unhideWhenUsed="1"/>
+    <w:lsdException w:name="Body Text Indent 3" w:semiHidden="1" w:unhideWhenUsed="1"/>
+    <w:lsdException w:name="Block Text" w:semiHidden="1" w:unhideWhenUsed="1"/>
+    <w:lsdException w:name="Hyperlink" w:semiHidden="1" w:unhideWhenUsed="1"/>
+    <w:lsdException w:name="FollowedHyperlink" w:semiHidden="1" w:unhideWhenUsed="1"/>
+    <w:lsdException w:name="Strong" w:uiPriority="22" w:qFormat="1"/>
+    <w:lsdException w:name="Emphasis" w:uiPriority="20" w:qFormat="1"/>
+    <w:lsdException w:name="Document Map" w:semiHidden="1" w:unhideWhenUsed="1"/>
+    <w:lsdException w:name="Plain Text" w:semiHidden="1" w:unhideWhenUsed="1"/>
+    <w:lsdException w:name="E-mail Signature" w:semiHidden="1" w:unhideWhenUsed="1"/>
+    <w:lsdException w:name="HTML Top of Form" w:semiHidden="1" w:unhideWhenUsed="1"/>
+    <w:lsdException w:name="HTML Bottom of Form" w:semiHidden="1" w:unhideWhenUsed="1"/>
+    <w:lsdException w:name="Normal (Web)" w:semiHidden="1" w:unhideWhenUsed="1"/>
+    <w:lsdException w:name="HTML Acronym" w:semiHidden="1" w:unhideWhenUsed="1"/>
+    <w:lsdException w:name="HTML Address" w:semiHidden="1" w:unhideWhenUsed="1"/>
+    <w:lsdException w:name="HTML Cite" w:semiHidden="1" w:unhideWhenUsed="1"/>
+    <w:lsdException w:name="HTML Code" w:semiHidden="1" w:unhideWhenUsed="1"/>
+    <w:lsdException w:name="HTML Definition" w:semiHidden="1" w:unhideWhenUsed="1"/>
+    <w:lsdException w:name="HTML Keyboard" w:semiHidden="1" w:unhideWhenUsed="1"/>
+    <w:lsdException w:name="HTML Preformatted" w:semiHidden="1" w:unhideWhenUsed="1"/>
+    <w:lsdException w:name="HTML Sample" w:semiHidden="1" w:unhideWhenUsed="1"/>
+    <w:lsdException w:name="HTML Typewriter" w:semiHidden="1" w:unhideWhenUsed="1"/>
+    <w:lsdException w:name="HTML Variable" w:semiHidden="1" w:unhideWhenUsed="1"/>
+    <w:lsdException w:name="Normal Table" w:semiHidden="1" w:unhideWhenUsed="1"/>
+    <w:lsdException w:name="annotation subject" w:semiHidden="1" w:unhideWhenUsed="1"/>
+    <w:lsdException w:name="No List" w:semiHidden="1" w:unhideWhenUsed="1"/>
+    <w:lsdException w:name="Outline List 1" w:semiHidden="1" w:unhideWhenUsed="1"/>
+    <w:lsdException w:name="Outline List 2" w:semiHidden="1" w:unhideWhenUsed="1"/>
+    <w:lsdException w:name="Outline List 3" w:semiHidden="1" w:unhideWhenUsed="1"/>
+    <w:lsdException w:name="Table Simple 1" w:semiHidden="1" w:unhideWhenUsed="1"/>
+    <w:lsdException w:name="Table Simple 2" w:semiHidden="1" w:unhideWhenUsed="1"/>
+    <w:lsdException w:name="Table Simple 3" w:semiHidden="1" w:unhideWhenUsed="1"/>
+    <w:lsdException w:name="Table Classic 1" w:semiHidden="1" w:unhideWhenUsed="1"/>
+    <w:lsdException w:name="Table Classic 2" w:semiHidden="1" w:unhideWhenUsed="1"/>
+    <w:lsdException w:name="Table Classic 3" w:semiHidden="1" w:unhideWhenUsed="1"/>
+    <w:lsdException w:name="Table Classic 4" w:semiHidden="1" w:unhideWhenUsed="1"/>
+    <w:lsdException w:name="Table Colorful 1" w:semiHidden="1" w:unhideWhenUsed="1"/>
+    <w:lsdException w:name="Table Colorful 2" w:semiHidden="1" w:unhideWhenUsed="1"/>
+    <w:lsdException w:name="Table Colorful 3" w:semiHidden="1" w:unhideWhenUsed="1"/>
+    <w:lsdException w:name="Table Columns 1" w:semiHidden="1" w:unhideWhenUsed="1"/>
+    <w:lsdException w:name="Table Columns 2" w:semiHidden="1" w:unhideWhenUsed="1"/>
+    <w:lsdException w:name="Table Columns 3" w:semiHidden="1" w:unhideWhenUsed="1"/>
+    <w:lsdException w:name="Table Columns 4" w:semiHidden="1" w:unhideWhenUsed="1"/>
+    <w:lsdException w:name="Table Columns 5" w:semiHidden="1" w:unhideWhenUsed="1"/>
+    <w:lsdException w:name="Table Grid 1" w:semiHidden="1" w:unhideWhenUsed="1"/>
+    <w:lsdException w:name="Table Grid 2" w:semiHidden="1" w:unhideWhenUsed="1"/>
+    <w:lsdException w:name="Table Grid 3" w:semiHidden="1" w:unhideWhenUsed="1"/>
+    <w:lsdException w:name="Table Grid 4" w:semiHidden="1" w:unhideWhenUsed="1"/>
+    <w:lsdException w:name="Table Grid 5" w:semiHidden="1" w:unhideWhenUsed="1"/>
+    <w:lsdException w:name="Table Grid 6" w:semiHidden="1" w:unhideWhenUsed="1"/>
+    <w:lsdException w:name="Table Grid 7" w:semiHidden="1" w:unhideWhenUsed="1"/>
+    <w:lsdException w:name="Table Grid 8" w:semiHidden="1" w:unhideWhenUsed="1"/>
+    <w:lsdException w:name="Table List 1" w:semiHidden="1" w:unhideWhenUsed="1"/>
+    <w:lsdException w:name="Table List 2" w:semiHidden="1" w:unhideWhenUsed="1"/>
+    <w:lsdException w:name="Table List 3" w:semiHidden="1" w:unhideWhenUsed="1"/>
+    <w:lsdException w:name="Table List 4" w:semiHidden="1" w:unhideWhenUsed="1"/>
+    <w:lsdException w:name="Table List 5" w:semiHidden="1" w:unhideWhenUsed="1"/>
+    <w:lsdException w:name="Table List 6" w:semiHidden="1" w:unhideWhenUsed="1"/>
+    <w:lsdException w:name="Table List 7" w:semiHidden="1" w:unhideWhenUsed="1"/>
+    <w:lsdException w:name="Table List 8" w:semiHidden="1" w:unhideWhenUsed="1"/>
+    <w:lsdException w:name="Table 3D effects 1" w:semiHidden="1" w:unhideWhenUsed="1"/>
+    <w:lsdException w:name="Table 3D effects 2" w:semiHidden="1" w:unhideWhenUsed="1"/>
+    <w:lsdException w:name="Table 3D effects 3" w:semiHidden="1" w:unhideWhenUsed="1"/>
+    <w:lsdException w:name="Table Contemporary" w:semiHidden="1" w:unhideWhenUsed="1"/>
+    <w:lsdException w:name="Table Elegant" w:semiHidden="1" w:unhideWhenUsed="1"/>
+    <w:lsdException w:name="Table Professional" w:semiHidden="1" w:unhideWhenUsed="1"/>
+    <w:lsdException w:name="Table Subtle 1" w:semiHidden="1" w:unhideWhenUsed="1"/>
+    <w:lsdException w:name="Table Subtle 2" w:semiHidden="1" w:unhideWhenUsed="1"/>
+    <w:lsdException w:name="Table Web 1" w:semiHidden="1" w:unhideWhenUsed="1"/>
+    <w:lsdException w:name="Table Web 2" w:semiHidden="1" w:unhideWhenUsed="1"/>
+    <w:lsdException w:name="Table Web 3" w:semiHidden="1" w:unhideWhenUsed="1"/>
+    <w:lsdException w:name="Balloon Text" w:semiHidden="1" w:unhideWhenUsed="1"/>
+    <w:lsdException w:name="Table Grid" w:uiPriority="59"/>
+    <w:lsdException w:name="Table Theme" w:semiHidden="1" w:unhideWhenUsed="1"/>
+    <w:lsdException w:name="Placeholder Text" w:semiHidden="1"/>
+    <w:lsdException w:name="No Spacing" w:uiPriority="1" w:qFormat="1"/>
+    <w:lsdException w:name="Light Shading" w:uiPriority="60"/>
+    <w:lsdException w:name="Light List" w:uiPriority="61"/>
+    <w:lsdException w:name="Light Grid" w:uiPriority="62"/>
+    <w:lsdException w:name="Medium Shading 1" w:uiPriority="63"/>
+    <w:lsdException w:name="Medium Shading 2" w:uiPriority="64"/>
+    <w:lsdException w:name="Medium List 1" w:uiPriority="65"/>
+    <w:lsdException w:name="Medium List 2" w:uiPriority="66"/>
+    <w:lsdException w:name="Medium Grid 1" w:uiPriority="67"/>
+    <w:lsdException w:name="Medium Grid 2" w:uiPriority="68"/>
+    <w:lsdException w:name="Medium Grid 3" w:uiPriority="69"/>
+    <w:lsdException w:name="Dark List" w:uiPriority="70"/>
+    <w:lsdException w:name="Colorful Shading" w:uiPriority="71"/>
+    <w:lsdException w:name="Colorful List" w:uiPriority="72"/>
+    <w:lsdException w:name="Colorful Grid" w:uiPriority="73"/>
+    <w:lsdException w:name="Light Shading Accent 1" w:uiPriority="60"/>
+    <w:lsdException w:name="Light List Accent 1" w:uiPriority="61"/>
+    <w:lsdException w:name="Light Grid Accent 1" w:uiPriority="62"/>
+    <w:lsdException w:name="Medium Shading 1 Accent 1" w:uiPriority="63"/>
+    <w:lsdException w:name="Medium Shading 2 Accent 1" w:uiPriority="64"/>
+    <w:lsdException w:name="Medium List 1 Accent 1" w:uiPriority="65"/>
+    <w:lsdException w:name="Revision" w:semiHidden="1"/>
+    <w:lsdException w:name="List Paragraph" w:uiPriority="34" w:qFormat="1"/>
+    <w:lsdException w:name="Quote" w:uiPriority="29" w:qFormat="1"/>
+    <w:lsdException w:name="Intense Quote" w:uiPriority="30" w:qFormat="1"/>
+    <w:lsdException w:name="Medium List 2 Accent 1" w:uiPriority="66"/>
+    <w:lsdException w:name="Medium Grid 1 Accent 1" w:uiPriority="67"/>
+    <w:lsdException w:name="Medium Grid 2 Accent 1" w:uiPriority="68"/>
+    <w:lsdException w:name="Medium Grid 3 Accent 1" w:uiPriority="69"/>
+    <w:lsdException w:name="Dark List Accent 1" w:uiPriority="70"/>
+    <w:lsdException w:name="Colorful Shading Accent 1" w:uiPriority="71"/>
+    <w:lsdException w:name="Colorful List Accent 1" w:uiPriority="72"/>
+    <w:lsdException w:name="Colorful Grid Accent 1" w:uiPriority="73"/>
+    <w:lsdException w:name="Light Shading Accent 2" w:uiPriority="60"/>
+    <w:lsdException w:name="Light List Accent 2" w:uiPriority="61"/>
+    <w:lsdException w:name="Light Grid Accent 2" w:uiPriority="62"/>
+    <w:lsdException w:name="Medium Shading 1 Accent 2" w:uiPriority="63"/>
+    <w:lsdException w:name="Medium Shading 2 Accent 2" w:uiPriority="64"/>
+    <w:lsdException w:name="Medium List 1 Accent 2" w:uiPriority="65"/>
+    <w:lsdException w:name="Medium List 2 Accent 2" w:uiPriority="66"/>
+    <w:lsdException w:name="Medium Grid 1 Accent 2" w:uiPriority="67"/>
+    <w:lsdException w:name="Medium Grid 2 Accent 2" w:uiPriority="68"/>
+    <w:lsdException w:name="Medium Grid 3 Accent 2" w:uiPriority="69"/>
+    <w:lsdException w:name="Dark List Accent 2" w:uiPriority="70"/>
+    <w:lsdException w:name="Colorful Shading Accent 2" w:uiPriority="71"/>
+    <w:lsdException w:name="Colorful List Accent 2" w:uiPriority="72"/>
+    <w:lsdException w:name="Colorful Grid Accent 2" w:uiPriority="73"/>
+    <w:lsdException w:name="Light Shading Accent 3" w:uiPriority="60"/>
+    <w:lsdException w:name="Light List Accent 3" w:uiPriority="61"/>
+    <w:lsdException w:name="Light Grid Accent 3" w:uiPriority="62"/>
+    <w:lsdException w:name="Medium Shading 1 Accent 3" w:uiPriority="63"/>
+    <w:lsdException w:name="Medium Shading 2 Accent 3" w:uiPriority="64"/>
+    <w:lsdException w:name="Medium List 1 Accent 3" w:uiPriority="65"/>
+    <w:lsdException w:name="Medium List 2 Accent 3" w:uiPriority="66"/>
+    <w:lsdException w:name="Medium Grid 1 Accent 3" w:uiPriority="67"/>
+    <w:lsdException w:name="Medium Grid 2 Accent 3" w:uiPriority="68"/>
+    <w:lsdException w:name="Medium Grid 3 Accent 3" w:uiPriority="69"/>
+    <w:lsdException w:name="Dark List Accent 3" w:uiPriority="70"/>
+    <w:lsdException w:name="Colorful Shading Accent 3" w:uiPriority="71"/>
+    <w:lsdException w:name="Colorful List Accent 3" w:uiPriority="72"/>
+    <w:lsdException w:name="Colorful Grid Accent 3" w:uiPriority="73"/>
+    <w:lsdException w:name="Light Shading Accent 4" w:uiPriority="60"/>
+    <w:lsdException w:name="Light List Accent 4" w:uiPriority="61"/>
+    <w:lsdException w:name="Light Grid Accent 4" w:uiPriority="62"/>
+    <w:lsdException w:name="Medium Shading 1 Accent 4" w:uiPriority="63"/>
+    <w:lsdException w:name="Medium Shading 2 Accent 4" w:uiPriority="64"/>
+    <w:lsdException w:name="Medium List 1 Accent 4" w:uiPriority="65"/>
+    <w:lsdException w:name="Medium List 2 Accent 4" w:uiPriority="66"/>
+    <w:lsdException w:name="Medium Grid 1 Accent 4" w:uiPriority="67"/>
+    <w:lsdException w:name="Medium Grid 2 Accent 4" w:uiPriority="68"/>
+    <w:lsdException w:name="Medium Grid 3 Accent 4" w:uiPriority="69"/>
+    <w:lsdException w:name="Dark List Accent 4" w:uiPriority="70"/>
+    <w:lsdException w:name="Colorful Shading Accent 4" w:uiPriority="71"/>
+    <w:lsdException w:name="Colorful List Accent 4" w:uiPriority="72"/>
+    <w:lsdException w:name="Colorful Grid Accent 4" w:uiPriority="73"/>
+    <w:lsdException w:name="Light Shading Accent 5" w:uiPriority="60"/>
+    <w:lsdException w:name="Light List Accent 5" w:uiPriority="61"/>
+    <w:lsdException w:name="Light Grid Accent 5" w:uiPriority="62"/>
+    <w:lsdException w:name="Medium Shading 1 Accent 5" w:uiPriority="63"/>
+    <w:lsdException w:name="Medium Shading 2 Accent 5" w:uiPriority="64"/>
+    <w:lsdException w:name="Medium List 1 Accent 5" w:uiPriority="65"/>
+    <w:lsdException w:name="Medium List 2 Accent 5" w:uiPriority="66"/>
+    <w:lsdException w:name="Medium Grid 1 Accent 5" w:uiPriority="67"/>
+    <w:lsdException w:name="Medium Grid 2 Accent 5" w:uiPriority="68"/>
+    <w:lsdException w:name="Medium Grid 3 Accent 5" w:uiPriority="69"/>
+    <w:lsdException w:name="Dark List Accent 5" w:uiPriority="70"/>
+    <w:lsdException w:name="Colorful Shading Accent 5" w:uiPriority="71"/>
+    <w:lsdException w:name="Colorful List Accent 5" w:uiPriority="72"/>
+    <w:lsdException w:name="Colorful Grid Accent 5" w:uiPriority="73"/>
+    <w:lsdException w:name="Light Shading Accent 6" w:uiPriority="60"/>
+    <w:lsdException w:name="Light List Accent 6" w:uiPriority="61"/>
+    <w:lsdException w:name="Light Grid Accent 6" w:uiPriority="62"/>
+    <w:lsdException w:name="Medium Shading 1 Accent 6" w:uiPriority="63"/>
+    <w:lsdException w:name="Medium Shading 2 Accent 6" w:uiPriority="64"/>
+    <w:lsdException w:name="Medium List 1 Accent 6" w:uiPriority="65"/>
+    <w:lsdException w:name="Medium List 2 Accent 6" w:uiPriority="66"/>
+    <w:lsdException w:name="Medium Grid 1 Accent 6" w:uiPriority="67"/>
+    <w:lsdException w:name="Medium Grid 2 Accent 6" w:uiPriority="68"/>
+    <w:lsdException w:name="Medium Grid 3 Accent 6" w:uiPriority="69"/>
+    <w:lsdException w:name="Dark List Accent 6" w:uiPriority="70"/>
+    <w:lsdException w:name="Colorful Shading Accent 6" w:uiPriority="71"/>
+    <w:lsdException w:name="Colorful List Accent 6" w:uiPriority="72"/>
+    <w:lsdException w:name="Colorful Grid Accent 6" w:uiPriority="73"/>
+    <w:lsdException w:name="Subtle Emphasis" w:uiPriority="19" w:qFormat="1"/>
+    <w:lsdException w:name="Intense Emphasis" w:uiPriority="21" w:qFormat="1"/>
+    <w:lsdException w:name="Subtle Reference" w:uiPriority="31" w:qFormat="1"/>
+    <w:lsdException w:name="Intense Reference" w:uiPriority="32" w:qFormat="1"/>
+    <w:lsdException w:name="Book Title" w:uiPriority="33" w:qFormat="1"/>
+    <w:lsdException w:name="Bibliography" w:semiHidden="1" w:uiPriority="37" w:unhideWhenUsed="1"/>
+    <w:lsdException w:name="TOC Heading" w:semiHidden="1" w:uiPriority="39" w:unhideWhenUsed="1" w:qFormat="1"/>
+    <w:lsdException w:name="Plain Table 1" w:uiPriority="41"/>
+    <w:lsdException w:name="Plain Table 2" w:uiPriority="42"/>
+    <w:lsdException w:name="Plain Table 3" w:uiPriority="43"/>
+    <w:lsdException w:name="Plain Table 4" w:uiPriority="44"/>
+    <w:lsdException w:name="Plain Table 5" w:uiPriority="45"/>
+    <w:lsdException w:name="Grid Table Light" w:uiPriority="40"/>
+    <w:lsdException w:name="Grid Table 1 Light" w:uiPriority="46"/>
+    <w:lsdException w:name="Grid Table 2" w:uiPriority="47"/>
+    <w:lsdException w:name="Grid Table 3" w:uiPriority="48"/>
+    <w:lsdException w:name="Grid Table 4" w:uiPriority="49"/>
+    <w:lsdException w:name="Grid Table 5 Dark" w:uiPriority="50"/>
+    <w:lsdException w:name="Grid Table 6 Colorful" w:uiPriority="51"/>
+    <w:lsdException w:name="Grid Table 7 Colorful" w:uiPriority="52"/>
+    <w:lsdException w:name="Grid Table 1 Light Accent 1" w:uiPriority="46"/>
+    <w:lsdException w:name="Grid Table 2 Accent 1" w:uiPriority="47"/>
+    <w:lsdException w:name="Grid Table 3 Accent 1" w:uiPriority="48"/>
+    <w:lsdException w:name="Grid Table 4 Accent 1" w:uiPriority="49"/>
+    <w:lsdException w:name="Grid Table 5 Dark Accent 1" w:uiPriority="50"/>
+    <w:lsdException w:name="Grid Table 6 Colorful Accent 1" w:uiPriority="51"/>
+    <w:lsdException w:name="Grid Table 7 Colorful Accent 1" w:uiPriority="52"/>
+    <w:lsdException w:name="Grid Table 1 Light Accent 2" w:uiPriority="46"/>
+    <w:lsdException w:name="Grid Table 2 Accent 2" w:uiPriority="47"/>
+    <w:lsdException w:name="Grid Table 3 Accent 2" w:uiPriority="48"/>
+    <w:lsdException w:name="Grid Table 4 Accent 2" w:uiPriority="49"/>
+    <w:lsdException w:name="Grid Table 5 Dark Accent 2" w:uiPriority="50"/>
+    <w:lsdException w:name="Grid Table 6 Colorful Accent 2" w:uiPriority="51"/>
+    <w:lsdException w:name="Grid Table 7 Colorful Accent 2" w:uiPriority="52"/>
+    <w:lsdException w:name="Grid Table 1 Light Accent 3" w:uiPriority="46"/>
+    <w:lsdException w:name="Grid Table 2 Accent 3" w:uiPriority="47"/>
+    <w:lsdException w:name="Grid Table 3 Accent 3" w:uiPriority="48"/>
+    <w:lsdException w:name="Grid Table 4 Accent 3" w:uiPriority="49"/>
+    <w:lsdException w:name="Grid Table 5 Dark Accent 3" w:uiPriority="50"/>
+    <w:lsdException w:name="Grid Table 6 Colorful Accent 3" w:uiPriority="51"/>
+    <w:lsdException w:name="Grid Table 7 Colorful Accent 3" w:uiPriority="52"/>
+    <w:lsdException w:name="Grid Table 1 Light Accent 4" w:uiPriority="46"/>
+    <w:lsdException w:name="Grid Table 2 Accent 4" w:uiPriority="47"/>
+    <w:lsdException w:name="Grid Table 3 Accent 4" w:uiPriority="48"/>
+    <w:lsdException w:name="Grid Table 4 Accent 4" w:uiPriority="49"/>
+    <w:lsdException w:name="Grid Table 5 Dark Accent 4" w:uiPriority="50"/>
+    <w:lsdException w:name="Grid Table 6 Colorful Accent 4" w:uiPriority="51"/>
+    <w:lsdException w:name="Grid Table 7 Colorful Accent 4" w:uiPriority="52"/>
+    <w:lsdException w:name="Grid Table 1 Light Accent 5" w:uiPriority="46"/>
+    <w:lsdException w:name="Grid Table 2 Accent 5" w:uiPriority="47"/>
+    <w:lsdException w:name="Grid Table 3 Accent 5" w:uiPriority="48"/>
+    <w:lsdException w:name="Grid Table 4 Accent 5" w:uiPriority="49"/>
+    <w:lsdException w:name="Grid Table 5 Dark Accent 5" w:uiPriority="50"/>
+    <w:lsdException w:name="Grid Table 6 Colorful Accent 5" w:uiPriority="51"/>
+    <w:lsdException w:name="Grid Table 7 Colorful Accent 5" w:uiPriority="52"/>
+    <w:lsdException w:name="Grid Table 1 Light Accent 6" w:uiPriority="46"/>
+    <w:lsdException w:name="Grid Table 2 Accent 6" w:uiPriority="47"/>
+    <w:lsdException w:name="Grid Table 3 Accent 6" w:uiPriority="48"/>
+    <w:lsdException w:name="Grid Table 4 Accent 6" w:uiPriority="49"/>
+    <w:lsdException w:name="Grid Table 5 Dark Accent 6" w:uiPriority="50"/>
+    <w:lsdException w:name="Grid Table 6 Colorful Accent 6" w:uiPriority="51"/>
+    <w:lsdException w:name="Grid Table 7 Colorful Accent 6" w:uiPriority="52"/>
+    <w:lsdException w:name="List Table 1 Light" w:uiPriority="46"/>
+    <w:lsdException w:name="List Table 2" w:uiPriority="47"/>
+    <w:lsdException w:name="List Table 3" w:uiPriority="48"/>
+    <w:lsdException w:name="List Table 4" w:uiPriority="49"/>
+    <w:lsdException w:name="List Table 5 Dark" w:uiPriority="50"/>
+    <w:lsdException w:name="List Table 6 Colorful" w:uiPriority="51"/>
+    <w:lsdException w:name="List Table 7 Colorful" w:uiPriority="52"/>
+    <w:lsdException w:name="List Table 1 Light Accent 1" w:uiPriority="46"/>
+    <w:lsdException w:name="List Table 2 Accent 1" w:uiPriority="47"/>
+    <w:lsdException w:name="List Table 3 Accent 1" w:uiPriority="48"/>
+    <w:lsdException w:name="List Table 4 Accent 1" w:uiPriority="49"/>
+    <w:lsdException w:name="List Table 5 Dark Accent 1" w:uiPriority="50"/>
+    <w:lsdException w:name="List Table 6 Colorful Accent 1" w:uiPriority="51"/>
+    <w:lsdException w:name="List Table 7 Colorful Accent 1" w:uiPriority="52"/>
+    <w:lsdException w:name="List Table 1 Light Accent 2" w:uiPriority="46"/>
+    <w:lsdException w:name="List Table 2 Accent 2" w:uiPriority="47"/>
+    <w:lsdException w:name="List Table 3 Accent 2" w:uiPriority="48"/>
+    <w:lsdException w:name="List Table 4 Accent 2" w:uiPriority="49"/>
+    <w:lsdException w:name="List Table 5 Dark Accent 2" w:uiPriority="50"/>
+    <w:lsdException w:name="List Table 6 Colorful Accent 2" w:uiPriority="51"/>
+    <w:lsdException w:name="List Table 7 Colorful Accent 2" w:uiPriority="52"/>
+    <w:lsdException w:name="List Table 1 Light Accent 3" w:uiPriority="46"/>
+    <w:lsdException w:name="List Table 2 Accent 3" w:uiPriority="47"/>
+    <w:lsdException w:name="List Table 3 Accent 3" w:uiPriority="48"/>
+    <w:lsdException w:name="List Table 4 Accent 3" w:uiPriority="49"/>
+    <w:lsdException w:name="List Table 5 Dark Accent 3" w:uiPriority="50"/>
+    <w:lsdException w:name="List Table 6 Colorful Accent 3" w:uiPriority="51"/>
+    <w:lsdException w:name="List Table 7 Colorful Accent 3" w:uiPriority="52"/>
+    <w:lsdException w:name="List Table 1 Light Accent 4" w:uiPriority="46"/>
+    <w:lsdException w:name="List Table 2 Accent 4" w:uiPriority="47"/>
+    <w:lsdException w:name="List Table 3 Accent 4" w:uiPriority="48"/>
+    <w:lsdException w:name="List Table 4 Accent 4" w:uiPriority="49"/>
+    <w:lsdException w:name="List Table 5 Dark Accent 4" w:uiPriority="50"/>
+    <w:lsdException w:name="List Table 6 Colorful Accent 4" w:uiPriority="51"/>
+    <w:lsdException w:name="List Table 7 Colorful Accent 4" w:uiPriority="52"/>
+    <w:lsdException w:name="List Table 1 Light Accent 5" w:uiPriority="46"/>
+    <w:lsdException w:name="List Table 2 Accent 5" w:uiPriority="47"/>
+    <w:lsdException w:name="List Table 3 Accent 5" w:uiPriority="48"/>
+    <w:lsdException w:name="List Table 4 Accent 5" w:uiPriority="49"/>
+    <w:lsdException w:name="List Table 5 Dark Accent 5" w:uiPriority="50"/>
+    <w:lsdException w:name="List Table 6 Colorful Accent 5" w:uiPriority="51"/>
+    <w:lsdException w:name="List Table 7 Colorful Accent 5" w:uiPriority="52"/>
+    <w:lsdException w:name="List Table 1 Light Accent 6" w:uiPriority="46"/>
+    <w:lsdException w:name="List Table 2 Accent 6" w:uiPriority="47"/>
+    <w:lsdException w:name="List Table 3 Accent 6" w:uiPriority="48"/>
+    <w:lsdException w:name="List Table 4 Accent 6" w:uiPriority="49"/>
+    <w:lsdException w:name="List Table 5 Dark Accent 6" w:uiPriority="50"/>
+    <w:lsdException w:name="List Table 6 Colorful Accent 6" w:uiPriority="51"/>
+    <w:lsdException w:name="List Table 7 Colorful Accent 6" w:uiPriority="52"/>
+    <w:lsdException w:name="Mention" w:semiHidden="1" w:unhideWhenUsed="1"/>
   </w:latentStyles>
   <w:style w:type="paragraph" w:default="1" w:styleId="Normal">
     <w:name w:val="Normal"/>
@@ -1808,7 +2063,6 @@
     <w:uiPriority w:val="99"/>
     <w:semiHidden/>
     <w:unhideWhenUsed/>
-    <w:qFormat/>
     <w:tblPr>
       <w:tblInd w:w="0" w:type="dxa"/>
       <w:tblCellMar>
@@ -1893,7 +2147,7 @@
       <w:szCs w:val="28"/>
     </w:rPr>
   </w:style>
-  <w:style w:type="paragraph" w:styleId="TtulodeTDC">
+  <w:style w:type="paragraph" w:styleId="TtuloTDC">
     <w:name w:val="TOC Heading"/>
     <w:basedOn w:val="Ttulo1"/>
     <w:next w:val="Normal"/>
@@ -2015,305 +2269,6 @@
     <w:rsid w:val="002C0841"/>
   </w:style>
 </w:styles>
-</file>
-
-<file path=word/glossary/document.xml><?xml version="1.0" encoding="utf-8"?>
-<w:glossaryDocument xmlns:ve="http://schemas.openxmlformats.org/markup-compatibility/2006" xmlns:o="urn:schemas-microsoft-com:office:office" xmlns:r="http://schemas.openxmlformats.org/officeDocument/2006/relationships" xmlns:m="http://schemas.openxmlformats.org/officeDocument/2006/math" xmlns:v="urn:schemas-microsoft-com:vml" xmlns:wp="http://schemas.openxmlformats.org/drawingml/2006/wordprocessingDrawing" xmlns:w10="urn:schemas-microsoft-com:office:word" xmlns:w="http://schemas.openxmlformats.org/wordprocessingml/2006/main" xmlns:wne="http://schemas.microsoft.com/office/word/2006/wordml">
-  <w:docParts/>
-</w:glossaryDocument>
-</file>
-
-<file path=word/glossary/fontTable.xml><?xml version="1.0" encoding="utf-8"?>
-<w:fonts xmlns:r="http://schemas.openxmlformats.org/officeDocument/2006/relationships" xmlns:w="http://schemas.openxmlformats.org/wordprocessingml/2006/main">
-  <w:font w:name="Calibri">
-    <w:panose1 w:val="020F0502020204030204"/>
-    <w:charset w:val="00"/>
-    <w:family w:val="swiss"/>
-    <w:pitch w:val="variable"/>
-    <w:sig w:usb0="E00002FF" w:usb1="4000ACFF" w:usb2="00000001" w:usb3="00000000" w:csb0="0000019F" w:csb1="00000000"/>
-  </w:font>
-  <w:font w:name="Times New Roman">
-    <w:panose1 w:val="02020603050405020304"/>
-    <w:charset w:val="00"/>
-    <w:family w:val="roman"/>
-    <w:pitch w:val="variable"/>
-    <w:sig w:usb0="E0002EFF" w:usb1="C0007843" w:usb2="00000009" w:usb3="00000000" w:csb0="000001FF" w:csb1="00000000"/>
-  </w:font>
-  <w:font w:name="Cambria">
-    <w:panose1 w:val="02040503050406030204"/>
-    <w:charset w:val="00"/>
-    <w:family w:val="roman"/>
-    <w:pitch w:val="variable"/>
-    <w:sig w:usb0="E00002FF" w:usb1="400004FF" w:usb2="00000000" w:usb3="00000000" w:csb0="0000019F" w:csb1="00000000"/>
-  </w:font>
-  <w:font w:name="Tahoma">
-    <w:panose1 w:val="020B0604030504040204"/>
-    <w:charset w:val="00"/>
-    <w:family w:val="swiss"/>
-    <w:pitch w:val="variable"/>
-    <w:sig w:usb0="E1002EFF" w:usb1="C000605B" w:usb2="00000029" w:usb3="00000000" w:csb0="000101FF" w:csb1="00000000"/>
-  </w:font>
-  <w:font w:name="Lucida Console">
-    <w:panose1 w:val="020B0609040504020204"/>
-    <w:charset w:val="00"/>
-    <w:family w:val="modern"/>
-    <w:pitch w:val="fixed"/>
-    <w:sig w:usb0="8000028F" w:usb1="00001800" w:usb2="00000000" w:usb3="00000000" w:csb0="0000001F" w:csb1="00000000"/>
-  </w:font>
-  <w:font w:name="Arial">
-    <w:panose1 w:val="020B0604020202020204"/>
-    <w:charset w:val="00"/>
-    <w:family w:val="swiss"/>
-    <w:pitch w:val="variable"/>
-    <w:sig w:usb0="E0002EFF" w:usb1="C0007843" w:usb2="00000009" w:usb3="00000000" w:csb0="000001FF" w:csb1="00000000"/>
-  </w:font>
-</w:fonts>
-</file>
-
-<file path=word/glossary/settings.xml><?xml version="1.0" encoding="utf-8"?>
-<w:settings xmlns:o="urn:schemas-microsoft-com:office:office" xmlns:r="http://schemas.openxmlformats.org/officeDocument/2006/relationships" xmlns:m="http://schemas.openxmlformats.org/officeDocument/2006/math" xmlns:v="urn:schemas-microsoft-com:vml" xmlns:w10="urn:schemas-microsoft-com:office:word" xmlns:w="http://schemas.openxmlformats.org/wordprocessingml/2006/main" xmlns:sl="http://schemas.openxmlformats.org/schemaLibrary/2006/main">
-  <w:view w:val="normal"/>
-  <w:defaultTabStop w:val="708"/>
-  <w:hyphenationZone w:val="425"/>
-  <w:characterSpacingControl w:val="doNotCompress"/>
-  <w:compat>
-    <w:useFELayout/>
-  </w:compat>
-  <w:rsids>
-    <w:rsidRoot w:val="00E009CA"/>
-    <w:rsid w:val="000140E4"/>
-    <w:rsid w:val="008446C4"/>
-    <w:rsid w:val="00E009CA"/>
-    <w:rsid w:val="00FF5904"/>
-  </w:rsids>
-  <m:mathPr>
-    <m:mathFont m:val="Cambria Math"/>
-    <m:brkBin m:val="before"/>
-    <m:brkBinSub m:val="--"/>
-    <m:smallFrac m:val="off"/>
-    <m:dispDef/>
-    <m:lMargin m:val="0"/>
-    <m:rMargin m:val="0"/>
-    <m:defJc m:val="centerGroup"/>
-    <m:wrapIndent m:val="1440"/>
-    <m:intLim m:val="subSup"/>
-    <m:naryLim m:val="undOvr"/>
-  </m:mathPr>
-  <w:themeFontLang w:val="es-ES"/>
-  <w:clrSchemeMapping w:bg1="light1" w:t1="dark1" w:bg2="light2" w:t2="dark2" w:accent1="accent1" w:accent2="accent2" w:accent3="accent3" w:accent4="accent4" w:accent5="accent5" w:accent6="accent6" w:hyperlink="hyperlink" w:followedHyperlink="followedHyperlink"/>
-  <w:decimalSymbol w:val=","/>
-  <w:listSeparator w:val=";"/>
-</w:settings>
-</file>
-
-<file path=word/glossary/styles.xml><?xml version="1.0" encoding="utf-8"?>
-<w:styles xmlns:r="http://schemas.openxmlformats.org/officeDocument/2006/relationships" xmlns:w="http://schemas.openxmlformats.org/wordprocessingml/2006/main">
-  <w:docDefaults>
-    <w:rPrDefault>
-      <w:rPr>
-        <w:rFonts w:asciiTheme="minorHAnsi" w:eastAsiaTheme="minorEastAsia" w:hAnsiTheme="minorHAnsi" w:cstheme="minorBidi"/>
-        <w:sz w:val="22"/>
-        <w:szCs w:val="22"/>
-        <w:lang w:val="es-ES" w:eastAsia="es-ES" w:bidi="ar-SA"/>
-      </w:rPr>
-    </w:rPrDefault>
-    <w:pPrDefault>
-      <w:pPr>
-        <w:spacing w:after="200" w:line="276" w:lineRule="auto"/>
-      </w:pPr>
-    </w:pPrDefault>
-  </w:docDefaults>
-  <w:latentStyles w:defLockedState="0" w:defUIPriority="99" w:defSemiHidden="1" w:defUnhideWhenUsed="1" w:defQFormat="0" w:count="267">
-    <w:lsdException w:name="Normal" w:semiHidden="0" w:uiPriority="0" w:unhideWhenUsed="0" w:qFormat="1"/>
-    <w:lsdException w:name="heading 1" w:semiHidden="0" w:uiPriority="9" w:unhideWhenUsed="0" w:qFormat="1"/>
-    <w:lsdException w:name="heading 2" w:uiPriority="9" w:qFormat="1"/>
-    <w:lsdException w:name="heading 3" w:uiPriority="9" w:qFormat="1"/>
-    <w:lsdException w:name="heading 4" w:uiPriority="9" w:qFormat="1"/>
-    <w:lsdException w:name="heading 5" w:uiPriority="9" w:qFormat="1"/>
-    <w:lsdException w:name="heading 6" w:uiPriority="9" w:qFormat="1"/>
-    <w:lsdException w:name="heading 7" w:uiPriority="9" w:qFormat="1"/>
-    <w:lsdException w:name="heading 8" w:uiPriority="9" w:qFormat="1"/>
-    <w:lsdException w:name="heading 9" w:uiPriority="9" w:qFormat="1"/>
-    <w:lsdException w:name="toc 1" w:uiPriority="39"/>
-    <w:lsdException w:name="toc 2" w:uiPriority="39"/>
-    <w:lsdException w:name="toc 3" w:uiPriority="39"/>
-    <w:lsdException w:name="toc 4" w:uiPriority="39"/>
-    <w:lsdException w:name="toc 5" w:uiPriority="39"/>
-    <w:lsdException w:name="toc 6" w:uiPriority="39"/>
-    <w:lsdException w:name="toc 7" w:uiPriority="39"/>
-    <w:lsdException w:name="toc 8" w:uiPriority="39"/>
-    <w:lsdException w:name="toc 9" w:uiPriority="39"/>
-    <w:lsdException w:name="caption" w:uiPriority="35" w:qFormat="1"/>
-    <w:lsdException w:name="Title" w:semiHidden="0" w:uiPriority="10" w:unhideWhenUsed="0" w:qFormat="1"/>
-    <w:lsdException w:name="Default Paragraph Font" w:uiPriority="1"/>
-    <w:lsdException w:name="Subtitle" w:semiHidden="0" w:uiPriority="11" w:unhideWhenUsed="0" w:qFormat="1"/>
-    <w:lsdException w:name="Strong" w:semiHidden="0" w:uiPriority="22" w:unhideWhenUsed="0" w:qFormat="1"/>
-    <w:lsdException w:name="Emphasis" w:semiHidden="0" w:uiPriority="20" w:unhideWhenUsed="0" w:qFormat="1"/>
-    <w:lsdException w:name="Table Grid" w:semiHidden="0" w:uiPriority="59" w:unhideWhenUsed="0"/>
-    <w:lsdException w:name="Placeholder Text" w:unhideWhenUsed="0"/>
-    <w:lsdException w:name="No Spacing" w:semiHidden="0" w:uiPriority="1" w:unhideWhenUsed="0" w:qFormat="1"/>
-    <w:lsdException w:name="Light Shading" w:semiHidden="0" w:uiPriority="60" w:unhideWhenUsed="0"/>
-    <w:lsdException w:name="Light List" w:semiHidden="0" w:uiPriority="61" w:unhideWhenUsed="0"/>
-    <w:lsdException w:name="Light Grid" w:semiHidden="0" w:uiPriority="62" w:unhideWhenUsed="0"/>
-    <w:lsdException w:name="Medium Shading 1" w:semiHidden="0" w:uiPriority="63" w:unhideWhenUsed="0"/>
-    <w:lsdException w:name="Medium Shading 2" w:semiHidden="0" w:uiPriority="64" w:unhideWhenUsed="0"/>
-    <w:lsdException w:name="Medium List 1" w:semiHidden="0" w:uiPriority="65" w:unhideWhenUsed="0"/>
-    <w:lsdException w:name="Medium List 2" w:semiHidden="0" w:uiPriority="66" w:unhideWhenUsed="0"/>
-    <w:lsdException w:name="Medium Grid 1" w:semiHidden="0" w:uiPriority="67" w:unhideWhenUsed="0"/>
-    <w:lsdException w:name="Medium Grid 2" w:semiHidden="0" w:uiPriority="68" w:unhideWhenUsed="0"/>
-    <w:lsdException w:name="Medium Grid 3" w:semiHidden="0" w:uiPriority="69" w:unhideWhenUsed="0"/>
-    <w:lsdException w:name="Dark List" w:semiHidden="0" w:uiPriority="70" w:unhideWhenUsed="0"/>
-    <w:lsdException w:name="Colorful Shading" w:semiHidden="0" w:uiPriority="71" w:unhideWhenUsed="0"/>
-    <w:lsdException w:name="Colorful List" w:semiHidden="0" w:uiPriority="72" w:unhideWhenUsed="0"/>
-    <w:lsdException w:name="Colorful Grid" w:semiHidden="0" w:uiPriority="73" w:unhideWhenUsed="0"/>
-    <w:lsdException w:name="Light Shading Accent 1" w:semiHidden="0" w:uiPriority="60" w:unhideWhenUsed="0"/>
-    <w:lsdException w:name="Light List Accent 1" w:semiHidden="0" w:uiPriority="61" w:unhideWhenUsed="0"/>
-    <w:lsdException w:name="Light Grid Accent 1" w:semiHidden="0" w:uiPriority="62" w:unhideWhenUsed="0"/>
-    <w:lsdException w:name="Medium Shading 1 Accent 1" w:semiHidden="0" w:uiPriority="63" w:unhideWhenUsed="0"/>
-    <w:lsdException w:name="Medium Shading 2 Accent 1" w:semiHidden="0" w:uiPriority="64" w:unhideWhenUsed="0"/>
-    <w:lsdException w:name="Medium List 1 Accent 1" w:semiHidden="0" w:uiPriority="65" w:unhideWhenUsed="0"/>
-    <w:lsdException w:name="Revision" w:unhideWhenUsed="0"/>
-    <w:lsdException w:name="List Paragraph" w:semiHidden="0" w:uiPriority="34" w:unhideWhenUsed="0" w:qFormat="1"/>
-    <w:lsdException w:name="Quote" w:semiHidden="0" w:uiPriority="29" w:unhideWhenUsed="0" w:qFormat="1"/>
-    <w:lsdException w:name="Intense Quote" w:semiHidden="0" w:uiPriority="30" w:unhideWhenUsed="0" w:qFormat="1"/>
-    <w:lsdException w:name="Medium List 2 Accent 1" w:semiHidden="0" w:uiPriority="66" w:unhideWhenUsed="0"/>
-    <w:lsdException w:name="Medium Grid 1 Accent 1" w:semiHidden="0" w:uiPriority="67" w:unhideWhenUsed="0"/>
-    <w:lsdException w:name="Medium Grid 2 Accent 1" w:semiHidden="0" w:uiPriority="68" w:unhideWhenUsed="0"/>
-    <w:lsdException w:name="Medium Grid 3 Accent 1" w:semiHidden="0" w:uiPriority="69" w:unhideWhenUsed="0"/>
-    <w:lsdException w:name="Dark List Accent 1" w:semiHidden="0" w:uiPriority="70" w:unhideWhenUsed="0"/>
-    <w:lsdException w:name="Colorful Shading Accent 1" w:semiHidden="0" w:uiPriority="71" w:unhideWhenUsed="0"/>
-    <w:lsdException w:name="Colorful List Accent 1" w:semiHidden="0" w:uiPriority="72" w:unhideWhenUsed="0"/>
-    <w:lsdException w:name="Colorful Grid Accent 1" w:semiHidden="0" w:uiPriority="73" w:unhideWhenUsed="0"/>
-    <w:lsdException w:name="Light Shading Accent 2" w:semiHidden="0" w:uiPriority="60" w:unhideWhenUsed="0"/>
-    <w:lsdException w:name="Light List Accent 2" w:semiHidden="0" w:uiPriority="61" w:unhideWhenUsed="0"/>
-    <w:lsdException w:name="Light Grid Accent 2" w:semiHidden="0" w:uiPriority="62" w:unhideWhenUsed="0"/>
-    <w:lsdException w:name="Medium Shading 1 Accent 2" w:semiHidden="0" w:uiPriority="63" w:unhideWhenUsed="0"/>
-    <w:lsdException w:name="Medium Shading 2 Accent 2" w:semiHidden="0" w:uiPriority="64" w:unhideWhenUsed="0"/>
-    <w:lsdException w:name="Medium List 1 Accent 2" w:semiHidden="0" w:uiPriority="65" w:unhideWhenUsed="0"/>
-    <w:lsdException w:name="Medium List 2 Accent 2" w:semiHidden="0" w:uiPriority="66" w:unhideWhenUsed="0"/>
-    <w:lsdException w:name="Medium Grid 1 Accent 2" w:semiHidden="0" w:uiPriority="67" w:unhideWhenUsed="0"/>
-    <w:lsdException w:name="Medium Grid 2 Accent 2" w:semiHidden="0" w:uiPriority="68" w:unhideWhenUsed="0"/>
-    <w:lsdException w:name="Medium Grid 3 Accent 2" w:semiHidden="0" w:uiPriority="69" w:unhideWhenUsed="0"/>
-    <w:lsdException w:name="Dark List Accent 2" w:semiHidden="0" w:uiPriority="70" w:unhideWhenUsed="0"/>
-    <w:lsdException w:name="Colorful Shading Accent 2" w:semiHidden="0" w:uiPriority="71" w:unhideWhenUsed="0"/>
-    <w:lsdException w:name="Colorful List Accent 2" w:semiHidden="0" w:uiPriority="72" w:unhideWhenUsed="0"/>
-    <w:lsdException w:name="Colorful Grid Accent 2" w:semiHidden="0" w:uiPriority="73" w:unhideWhenUsed="0"/>
-    <w:lsdException w:name="Light Shading Accent 3" w:semiHidden="0" w:uiPriority="60" w:unhideWhenUsed="0"/>
-    <w:lsdException w:name="Light List Accent 3" w:semiHidden="0" w:uiPriority="61" w:unhideWhenUsed="0"/>
-    <w:lsdException w:name="Light Grid Accent 3" w:semiHidden="0" w:uiPriority="62" w:unhideWhenUsed="0"/>
-    <w:lsdException w:name="Medium Shading 1 Accent 3" w:semiHidden="0" w:uiPriority="63" w:unhideWhenUsed="0"/>
-    <w:lsdException w:name="Medium Shading 2 Accent 3" w:semiHidden="0" w:uiPriority="64" w:unhideWhenUsed="0"/>
-    <w:lsdException w:name="Medium List 1 Accent 3" w:semiHidden="0" w:uiPriority="65" w:unhideWhenUsed="0"/>
-    <w:lsdException w:name="Medium List 2 Accent 3" w:semiHidden="0" w:uiPriority="66" w:unhideWhenUsed="0"/>
-    <w:lsdException w:name="Medium Grid 1 Accent 3" w:semiHidden="0" w:uiPriority="67" w:unhideWhenUsed="0"/>
-    <w:lsdException w:name="Medium Grid 2 Accent 3" w:semiHidden="0" w:uiPriority="68" w:unhideWhenUsed="0"/>
-    <w:lsdException w:name="Medium Grid 3 Accent 3" w:semiHidden="0" w:uiPriority="69" w:unhideWhenUsed="0"/>
-    <w:lsdException w:name="Dark List Accent 3" w:semiHidden="0" w:uiPriority="70" w:unhideWhenUsed="0"/>
-    <w:lsdException w:name="Colorful Shading Accent 3" w:semiHidden="0" w:uiPriority="71" w:unhideWhenUsed="0"/>
-    <w:lsdException w:name="Colorful List Accent 3" w:semiHidden="0" w:uiPriority="72" w:unhideWhenUsed="0"/>
-    <w:lsdException w:name="Colorful Grid Accent 3" w:semiHidden="0" w:uiPriority="73" w:unhideWhenUsed="0"/>
-    <w:lsdException w:name="Light Shading Accent 4" w:semiHidden="0" w:uiPriority="60" w:unhideWhenUsed="0"/>
-    <w:lsdException w:name="Light List Accent 4" w:semiHidden="0" w:uiPriority="61" w:unhideWhenUsed="0"/>
-    <w:lsdException w:name="Light Grid Accent 4" w:semiHidden="0" w:uiPriority="62" w:unhideWhenUsed="0"/>
-    <w:lsdException w:name="Medium Shading 1 Accent 4" w:semiHidden="0" w:uiPriority="63" w:unhideWhenUsed="0"/>
-    <w:lsdException w:name="Medium Shading 2 Accent 4" w:semiHidden="0" w:uiPriority="64" w:unhideWhenUsed="0"/>
-    <w:lsdException w:name="Medium List 1 Accent 4" w:semiHidden="0" w:uiPriority="65" w:unhideWhenUsed="0"/>
-    <w:lsdException w:name="Medium List 2 Accent 4" w:semiHidden="0" w:uiPriority="66" w:unhideWhenUsed="0"/>
-    <w:lsdException w:name="Medium Grid 1 Accent 4" w:semiHidden="0" w:uiPriority="67" w:unhideWhenUsed="0"/>
-    <w:lsdException w:name="Medium Grid 2 Accent 4" w:semiHidden="0" w:uiPriority="68" w:unhideWhenUsed="0"/>
-    <w:lsdException w:name="Medium Grid 3 Accent 4" w:semiHidden="0" w:uiPriority="69" w:unhideWhenUsed="0"/>
-    <w:lsdException w:name="Dark List Accent 4" w:semiHidden="0" w:uiPriority="70" w:unhideWhenUsed="0"/>
-    <w:lsdException w:name="Colorful Shading Accent 4" w:semiHidden="0" w:uiPriority="71" w:unhideWhenUsed="0"/>
-    <w:lsdException w:name="Colorful List Accent 4" w:semiHidden="0" w:uiPriority="72" w:unhideWhenUsed="0"/>
-    <w:lsdException w:name="Colorful Grid Accent 4" w:semiHidden="0" w:uiPriority="73" w:unhideWhenUsed="0"/>
-    <w:lsdException w:name="Light Shading Accent 5" w:semiHidden="0" w:uiPriority="60" w:unhideWhenUsed="0"/>
-    <w:lsdException w:name="Light List Accent 5" w:semiHidden="0" w:uiPriority="61" w:unhideWhenUsed="0"/>
-    <w:lsdException w:name="Light Grid Accent 5" w:semiHidden="0" w:uiPriority="62" w:unhideWhenUsed="0"/>
-    <w:lsdException w:name="Medium Shading 1 Accent 5" w:semiHidden="0" w:uiPriority="63" w:unhideWhenUsed="0"/>
-    <w:lsdException w:name="Medium Shading 2 Accent 5" w:semiHidden="0" w:uiPriority="64" w:unhideWhenUsed="0"/>
-    <w:lsdException w:name="Medium List 1 Accent 5" w:semiHidden="0" w:uiPriority="65" w:unhideWhenUsed="0"/>
-    <w:lsdException w:name="Medium List 2 Accent 5" w:semiHidden="0" w:uiPriority="66" w:unhideWhenUsed="0"/>
-    <w:lsdException w:name="Medium Grid 1 Accent 5" w:semiHidden="0" w:uiPriority="67" w:unhideWhenUsed="0"/>
-    <w:lsdException w:name="Medium Grid 2 Accent 5" w:semiHidden="0" w:uiPriority="68" w:unhideWhenUsed="0"/>
-    <w:lsdException w:name="Medium Grid 3 Accent 5" w:semiHidden="0" w:uiPriority="69" w:unhideWhenUsed="0"/>
-    <w:lsdException w:name="Dark List Accent 5" w:semiHidden="0" w:uiPriority="70" w:unhideWhenUsed="0"/>
-    <w:lsdException w:name="Colorful Shading Accent 5" w:semiHidden="0" w:uiPriority="71" w:unhideWhenUsed="0"/>
-    <w:lsdException w:name="Colorful List Accent 5" w:semiHidden="0" w:uiPriority="72" w:unhideWhenUsed="0"/>
-    <w:lsdException w:name="Colorful Grid Accent 5" w:semiHidden="0" w:uiPriority="73" w:unhideWhenUsed="0"/>
-    <w:lsdException w:name="Light Shading Accent 6" w:semiHidden="0" w:uiPriority="60" w:unhideWhenUsed="0"/>
-    <w:lsdException w:name="Light List Accent 6" w:semiHidden="0" w:uiPriority="61" w:unhideWhenUsed="0"/>
-    <w:lsdException w:name="Light Grid Accent 6" w:semiHidden="0" w:uiPriority="62" w:unhideWhenUsed="0"/>
-    <w:lsdException w:name="Medium Shading 1 Accent 6" w:semiHidden="0" w:uiPriority="63" w:unhideWhenUsed="0"/>
-    <w:lsdException w:name="Medium Shading 2 Accent 6" w:semiHidden="0" w:uiPriority="64" w:unhideWhenUsed="0"/>
-    <w:lsdException w:name="Medium List 1 Accent 6" w:semiHidden="0" w:uiPriority="65" w:unhideWhenUsed="0"/>
-    <w:lsdException w:name="Medium List 2 Accent 6" w:semiHidden="0" w:uiPriority="66" w:unhideWhenUsed="0"/>
-    <w:lsdException w:name="Medium Grid 1 Accent 6" w:semiHidden="0" w:uiPriority="67" w:unhideWhenUsed="0"/>
-    <w:lsdException w:name="Medium Grid 2 Accent 6" w:semiHidden="0" w:uiPriority="68" w:unhideWhenUsed="0"/>
-    <w:lsdException w:name="Medium Grid 3 Accent 6" w:semiHidden="0" w:uiPriority="69" w:unhideWhenUsed="0"/>
-    <w:lsdException w:name="Dark List Accent 6" w:semiHidden="0" w:uiPriority="70" w:unhideWhenUsed="0"/>
-    <w:lsdException w:name="Colorful Shading Accent 6" w:semiHidden="0" w:uiPriority="71" w:unhideWhenUsed="0"/>
-    <w:lsdException w:name="Colorful List Accent 6" w:semiHidden="0" w:uiPriority="72" w:unhideWhenUsed="0"/>
-    <w:lsdException w:name="Colorful Grid Accent 6" w:semiHidden="0" w:uiPriority="73" w:unhideWhenUsed="0"/>
-    <w:lsdException w:name="Subtle Emphasis" w:semiHidden="0" w:uiPriority="19" w:unhideWhenUsed="0" w:qFormat="1"/>
-    <w:lsdException w:name="Intense Emphasis" w:semiHidden="0" w:uiPriority="21" w:unhideWhenUsed="0" w:qFormat="1"/>
-    <w:lsdException w:name="Subtle Reference" w:semiHidden="0" w:uiPriority="31" w:unhideWhenUsed="0" w:qFormat="1"/>
-    <w:lsdException w:name="Intense Reference" w:semiHidden="0" w:uiPriority="32" w:unhideWhenUsed="0" w:qFormat="1"/>
-    <w:lsdException w:name="Book Title" w:semiHidden="0" w:uiPriority="33" w:unhideWhenUsed="0" w:qFormat="1"/>
-    <w:lsdException w:name="Bibliography" w:uiPriority="37"/>
-    <w:lsdException w:name="TOC Heading" w:uiPriority="39" w:qFormat="1"/>
-  </w:latentStyles>
-  <w:style w:type="paragraph" w:default="1" w:styleId="Normal">
-    <w:name w:val="Normal"/>
-    <w:qFormat/>
-    <w:rsid w:val="000140E4"/>
-  </w:style>
-  <w:style w:type="character" w:default="1" w:styleId="Fuentedeprrafopredeter">
-    <w:name w:val="Default Paragraph Font"/>
-    <w:uiPriority w:val="1"/>
-    <w:semiHidden/>
-    <w:unhideWhenUsed/>
-  </w:style>
-  <w:style w:type="table" w:default="1" w:styleId="Tablanormal">
-    <w:name w:val="Normal Table"/>
-    <w:uiPriority w:val="99"/>
-    <w:semiHidden/>
-    <w:unhideWhenUsed/>
-    <w:qFormat/>
-    <w:tblPr>
-      <w:tblInd w:w="0" w:type="dxa"/>
-      <w:tblCellMar>
-        <w:top w:w="0" w:type="dxa"/>
-        <w:left w:w="108" w:type="dxa"/>
-        <w:bottom w:w="0" w:type="dxa"/>
-        <w:right w:w="108" w:type="dxa"/>
-      </w:tblCellMar>
-    </w:tblPr>
-  </w:style>
-  <w:style w:type="numbering" w:default="1" w:styleId="Sinlista">
-    <w:name w:val="No List"/>
-    <w:uiPriority w:val="99"/>
-    <w:semiHidden/>
-    <w:unhideWhenUsed/>
-  </w:style>
-  <w:style w:type="paragraph" w:customStyle="1" w:styleId="61A257FEEC084394A6C907E264425243">
-    <w:name w:val="61A257FEEC084394A6C907E264425243"/>
-    <w:rsid w:val="00E009CA"/>
-  </w:style>
-  <w:style w:type="paragraph" w:customStyle="1" w:styleId="C2CDC72890B74159AF22FFCF5C5CE2DF">
-    <w:name w:val="C2CDC72890B74159AF22FFCF5C5CE2DF"/>
-    <w:rsid w:val="00E009CA"/>
-  </w:style>
-  <w:style w:type="paragraph" w:customStyle="1" w:styleId="B4ABCA6081FE46D08A623AE3369723FE">
-    <w:name w:val="B4ABCA6081FE46D08A623AE3369723FE"/>
-    <w:rsid w:val="00E009CA"/>
-  </w:style>
-</w:styles>
-</file>
-
-<file path=word/glossary/webSettings.xml><?xml version="1.0" encoding="utf-8"?>
-<w:webSettings xmlns:r="http://schemas.openxmlformats.org/officeDocument/2006/relationships" xmlns:w="http://schemas.openxmlformats.org/wordprocessingml/2006/main">
-  <w:optimizeForBrowser/>
-</w:webSettings>
 </file>
 
 <file path=word/theme/theme1.xml><?xml version="1.0" encoding="utf-8"?>
@@ -2604,7 +2559,7 @@
 </file>
 
 <file path=customXml/itemProps1.xml><?xml version="1.0" encoding="utf-8"?>
-<ds:datastoreItem xmlns:ds="http://schemas.openxmlformats.org/officeDocument/2006/customXml" ds:itemID="{37102AE8-7BAD-463E-A26F-DCEFD414F532}">
+<ds:datastoreItem xmlns:ds="http://schemas.openxmlformats.org/officeDocument/2006/customXml" ds:itemID="{3A543B11-1CBE-4736-8812-E6A779ACD34F}">
   <ds:schemaRefs>
     <ds:schemaRef ds:uri="http://schemas.openxmlformats.org/officeDocument/2006/bibliography"/>
   </ds:schemaRefs>

--- a/Documento de diseño.docx
+++ b/Documento de diseño.docx
@@ -1,7 +1,9 @@
 
 <file path=word/document.xml><?xml version="1.0" encoding="utf-8"?>
-<w:document xmlns:wpc="http://schemas.microsoft.com/office/word/2010/wordprocessingCanvas" xmlns:cx="http://schemas.microsoft.com/office/drawing/2014/chartex" xmlns:cx1="http://schemas.microsoft.com/office/drawing/2015/9/8/chartex" xmlns:cx2="http://schemas.microsoft.com/office/drawing/2015/10/21/chartex" xmlns:mc="http://schemas.openxmlformats.org/markup-compatibility/2006" xmlns:o="urn:schemas-microsoft-com:office:office" xmlns:r="http://schemas.openxmlformats.org/officeDocument/2006/relationships" xmlns:m="http://schemas.openxmlformats.org/officeDocument/2006/math" xmlns:v="urn:schemas-microsoft-com:vml" xmlns:wp14="http://schemas.microsoft.com/office/word/2010/wordprocessingDrawing" xmlns:wp="http://schemas.openxmlformats.org/drawingml/2006/wordprocessingDrawing" xmlns:w10="urn:schemas-microsoft-com:office:word" xmlns:w="http://schemas.openxmlformats.org/wordprocessingml/2006/main" xmlns:w14="http://schemas.microsoft.com/office/word/2010/wordml" xmlns:w15="http://schemas.microsoft.com/office/word/2012/wordml" xmlns:w16se="http://schemas.microsoft.com/office/word/2015/wordml/symex" xmlns:wpg="http://schemas.microsoft.com/office/word/2010/wordprocessingGroup" xmlns:wpi="http://schemas.microsoft.com/office/word/2010/wordprocessingInk" xmlns:wne="http://schemas.microsoft.com/office/word/2006/wordml" xmlns:wps="http://schemas.microsoft.com/office/word/2010/wordprocessingShape" mc:Ignorable="w14 w15 w16se wp14">
+<w:document xmlns:wpc="http://schemas.microsoft.com/office/word/2010/wordprocessingCanvas" xmlns:mc="http://schemas.openxmlformats.org/markup-compatibility/2006" xmlns:o="urn:schemas-microsoft-com:office:office" xmlns:r="http://schemas.openxmlformats.org/officeDocument/2006/relationships" xmlns:m="http://schemas.openxmlformats.org/officeDocument/2006/math" xmlns:v="urn:schemas-microsoft-com:vml" xmlns:wp14="http://schemas.microsoft.com/office/word/2010/wordprocessingDrawing" xmlns:wp="http://schemas.openxmlformats.org/drawingml/2006/wordprocessingDrawing" xmlns:w10="urn:schemas-microsoft-com:office:word" xmlns:w="http://schemas.openxmlformats.org/wordprocessingml/2006/main" xmlns:w14="http://schemas.microsoft.com/office/word/2010/wordml" xmlns:wpg="http://schemas.microsoft.com/office/word/2010/wordprocessingGroup" xmlns:wpi="http://schemas.microsoft.com/office/word/2010/wordprocessingInk" xmlns:wne="http://schemas.microsoft.com/office/word/2006/wordml" xmlns:wps="http://schemas.microsoft.com/office/word/2010/wordprocessingShape" mc:Ignorable="w14 wp14">
   <w:body>
+    <w:bookmarkStart w:id="0" w:name="_GoBack" w:displacedByCustomXml="next"/>
+    <w:bookmarkEnd w:id="0" w:displacedByCustomXml="next"/>
     <w:sdt>
       <w:sdtPr>
         <w:rPr>
@@ -116,54 +118,8 @@
                         <w:sz w:val="80"/>
                         <w:szCs w:val="80"/>
                       </w:rPr>
-                      <w:t xml:space="preserve">Documento de diseño: </w:t>
+                      <w:t>Documento de diseño: The Freemium Adventure</w:t>
                     </w:r>
-                    <w:proofErr w:type="spellStart"/>
-                    <w:r>
-                      <w:rPr>
-                        <w:rFonts w:asciiTheme="majorHAnsi" w:eastAsiaTheme="majorEastAsia" w:hAnsiTheme="majorHAnsi" w:cstheme="majorBidi"/>
-                        <w:sz w:val="80"/>
-                        <w:szCs w:val="80"/>
-                      </w:rPr>
-                      <w:t>The</w:t>
-                    </w:r>
-                    <w:proofErr w:type="spellEnd"/>
-                    <w:r>
-                      <w:rPr>
-                        <w:rFonts w:asciiTheme="majorHAnsi" w:eastAsiaTheme="majorEastAsia" w:hAnsiTheme="majorHAnsi" w:cstheme="majorBidi"/>
-                        <w:sz w:val="80"/>
-                        <w:szCs w:val="80"/>
-                      </w:rPr>
-                      <w:t xml:space="preserve"> </w:t>
-                    </w:r>
-                    <w:proofErr w:type="spellStart"/>
-                    <w:r>
-                      <w:rPr>
-                        <w:rFonts w:asciiTheme="majorHAnsi" w:eastAsiaTheme="majorEastAsia" w:hAnsiTheme="majorHAnsi" w:cstheme="majorBidi"/>
-                        <w:sz w:val="80"/>
-                        <w:szCs w:val="80"/>
-                      </w:rPr>
-                      <w:t>Freemium</w:t>
-                    </w:r>
-                    <w:proofErr w:type="spellEnd"/>
-                    <w:r>
-                      <w:rPr>
-                        <w:rFonts w:asciiTheme="majorHAnsi" w:eastAsiaTheme="majorEastAsia" w:hAnsiTheme="majorHAnsi" w:cstheme="majorBidi"/>
-                        <w:sz w:val="80"/>
-                        <w:szCs w:val="80"/>
-                      </w:rPr>
-                      <w:t xml:space="preserve"> </w:t>
-                    </w:r>
-                    <w:proofErr w:type="spellStart"/>
-                    <w:r>
-                      <w:rPr>
-                        <w:rFonts w:asciiTheme="majorHAnsi" w:eastAsiaTheme="majorEastAsia" w:hAnsiTheme="majorHAnsi" w:cstheme="majorBidi"/>
-                        <w:sz w:val="80"/>
-                        <w:szCs w:val="80"/>
-                      </w:rPr>
-                      <w:t>Adventure</w:t>
-                    </w:r>
-                    <w:proofErr w:type="spellEnd"/>
                   </w:p>
                 </w:tc>
               </w:sdtContent>
@@ -473,7 +429,7 @@
       <w:sdtContent>
         <w:p>
           <w:pPr>
-            <w:pStyle w:val="TtuloTDC"/>
+            <w:pStyle w:val="TtulodeTDC"/>
           </w:pPr>
         </w:p>
         <w:p>
@@ -855,14 +811,14 @@
           <w:sz w:val="36"/>
         </w:rPr>
       </w:pPr>
-      <w:bookmarkStart w:id="0" w:name="_Toc455141451"/>
+      <w:bookmarkStart w:id="1" w:name="_Toc455141451"/>
       <w:r>
         <w:rPr>
           <w:sz w:val="36"/>
         </w:rPr>
         <w:t>1 - Introducción</w:t>
       </w:r>
-      <w:bookmarkEnd w:id="0"/>
+      <w:bookmarkEnd w:id="1"/>
     </w:p>
     <w:p>
       <w:pPr>
@@ -879,52 +835,14 @@
         </w:rPr>
         <w:t xml:space="preserve">El propósito de este documento es aclarar las diferentes decisiones de diseño tomadas a lo largo del desarrollo de </w:t>
       </w:r>
-      <w:proofErr w:type="spellStart"/>
       <w:r>
         <w:rPr>
           <w:rFonts w:ascii="Arial" w:hAnsi="Arial" w:cs="Arial"/>
           <w:i/>
           <w:sz w:val="24"/>
         </w:rPr>
-        <w:t>The</w:t>
-      </w:r>
-      <w:proofErr w:type="spellEnd"/>
-      <w:r>
-        <w:rPr>
-          <w:rFonts w:ascii="Arial" w:hAnsi="Arial" w:cs="Arial"/>
-          <w:i/>
-          <w:sz w:val="24"/>
-        </w:rPr>
-        <w:t xml:space="preserve"> </w:t>
-      </w:r>
-      <w:proofErr w:type="spellStart"/>
-      <w:r>
-        <w:rPr>
-          <w:rFonts w:ascii="Arial" w:hAnsi="Arial" w:cs="Arial"/>
-          <w:i/>
-          <w:sz w:val="24"/>
-        </w:rPr>
-        <w:t>Freemium</w:t>
-      </w:r>
-      <w:proofErr w:type="spellEnd"/>
-      <w:r>
-        <w:rPr>
-          <w:rFonts w:ascii="Arial" w:hAnsi="Arial" w:cs="Arial"/>
-          <w:i/>
-          <w:sz w:val="24"/>
-        </w:rPr>
-        <w:t xml:space="preserve"> </w:t>
-      </w:r>
-      <w:proofErr w:type="spellStart"/>
-      <w:r>
-        <w:rPr>
-          <w:rFonts w:ascii="Arial" w:hAnsi="Arial" w:cs="Arial"/>
-          <w:i/>
-          <w:sz w:val="24"/>
-        </w:rPr>
-        <w:t>Adventure</w:t>
-      </w:r>
-      <w:proofErr w:type="spellEnd"/>
+        <w:t>The Freemium Adventure</w:t>
+      </w:r>
       <w:r>
         <w:rPr>
           <w:rFonts w:ascii="Arial" w:hAnsi="Arial" w:cs="Arial"/>
@@ -970,14 +888,14 @@
           <w:sz w:val="36"/>
         </w:rPr>
       </w:pPr>
-      <w:bookmarkStart w:id="1" w:name="_Toc455141452"/>
+      <w:bookmarkStart w:id="2" w:name="_Toc455141452"/>
       <w:r>
         <w:rPr>
           <w:sz w:val="36"/>
         </w:rPr>
         <w:t>2 - Concepto</w:t>
       </w:r>
-      <w:bookmarkEnd w:id="1"/>
+      <w:bookmarkEnd w:id="2"/>
     </w:p>
     <w:p>
       <w:pPr>
@@ -993,23 +911,7 @@
           <w:rFonts w:ascii="Arial" w:hAnsi="Arial" w:cs="Arial"/>
           <w:sz w:val="24"/>
         </w:rPr>
-        <w:t>El concepto del videojuego puede ser fácilmente adivinado por el nombre del mismo, TFA pretende burlarse de su supuesta condición de videojuego "</w:t>
-      </w:r>
-      <w:proofErr w:type="spellStart"/>
-      <w:r>
-        <w:rPr>
-          <w:rFonts w:ascii="Arial" w:hAnsi="Arial" w:cs="Arial"/>
-          <w:sz w:val="24"/>
-        </w:rPr>
-        <w:t>freemium</w:t>
-      </w:r>
-      <w:proofErr w:type="spellEnd"/>
-      <w:r>
-        <w:rPr>
-          <w:rFonts w:ascii="Arial" w:hAnsi="Arial" w:cs="Arial"/>
-          <w:sz w:val="24"/>
-        </w:rPr>
-        <w:t>" un concepto muy actual y con gran tendencia en el mercado de los videojuegos.</w:t>
+        <w:t>El concepto del videojuego puede ser fácilmente adivinado por el nombre del mismo, TFA pretende burlarse de su supuesta condición de videojuego "freemium" un concepto muy actual y con gran tendencia en el mercado de los videojuegos.</w:t>
       </w:r>
     </w:p>
     <w:p>
@@ -1026,39 +928,7 @@
           <w:rFonts w:ascii="Arial" w:hAnsi="Arial" w:cs="Arial"/>
           <w:sz w:val="24"/>
         </w:rPr>
-        <w:t xml:space="preserve">Un videojuego </w:t>
-      </w:r>
-      <w:proofErr w:type="spellStart"/>
-      <w:r>
-        <w:rPr>
-          <w:rFonts w:ascii="Arial" w:hAnsi="Arial" w:cs="Arial"/>
-          <w:sz w:val="24"/>
-        </w:rPr>
-        <w:t>freemium</w:t>
-      </w:r>
-      <w:proofErr w:type="spellEnd"/>
-      <w:r>
-        <w:rPr>
-          <w:rFonts w:ascii="Arial" w:hAnsi="Arial" w:cs="Arial"/>
-          <w:sz w:val="24"/>
-        </w:rPr>
-        <w:t xml:space="preserve"> es ese que es a la vez "free" y "</w:t>
-      </w:r>
-      <w:proofErr w:type="spellStart"/>
-      <w:r>
-        <w:rPr>
-          <w:rFonts w:ascii="Arial" w:hAnsi="Arial" w:cs="Arial"/>
-          <w:sz w:val="24"/>
-        </w:rPr>
-        <w:t>premium</w:t>
-      </w:r>
-      <w:proofErr w:type="spellEnd"/>
-      <w:r>
-        <w:rPr>
-          <w:rFonts w:ascii="Arial" w:hAnsi="Arial" w:cs="Arial"/>
-          <w:sz w:val="24"/>
-        </w:rPr>
-        <w:t>" es decir, se puede jugar de forma gratuita, pero para que la empresa gane dinero se le ha de ofrecer al jugador una extensa variedad de DLC y paquetes de expansión, normalmente este tipo de videojuegos acaban siendo exageradamente injustos para el jugador que haya decidido no adquirir ninguna de las expansiones.</w:t>
+        <w:t>Un videojuego freemium es ese que es a la vez "free" y "premium" es decir, se puede jugar de forma gratuita, pero para que la empresa gane dinero se le ha de ofrecer al jugador una extensa variedad de DLC y paquetes de expansión, normalmente este tipo de videojuegos acaban siendo exageradamente injustos para el jugador que haya decidido no adquirir ninguna de las expansiones.</w:t>
       </w:r>
     </w:p>
     <w:p>
@@ -1075,23 +945,7 @@
           <w:rFonts w:ascii="Arial" w:hAnsi="Arial" w:cs="Arial"/>
           <w:sz w:val="24"/>
         </w:rPr>
-        <w:t xml:space="preserve">TFA, haciendo burla del concepto anterior es una sencilla aventura, en la que se valora el guión y las bromas recurrentes por encima de la </w:t>
-      </w:r>
-      <w:proofErr w:type="spellStart"/>
-      <w:r>
-        <w:rPr>
-          <w:rFonts w:ascii="Arial" w:hAnsi="Arial" w:cs="Arial"/>
-          <w:sz w:val="24"/>
-        </w:rPr>
-        <w:t>jugabilidad</w:t>
-      </w:r>
-      <w:proofErr w:type="spellEnd"/>
-      <w:r>
-        <w:rPr>
-          <w:rFonts w:ascii="Arial" w:hAnsi="Arial" w:cs="Arial"/>
-          <w:sz w:val="24"/>
-        </w:rPr>
-        <w:t>, dando así una sensación de videojuego incompleto, mientras este te ofrece falsos paquetes de mejora, nuevos niveles, nuevas aventuras...</w:t>
+        <w:t>TFA, haciendo burla del concepto anterior es una sencilla aventura, en la que se valora el guión y las bromas recurrentes por encima de la jugabilidad, dando así una sensación de videojuego incompleto, mientras este te ofrece falsos paquetes de mejora, nuevos niveles, nuevas aventuras...</w:t>
       </w:r>
     </w:p>
     <w:p>
@@ -1135,14 +989,14 @@
           <w:sz w:val="36"/>
         </w:rPr>
       </w:pPr>
-      <w:bookmarkStart w:id="2" w:name="_Toc455141453"/>
+      <w:bookmarkStart w:id="3" w:name="_Toc455141453"/>
       <w:r>
         <w:rPr>
           <w:sz w:val="36"/>
         </w:rPr>
         <w:t>3 - Guión</w:t>
       </w:r>
-      <w:bookmarkEnd w:id="2"/>
+      <w:bookmarkEnd w:id="3"/>
     </w:p>
     <w:p>
       <w:pPr>
@@ -1169,27 +1023,7 @@
           <w:sz w:val="24"/>
           <w:szCs w:val="24"/>
         </w:rPr>
-        <w:t xml:space="preserve"> </w:t>
-      </w:r>
-      <w:proofErr w:type="spellStart"/>
-      <w:r>
-        <w:rPr>
-          <w:rFonts w:ascii="Arial" w:hAnsi="Arial" w:cs="Arial"/>
-          <w:i/>
-          <w:sz w:val="24"/>
-          <w:szCs w:val="24"/>
-        </w:rPr>
-        <w:t>Noentiendo</w:t>
-      </w:r>
-      <w:proofErr w:type="spellEnd"/>
-      <w:r>
-        <w:rPr>
-          <w:rFonts w:ascii="Arial" w:hAnsi="Arial" w:cs="Arial"/>
-          <w:i/>
-          <w:sz w:val="24"/>
-          <w:szCs w:val="24"/>
-        </w:rPr>
-        <w:t xml:space="preserve"> </w:t>
+        <w:t xml:space="preserve"> Noentiendo </w:t>
       </w:r>
       <w:r>
         <w:rPr>
@@ -1292,14 +1126,14 @@
           <w:sz w:val="36"/>
         </w:rPr>
       </w:pPr>
-      <w:bookmarkStart w:id="3" w:name="_Toc455141454"/>
+      <w:bookmarkStart w:id="4" w:name="_Toc455141454"/>
       <w:r>
         <w:rPr>
           <w:sz w:val="36"/>
         </w:rPr>
         <w:t>4 - Mapeado</w:t>
       </w:r>
-      <w:bookmarkEnd w:id="3"/>
+      <w:bookmarkEnd w:id="4"/>
     </w:p>
     <w:p>
       <w:pPr>
@@ -1440,7 +1274,7 @@
           <w:sz w:val="36"/>
         </w:rPr>
       </w:pPr>
-      <w:bookmarkStart w:id="4" w:name="_Toc455141455"/>
+      <w:bookmarkStart w:id="5" w:name="_Toc455141455"/>
       <w:r>
         <w:rPr>
           <w:sz w:val="36"/>
@@ -1448,7 +1282,7 @@
         <w:lastRenderedPageBreak/>
         <w:t>5 - Diseño de personajes</w:t>
       </w:r>
-      <w:bookmarkEnd w:id="4"/>
+      <w:bookmarkEnd w:id="5"/>
     </w:p>
     <w:p>
       <w:pPr>
@@ -1476,8 +1310,6 @@
         </w:rPr>
         <w:t>príncipe</w:t>
       </w:r>
-      <w:bookmarkStart w:id="5" w:name="_GoBack"/>
-      <w:bookmarkEnd w:id="5"/>
       <w:r>
         <w:rPr>
           <w:rFonts w:ascii="Arial" w:hAnsi="Arial" w:cs="Arial"/>
@@ -1557,7 +1389,7 @@
       </w:pPr>
     </w:p>
     <w:sectPr>
-      <w:footerReference w:type="default" r:id="rId7"/>
+      <w:footerReference w:type="default" r:id="rId8"/>
       <w:pgSz w:w="11906" w:h="16838"/>
       <w:pgMar w:top="1417" w:right="1701" w:bottom="1417" w:left="1701" w:header="708" w:footer="708" w:gutter="0"/>
       <w:cols w:space="708"/>
@@ -1568,7 +1400,7 @@
 </file>
 
 <file path=word/endnotes.xml><?xml version="1.0" encoding="utf-8"?>
-<w:endnotes xmlns:wpc="http://schemas.microsoft.com/office/word/2010/wordprocessingCanvas" xmlns:cx="http://schemas.microsoft.com/office/drawing/2014/chartex" xmlns:cx1="http://schemas.microsoft.com/office/drawing/2015/9/8/chartex" xmlns:cx2="http://schemas.microsoft.com/office/drawing/2015/10/21/chartex" xmlns:mc="http://schemas.openxmlformats.org/markup-compatibility/2006" xmlns:o="urn:schemas-microsoft-com:office:office" xmlns:r="http://schemas.openxmlformats.org/officeDocument/2006/relationships" xmlns:m="http://schemas.openxmlformats.org/officeDocument/2006/math" xmlns:v="urn:schemas-microsoft-com:vml" xmlns:wp14="http://schemas.microsoft.com/office/word/2010/wordprocessingDrawing" xmlns:wp="http://schemas.openxmlformats.org/drawingml/2006/wordprocessingDrawing" xmlns:w10="urn:schemas-microsoft-com:office:word" xmlns:w="http://schemas.openxmlformats.org/wordprocessingml/2006/main" xmlns:w14="http://schemas.microsoft.com/office/word/2010/wordml" xmlns:w15="http://schemas.microsoft.com/office/word/2012/wordml" xmlns:w16se="http://schemas.microsoft.com/office/word/2015/wordml/symex" xmlns:wpg="http://schemas.microsoft.com/office/word/2010/wordprocessingGroup" xmlns:wpi="http://schemas.microsoft.com/office/word/2010/wordprocessingInk" xmlns:wne="http://schemas.microsoft.com/office/word/2006/wordml" xmlns:wps="http://schemas.microsoft.com/office/word/2010/wordprocessingShape" mc:Ignorable="w14 w15 w16se wp14">
+<w:endnotes xmlns:wpc="http://schemas.microsoft.com/office/word/2010/wordprocessingCanvas" xmlns:mc="http://schemas.openxmlformats.org/markup-compatibility/2006" xmlns:o="urn:schemas-microsoft-com:office:office" xmlns:r="http://schemas.openxmlformats.org/officeDocument/2006/relationships" xmlns:m="http://schemas.openxmlformats.org/officeDocument/2006/math" xmlns:v="urn:schemas-microsoft-com:vml" xmlns:wp14="http://schemas.microsoft.com/office/word/2010/wordprocessingDrawing" xmlns:wp="http://schemas.openxmlformats.org/drawingml/2006/wordprocessingDrawing" xmlns:w10="urn:schemas-microsoft-com:office:word" xmlns:w="http://schemas.openxmlformats.org/wordprocessingml/2006/main" xmlns:w14="http://schemas.microsoft.com/office/word/2010/wordml" xmlns:wpg="http://schemas.microsoft.com/office/word/2010/wordprocessingGroup" xmlns:wpi="http://schemas.microsoft.com/office/word/2010/wordprocessingInk" xmlns:wne="http://schemas.microsoft.com/office/word/2006/wordml" xmlns:wps="http://schemas.microsoft.com/office/word/2010/wordprocessingShape" mc:Ignorable="w14 wp14">
   <w:endnote w:type="separator" w:id="-1">
     <w:p>
       <w:pPr>
@@ -1593,7 +1425,7 @@
 </file>
 
 <file path=word/footer1.xml><?xml version="1.0" encoding="utf-8"?>
-<w:ftr xmlns:wpc="http://schemas.microsoft.com/office/word/2010/wordprocessingCanvas" xmlns:cx="http://schemas.microsoft.com/office/drawing/2014/chartex" xmlns:cx1="http://schemas.microsoft.com/office/drawing/2015/9/8/chartex" xmlns:cx2="http://schemas.microsoft.com/office/drawing/2015/10/21/chartex" xmlns:mc="http://schemas.openxmlformats.org/markup-compatibility/2006" xmlns:o="urn:schemas-microsoft-com:office:office" xmlns:r="http://schemas.openxmlformats.org/officeDocument/2006/relationships" xmlns:m="http://schemas.openxmlformats.org/officeDocument/2006/math" xmlns:v="urn:schemas-microsoft-com:vml" xmlns:wp14="http://schemas.microsoft.com/office/word/2010/wordprocessingDrawing" xmlns:wp="http://schemas.openxmlformats.org/drawingml/2006/wordprocessingDrawing" xmlns:w10="urn:schemas-microsoft-com:office:word" xmlns:w="http://schemas.openxmlformats.org/wordprocessingml/2006/main" xmlns:w14="http://schemas.microsoft.com/office/word/2010/wordml" xmlns:w15="http://schemas.microsoft.com/office/word/2012/wordml" xmlns:w16se="http://schemas.microsoft.com/office/word/2015/wordml/symex" xmlns:wpg="http://schemas.microsoft.com/office/word/2010/wordprocessingGroup" xmlns:wpi="http://schemas.microsoft.com/office/word/2010/wordprocessingInk" xmlns:wne="http://schemas.microsoft.com/office/word/2006/wordml" xmlns:wps="http://schemas.microsoft.com/office/word/2010/wordprocessingShape" mc:Ignorable="w14 w15 w16se wp14">
+<w:ftr xmlns:wpc="http://schemas.microsoft.com/office/word/2010/wordprocessingCanvas" xmlns:mc="http://schemas.openxmlformats.org/markup-compatibility/2006" xmlns:o="urn:schemas-microsoft-com:office:office" xmlns:r="http://schemas.openxmlformats.org/officeDocument/2006/relationships" xmlns:m="http://schemas.openxmlformats.org/officeDocument/2006/math" xmlns:v="urn:schemas-microsoft-com:vml" xmlns:wp14="http://schemas.microsoft.com/office/word/2010/wordprocessingDrawing" xmlns:wp="http://schemas.openxmlformats.org/drawingml/2006/wordprocessingDrawing" xmlns:w10="urn:schemas-microsoft-com:office:word" xmlns:w="http://schemas.openxmlformats.org/wordprocessingml/2006/main" xmlns:w14="http://schemas.microsoft.com/office/word/2010/wordml" xmlns:wpg="http://schemas.microsoft.com/office/word/2010/wordprocessingGroup" xmlns:wpi="http://schemas.microsoft.com/office/word/2010/wordprocessingInk" xmlns:wne="http://schemas.microsoft.com/office/word/2006/wordml" xmlns:wps="http://schemas.microsoft.com/office/word/2010/wordprocessingShape" mc:Ignorable="w14 wp14">
   <w:p>
     <w:pPr>
       <w:pStyle w:val="Piedepgina"/>
@@ -1609,7 +1441,7 @@
 </file>
 
 <file path=word/footnotes.xml><?xml version="1.0" encoding="utf-8"?>
-<w:footnotes xmlns:wpc="http://schemas.microsoft.com/office/word/2010/wordprocessingCanvas" xmlns:cx="http://schemas.microsoft.com/office/drawing/2014/chartex" xmlns:cx1="http://schemas.microsoft.com/office/drawing/2015/9/8/chartex" xmlns:cx2="http://schemas.microsoft.com/office/drawing/2015/10/21/chartex" xmlns:mc="http://schemas.openxmlformats.org/markup-compatibility/2006" xmlns:o="urn:schemas-microsoft-com:office:office" xmlns:r="http://schemas.openxmlformats.org/officeDocument/2006/relationships" xmlns:m="http://schemas.openxmlformats.org/officeDocument/2006/math" xmlns:v="urn:schemas-microsoft-com:vml" xmlns:wp14="http://schemas.microsoft.com/office/word/2010/wordprocessingDrawing" xmlns:wp="http://schemas.openxmlformats.org/drawingml/2006/wordprocessingDrawing" xmlns:w10="urn:schemas-microsoft-com:office:word" xmlns:w="http://schemas.openxmlformats.org/wordprocessingml/2006/main" xmlns:w14="http://schemas.microsoft.com/office/word/2010/wordml" xmlns:w15="http://schemas.microsoft.com/office/word/2012/wordml" xmlns:w16se="http://schemas.microsoft.com/office/word/2015/wordml/symex" xmlns:wpg="http://schemas.microsoft.com/office/word/2010/wordprocessingGroup" xmlns:wpi="http://schemas.microsoft.com/office/word/2010/wordprocessingInk" xmlns:wne="http://schemas.microsoft.com/office/word/2006/wordml" xmlns:wps="http://schemas.microsoft.com/office/word/2010/wordprocessingShape" mc:Ignorable="w14 w15 w16se wp14">
+<w:footnotes xmlns:wpc="http://schemas.microsoft.com/office/word/2010/wordprocessingCanvas" xmlns:mc="http://schemas.openxmlformats.org/markup-compatibility/2006" xmlns:o="urn:schemas-microsoft-com:office:office" xmlns:r="http://schemas.openxmlformats.org/officeDocument/2006/relationships" xmlns:m="http://schemas.openxmlformats.org/officeDocument/2006/math" xmlns:v="urn:schemas-microsoft-com:vml" xmlns:wp14="http://schemas.microsoft.com/office/word/2010/wordprocessingDrawing" xmlns:wp="http://schemas.openxmlformats.org/drawingml/2006/wordprocessingDrawing" xmlns:w10="urn:schemas-microsoft-com:office:word" xmlns:w="http://schemas.openxmlformats.org/wordprocessingml/2006/main" xmlns:w14="http://schemas.microsoft.com/office/word/2010/wordml" xmlns:wpg="http://schemas.microsoft.com/office/word/2010/wordprocessingGroup" xmlns:wpi="http://schemas.microsoft.com/office/word/2010/wordprocessingInk" xmlns:wne="http://schemas.microsoft.com/office/word/2006/wordml" xmlns:wps="http://schemas.microsoft.com/office/word/2010/wordprocessingShape" mc:Ignorable="w14 wp14">
   <w:footnote w:type="separator" w:id="-1">
     <w:p>
       <w:pPr>
@@ -1634,7 +1466,7 @@
 </file>
 
 <file path=word/styles.xml><?xml version="1.0" encoding="utf-8"?>
-<w:styles xmlns:mc="http://schemas.openxmlformats.org/markup-compatibility/2006" xmlns:r="http://schemas.openxmlformats.org/officeDocument/2006/relationships" xmlns:w="http://schemas.openxmlformats.org/wordprocessingml/2006/main" xmlns:w14="http://schemas.microsoft.com/office/word/2010/wordml" xmlns:w15="http://schemas.microsoft.com/office/word/2012/wordml" xmlns:w16se="http://schemas.microsoft.com/office/word/2015/wordml/symex" mc:Ignorable="w14 w15 w16se">
+<w:styles xmlns:mc="http://schemas.openxmlformats.org/markup-compatibility/2006" xmlns:r="http://schemas.openxmlformats.org/officeDocument/2006/relationships" xmlns:w="http://schemas.openxmlformats.org/wordprocessingml/2006/main" xmlns:w14="http://schemas.microsoft.com/office/word/2010/wordml" mc:Ignorable="w14">
   <w:docDefaults>
     <w:rPrDefault>
       <w:rPr>
@@ -1650,379 +1482,144 @@
       </w:pPr>
     </w:pPrDefault>
   </w:docDefaults>
-  <w:latentStyles w:defLockedState="0" w:defUIPriority="99" w:defSemiHidden="0" w:defUnhideWhenUsed="0" w:defQFormat="0" w:count="372">
-    <w:lsdException w:name="Normal" w:uiPriority="0" w:qFormat="1"/>
-    <w:lsdException w:name="heading 1" w:uiPriority="9" w:qFormat="1"/>
-    <w:lsdException w:name="heading 2" w:semiHidden="1" w:uiPriority="9" w:unhideWhenUsed="1" w:qFormat="1"/>
-    <w:lsdException w:name="heading 3" w:semiHidden="1" w:uiPriority="9" w:unhideWhenUsed="1" w:qFormat="1"/>
-    <w:lsdException w:name="heading 4" w:semiHidden="1" w:uiPriority="9" w:unhideWhenUsed="1" w:qFormat="1"/>
-    <w:lsdException w:name="heading 5" w:semiHidden="1" w:uiPriority="9" w:unhideWhenUsed="1" w:qFormat="1"/>
-    <w:lsdException w:name="heading 6" w:semiHidden="1" w:uiPriority="9" w:unhideWhenUsed="1" w:qFormat="1"/>
-    <w:lsdException w:name="heading 7" w:semiHidden="1" w:uiPriority="9" w:unhideWhenUsed="1" w:qFormat="1"/>
-    <w:lsdException w:name="heading 8" w:semiHidden="1" w:uiPriority="9" w:unhideWhenUsed="1" w:qFormat="1"/>
-    <w:lsdException w:name="heading 9" w:semiHidden="1" w:uiPriority="9" w:unhideWhenUsed="1" w:qFormat="1"/>
-    <w:lsdException w:name="index 1" w:semiHidden="1" w:unhideWhenUsed="1"/>
-    <w:lsdException w:name="index 2" w:semiHidden="1" w:unhideWhenUsed="1"/>
-    <w:lsdException w:name="index 3" w:semiHidden="1" w:unhideWhenUsed="1"/>
-    <w:lsdException w:name="index 4" w:semiHidden="1" w:unhideWhenUsed="1"/>
-    <w:lsdException w:name="index 5" w:semiHidden="1" w:unhideWhenUsed="1"/>
-    <w:lsdException w:name="index 6" w:semiHidden="1" w:unhideWhenUsed="1"/>
-    <w:lsdException w:name="index 7" w:semiHidden="1" w:unhideWhenUsed="1"/>
-    <w:lsdException w:name="index 8" w:semiHidden="1" w:unhideWhenUsed="1"/>
-    <w:lsdException w:name="index 9" w:semiHidden="1" w:unhideWhenUsed="1"/>
-    <w:lsdException w:name="toc 1" w:semiHidden="1" w:uiPriority="39" w:unhideWhenUsed="1"/>
-    <w:lsdException w:name="toc 2" w:semiHidden="1" w:uiPriority="39" w:unhideWhenUsed="1"/>
-    <w:lsdException w:name="toc 3" w:semiHidden="1" w:uiPriority="39" w:unhideWhenUsed="1"/>
-    <w:lsdException w:name="toc 4" w:semiHidden="1" w:uiPriority="39" w:unhideWhenUsed="1"/>
-    <w:lsdException w:name="toc 5" w:semiHidden="1" w:uiPriority="39" w:unhideWhenUsed="1"/>
-    <w:lsdException w:name="toc 6" w:semiHidden="1" w:uiPriority="39" w:unhideWhenUsed="1"/>
-    <w:lsdException w:name="toc 7" w:semiHidden="1" w:uiPriority="39" w:unhideWhenUsed="1"/>
-    <w:lsdException w:name="toc 8" w:semiHidden="1" w:uiPriority="39" w:unhideWhenUsed="1"/>
-    <w:lsdException w:name="toc 9" w:semiHidden="1" w:uiPriority="39" w:unhideWhenUsed="1"/>
-    <w:lsdException w:name="Normal Indent" w:semiHidden="1" w:unhideWhenUsed="1"/>
-    <w:lsdException w:name="footnote text" w:semiHidden="1" w:unhideWhenUsed="1"/>
-    <w:lsdException w:name="annotation text" w:semiHidden="1" w:unhideWhenUsed="1"/>
-    <w:lsdException w:name="header" w:semiHidden="1" w:unhideWhenUsed="1"/>
-    <w:lsdException w:name="footer" w:semiHidden="1" w:unhideWhenUsed="1"/>
-    <w:lsdException w:name="index heading" w:semiHidden="1" w:unhideWhenUsed="1"/>
-    <w:lsdException w:name="caption" w:semiHidden="1" w:uiPriority="35" w:unhideWhenUsed="1" w:qFormat="1"/>
-    <w:lsdException w:name="table of figures" w:semiHidden="1" w:unhideWhenUsed="1"/>
-    <w:lsdException w:name="envelope address" w:semiHidden="1" w:unhideWhenUsed="1"/>
-    <w:lsdException w:name="envelope return" w:semiHidden="1" w:unhideWhenUsed="1"/>
-    <w:lsdException w:name="footnote reference" w:semiHidden="1" w:unhideWhenUsed="1"/>
-    <w:lsdException w:name="annotation reference" w:semiHidden="1" w:unhideWhenUsed="1"/>
-    <w:lsdException w:name="line number" w:semiHidden="1" w:unhideWhenUsed="1"/>
-    <w:lsdException w:name="page number" w:semiHidden="1" w:unhideWhenUsed="1"/>
-    <w:lsdException w:name="endnote reference" w:semiHidden="1" w:unhideWhenUsed="1"/>
-    <w:lsdException w:name="endnote text" w:semiHidden="1" w:unhideWhenUsed="1"/>
-    <w:lsdException w:name="table of authorities" w:semiHidden="1" w:unhideWhenUsed="1"/>
-    <w:lsdException w:name="macro" w:semiHidden="1" w:unhideWhenUsed="1"/>
-    <w:lsdException w:name="toa heading" w:semiHidden="1" w:unhideWhenUsed="1"/>
-    <w:lsdException w:name="List" w:semiHidden="1" w:unhideWhenUsed="1"/>
-    <w:lsdException w:name="List Bullet" w:semiHidden="1" w:unhideWhenUsed="1"/>
-    <w:lsdException w:name="List Number" w:semiHidden="1" w:unhideWhenUsed="1"/>
-    <w:lsdException w:name="List 2" w:semiHidden="1" w:unhideWhenUsed="1"/>
-    <w:lsdException w:name="List 3" w:semiHidden="1" w:unhideWhenUsed="1"/>
-    <w:lsdException w:name="List 4" w:semiHidden="1" w:unhideWhenUsed="1"/>
-    <w:lsdException w:name="List 5" w:semiHidden="1" w:unhideWhenUsed="1"/>
-    <w:lsdException w:name="List Bullet 2" w:semiHidden="1" w:unhideWhenUsed="1"/>
-    <w:lsdException w:name="List Bullet 3" w:semiHidden="1" w:unhideWhenUsed="1"/>
-    <w:lsdException w:name="List Bullet 4" w:semiHidden="1" w:unhideWhenUsed="1"/>
-    <w:lsdException w:name="List Bullet 5" w:semiHidden="1" w:unhideWhenUsed="1"/>
-    <w:lsdException w:name="List Number 2" w:semiHidden="1" w:unhideWhenUsed="1"/>
-    <w:lsdException w:name="List Number 3" w:semiHidden="1" w:unhideWhenUsed="1"/>
-    <w:lsdException w:name="List Number 4" w:semiHidden="1" w:unhideWhenUsed="1"/>
-    <w:lsdException w:name="List Number 5" w:semiHidden="1" w:unhideWhenUsed="1"/>
-    <w:lsdException w:name="Title" w:uiPriority="10" w:qFormat="1"/>
-    <w:lsdException w:name="Closing" w:semiHidden="1" w:unhideWhenUsed="1"/>
-    <w:lsdException w:name="Signature" w:semiHidden="1" w:unhideWhenUsed="1"/>
-    <w:lsdException w:name="Default Paragraph Font" w:semiHidden="1" w:uiPriority="1" w:unhideWhenUsed="1"/>
-    <w:lsdException w:name="Body Text" w:semiHidden="1" w:unhideWhenUsed="1"/>
-    <w:lsdException w:name="Body Text Indent" w:semiHidden="1" w:unhideWhenUsed="1"/>
-    <w:lsdException w:name="List Continue" w:semiHidden="1" w:unhideWhenUsed="1"/>
-    <w:lsdException w:name="List Continue 2" w:semiHidden="1" w:unhideWhenUsed="1"/>
-    <w:lsdException w:name="List Continue 3" w:semiHidden="1" w:unhideWhenUsed="1"/>
-    <w:lsdException w:name="List Continue 4" w:semiHidden="1" w:unhideWhenUsed="1"/>
-    <w:lsdException w:name="List Continue 5" w:semiHidden="1" w:unhideWhenUsed="1"/>
-    <w:lsdException w:name="Message Header" w:semiHidden="1" w:unhideWhenUsed="1"/>
-    <w:lsdException w:name="Subtitle" w:uiPriority="11" w:qFormat="1"/>
-    <w:lsdException w:name="Salutation" w:semiHidden="1" w:unhideWhenUsed="1"/>
-    <w:lsdException w:name="Date" w:semiHidden="1" w:unhideWhenUsed="1"/>
-    <w:lsdException w:name="Body Text First Indent" w:semiHidden="1" w:unhideWhenUsed="1"/>
-    <w:lsdException w:name="Body Text First Indent 2" w:semiHidden="1" w:unhideWhenUsed="1"/>
-    <w:lsdException w:name="Note Heading" w:semiHidden="1" w:unhideWhenUsed="1"/>
-    <w:lsdException w:name="Body Text 2" w:semiHidden="1" w:unhideWhenUsed="1"/>
-    <w:lsdException w:name="Body Text 3" w:semiHidden="1" w:unhideWhenUsed="1"/>
-    <w:lsdException w:name="Body Text Indent 2" w:semiHidden="1" w:unhideWhenUsed="1"/>
-    <w:lsdException w:name="Body Text Indent 3" w:semiHidden="1" w:unhideWhenUsed="1"/>
-    <w:lsdException w:name="Block Text" w:semiHidden="1" w:unhideWhenUsed="1"/>
-    <w:lsdException w:name="Hyperlink" w:semiHidden="1" w:unhideWhenUsed="1"/>
-    <w:lsdException w:name="FollowedHyperlink" w:semiHidden="1" w:unhideWhenUsed="1"/>
-    <w:lsdException w:name="Strong" w:uiPriority="22" w:qFormat="1"/>
-    <w:lsdException w:name="Emphasis" w:uiPriority="20" w:qFormat="1"/>
-    <w:lsdException w:name="Document Map" w:semiHidden="1" w:unhideWhenUsed="1"/>
-    <w:lsdException w:name="Plain Text" w:semiHidden="1" w:unhideWhenUsed="1"/>
-    <w:lsdException w:name="E-mail Signature" w:semiHidden="1" w:unhideWhenUsed="1"/>
-    <w:lsdException w:name="HTML Top of Form" w:semiHidden="1" w:unhideWhenUsed="1"/>
-    <w:lsdException w:name="HTML Bottom of Form" w:semiHidden="1" w:unhideWhenUsed="1"/>
-    <w:lsdException w:name="Normal (Web)" w:semiHidden="1" w:unhideWhenUsed="1"/>
-    <w:lsdException w:name="HTML Acronym" w:semiHidden="1" w:unhideWhenUsed="1"/>
-    <w:lsdException w:name="HTML Address" w:semiHidden="1" w:unhideWhenUsed="1"/>
-    <w:lsdException w:name="HTML Cite" w:semiHidden="1" w:unhideWhenUsed="1"/>
-    <w:lsdException w:name="HTML Code" w:semiHidden="1" w:unhideWhenUsed="1"/>
-    <w:lsdException w:name="HTML Definition" w:semiHidden="1" w:unhideWhenUsed="1"/>
-    <w:lsdException w:name="HTML Keyboard" w:semiHidden="1" w:unhideWhenUsed="1"/>
-    <w:lsdException w:name="HTML Preformatted" w:semiHidden="1" w:unhideWhenUsed="1"/>
-    <w:lsdException w:name="HTML Sample" w:semiHidden="1" w:unhideWhenUsed="1"/>
-    <w:lsdException w:name="HTML Typewriter" w:semiHidden="1" w:unhideWhenUsed="1"/>
-    <w:lsdException w:name="HTML Variable" w:semiHidden="1" w:unhideWhenUsed="1"/>
-    <w:lsdException w:name="Normal Table" w:semiHidden="1" w:unhideWhenUsed="1"/>
-    <w:lsdException w:name="annotation subject" w:semiHidden="1" w:unhideWhenUsed="1"/>
-    <w:lsdException w:name="No List" w:semiHidden="1" w:unhideWhenUsed="1"/>
-    <w:lsdException w:name="Outline List 1" w:semiHidden="1" w:unhideWhenUsed="1"/>
-    <w:lsdException w:name="Outline List 2" w:semiHidden="1" w:unhideWhenUsed="1"/>
-    <w:lsdException w:name="Outline List 3" w:semiHidden="1" w:unhideWhenUsed="1"/>
-    <w:lsdException w:name="Table Simple 1" w:semiHidden="1" w:unhideWhenUsed="1"/>
-    <w:lsdException w:name="Table Simple 2" w:semiHidden="1" w:unhideWhenUsed="1"/>
-    <w:lsdException w:name="Table Simple 3" w:semiHidden="1" w:unhideWhenUsed="1"/>
-    <w:lsdException w:name="Table Classic 1" w:semiHidden="1" w:unhideWhenUsed="1"/>
-    <w:lsdException w:name="Table Classic 2" w:semiHidden="1" w:unhideWhenUsed="1"/>
-    <w:lsdException w:name="Table Classic 3" w:semiHidden="1" w:unhideWhenUsed="1"/>
-    <w:lsdException w:name="Table Classic 4" w:semiHidden="1" w:unhideWhenUsed="1"/>
-    <w:lsdException w:name="Table Colorful 1" w:semiHidden="1" w:unhideWhenUsed="1"/>
-    <w:lsdException w:name="Table Colorful 2" w:semiHidden="1" w:unhideWhenUsed="1"/>
-    <w:lsdException w:name="Table Colorful 3" w:semiHidden="1" w:unhideWhenUsed="1"/>
-    <w:lsdException w:name="Table Columns 1" w:semiHidden="1" w:unhideWhenUsed="1"/>
-    <w:lsdException w:name="Table Columns 2" w:semiHidden="1" w:unhideWhenUsed="1"/>
-    <w:lsdException w:name="Table Columns 3" w:semiHidden="1" w:unhideWhenUsed="1"/>
-    <w:lsdException w:name="Table Columns 4" w:semiHidden="1" w:unhideWhenUsed="1"/>
-    <w:lsdException w:name="Table Columns 5" w:semiHidden="1" w:unhideWhenUsed="1"/>
-    <w:lsdException w:name="Table Grid 1" w:semiHidden="1" w:unhideWhenUsed="1"/>
-    <w:lsdException w:name="Table Grid 2" w:semiHidden="1" w:unhideWhenUsed="1"/>
-    <w:lsdException w:name="Table Grid 3" w:semiHidden="1" w:unhideWhenUsed="1"/>
-    <w:lsdException w:name="Table Grid 4" w:semiHidden="1" w:unhideWhenUsed="1"/>
-    <w:lsdException w:name="Table Grid 5" w:semiHidden="1" w:unhideWhenUsed="1"/>
-    <w:lsdException w:name="Table Grid 6" w:semiHidden="1" w:unhideWhenUsed="1"/>
-    <w:lsdException w:name="Table Grid 7" w:semiHidden="1" w:unhideWhenUsed="1"/>
-    <w:lsdException w:name="Table Grid 8" w:semiHidden="1" w:unhideWhenUsed="1"/>
-    <w:lsdException w:name="Table List 1" w:semiHidden="1" w:unhideWhenUsed="1"/>
-    <w:lsdException w:name="Table List 2" w:semiHidden="1" w:unhideWhenUsed="1"/>
-    <w:lsdException w:name="Table List 3" w:semiHidden="1" w:unhideWhenUsed="1"/>
-    <w:lsdException w:name="Table List 4" w:semiHidden="1" w:unhideWhenUsed="1"/>
-    <w:lsdException w:name="Table List 5" w:semiHidden="1" w:unhideWhenUsed="1"/>
-    <w:lsdException w:name="Table List 6" w:semiHidden="1" w:unhideWhenUsed="1"/>
-    <w:lsdException w:name="Table List 7" w:semiHidden="1" w:unhideWhenUsed="1"/>
-    <w:lsdException w:name="Table List 8" w:semiHidden="1" w:unhideWhenUsed="1"/>
-    <w:lsdException w:name="Table 3D effects 1" w:semiHidden="1" w:unhideWhenUsed="1"/>
-    <w:lsdException w:name="Table 3D effects 2" w:semiHidden="1" w:unhideWhenUsed="1"/>
-    <w:lsdException w:name="Table 3D effects 3" w:semiHidden="1" w:unhideWhenUsed="1"/>
-    <w:lsdException w:name="Table Contemporary" w:semiHidden="1" w:unhideWhenUsed="1"/>
-    <w:lsdException w:name="Table Elegant" w:semiHidden="1" w:unhideWhenUsed="1"/>
-    <w:lsdException w:name="Table Professional" w:semiHidden="1" w:unhideWhenUsed="1"/>
-    <w:lsdException w:name="Table Subtle 1" w:semiHidden="1" w:unhideWhenUsed="1"/>
-    <w:lsdException w:name="Table Subtle 2" w:semiHidden="1" w:unhideWhenUsed="1"/>
-    <w:lsdException w:name="Table Web 1" w:semiHidden="1" w:unhideWhenUsed="1"/>
-    <w:lsdException w:name="Table Web 2" w:semiHidden="1" w:unhideWhenUsed="1"/>
-    <w:lsdException w:name="Table Web 3" w:semiHidden="1" w:unhideWhenUsed="1"/>
-    <w:lsdException w:name="Balloon Text" w:semiHidden="1" w:unhideWhenUsed="1"/>
-    <w:lsdException w:name="Table Grid" w:uiPriority="59"/>
-    <w:lsdException w:name="Table Theme" w:semiHidden="1" w:unhideWhenUsed="1"/>
-    <w:lsdException w:name="Placeholder Text" w:semiHidden="1"/>
-    <w:lsdException w:name="No Spacing" w:uiPriority="1" w:qFormat="1"/>
-    <w:lsdException w:name="Light Shading" w:uiPriority="60"/>
-    <w:lsdException w:name="Light List" w:uiPriority="61"/>
-    <w:lsdException w:name="Light Grid" w:uiPriority="62"/>
-    <w:lsdException w:name="Medium Shading 1" w:uiPriority="63"/>
-    <w:lsdException w:name="Medium Shading 2" w:uiPriority="64"/>
-    <w:lsdException w:name="Medium List 1" w:uiPriority="65"/>
-    <w:lsdException w:name="Medium List 2" w:uiPriority="66"/>
-    <w:lsdException w:name="Medium Grid 1" w:uiPriority="67"/>
-    <w:lsdException w:name="Medium Grid 2" w:uiPriority="68"/>
-    <w:lsdException w:name="Medium Grid 3" w:uiPriority="69"/>
-    <w:lsdException w:name="Dark List" w:uiPriority="70"/>
-    <w:lsdException w:name="Colorful Shading" w:uiPriority="71"/>
-    <w:lsdException w:name="Colorful List" w:uiPriority="72"/>
-    <w:lsdException w:name="Colorful Grid" w:uiPriority="73"/>
-    <w:lsdException w:name="Light Shading Accent 1" w:uiPriority="60"/>
-    <w:lsdException w:name="Light List Accent 1" w:uiPriority="61"/>
-    <w:lsdException w:name="Light Grid Accent 1" w:uiPriority="62"/>
-    <w:lsdException w:name="Medium Shading 1 Accent 1" w:uiPriority="63"/>
-    <w:lsdException w:name="Medium Shading 2 Accent 1" w:uiPriority="64"/>
-    <w:lsdException w:name="Medium List 1 Accent 1" w:uiPriority="65"/>
-    <w:lsdException w:name="Revision" w:semiHidden="1"/>
-    <w:lsdException w:name="List Paragraph" w:uiPriority="34" w:qFormat="1"/>
-    <w:lsdException w:name="Quote" w:uiPriority="29" w:qFormat="1"/>
-    <w:lsdException w:name="Intense Quote" w:uiPriority="30" w:qFormat="1"/>
-    <w:lsdException w:name="Medium List 2 Accent 1" w:uiPriority="66"/>
-    <w:lsdException w:name="Medium Grid 1 Accent 1" w:uiPriority="67"/>
-    <w:lsdException w:name="Medium Grid 2 Accent 1" w:uiPriority="68"/>
-    <w:lsdException w:name="Medium Grid 3 Accent 1" w:uiPriority="69"/>
-    <w:lsdException w:name="Dark List Accent 1" w:uiPriority="70"/>
-    <w:lsdException w:name="Colorful Shading Accent 1" w:uiPriority="71"/>
-    <w:lsdException w:name="Colorful List Accent 1" w:uiPriority="72"/>
-    <w:lsdException w:name="Colorful Grid Accent 1" w:uiPriority="73"/>
-    <w:lsdException w:name="Light Shading Accent 2" w:uiPriority="60"/>
-    <w:lsdException w:name="Light List Accent 2" w:uiPriority="61"/>
-    <w:lsdException w:name="Light Grid Accent 2" w:uiPriority="62"/>
-    <w:lsdException w:name="Medium Shading 1 Accent 2" w:uiPriority="63"/>
-    <w:lsdException w:name="Medium Shading 2 Accent 2" w:uiPriority="64"/>
-    <w:lsdException w:name="Medium List 1 Accent 2" w:uiPriority="65"/>
-    <w:lsdException w:name="Medium List 2 Accent 2" w:uiPriority="66"/>
-    <w:lsdException w:name="Medium Grid 1 Accent 2" w:uiPriority="67"/>
-    <w:lsdException w:name="Medium Grid 2 Accent 2" w:uiPriority="68"/>
-    <w:lsdException w:name="Medium Grid 3 Accent 2" w:uiPriority="69"/>
-    <w:lsdException w:name="Dark List Accent 2" w:uiPriority="70"/>
-    <w:lsdException w:name="Colorful Shading Accent 2" w:uiPriority="71"/>
-    <w:lsdException w:name="Colorful List Accent 2" w:uiPriority="72"/>
-    <w:lsdException w:name="Colorful Grid Accent 2" w:uiPriority="73"/>
-    <w:lsdException w:name="Light Shading Accent 3" w:uiPriority="60"/>
-    <w:lsdException w:name="Light List Accent 3" w:uiPriority="61"/>
-    <w:lsdException w:name="Light Grid Accent 3" w:uiPriority="62"/>
-    <w:lsdException w:name="Medium Shading 1 Accent 3" w:uiPriority="63"/>
-    <w:lsdException w:name="Medium Shading 2 Accent 3" w:uiPriority="64"/>
-    <w:lsdException w:name="Medium List 1 Accent 3" w:uiPriority="65"/>
-    <w:lsdException w:name="Medium List 2 Accent 3" w:uiPriority="66"/>
-    <w:lsdException w:name="Medium Grid 1 Accent 3" w:uiPriority="67"/>
-    <w:lsdException w:name="Medium Grid 2 Accent 3" w:uiPriority="68"/>
-    <w:lsdException w:name="Medium Grid 3 Accent 3" w:uiPriority="69"/>
-    <w:lsdException w:name="Dark List Accent 3" w:uiPriority="70"/>
-    <w:lsdException w:name="Colorful Shading Accent 3" w:uiPriority="71"/>
-    <w:lsdException w:name="Colorful List Accent 3" w:uiPriority="72"/>
-    <w:lsdException w:name="Colorful Grid Accent 3" w:uiPriority="73"/>
-    <w:lsdException w:name="Light Shading Accent 4" w:uiPriority="60"/>
-    <w:lsdException w:name="Light List Accent 4" w:uiPriority="61"/>
-    <w:lsdException w:name="Light Grid Accent 4" w:uiPriority="62"/>
-    <w:lsdException w:name="Medium Shading 1 Accent 4" w:uiPriority="63"/>
-    <w:lsdException w:name="Medium Shading 2 Accent 4" w:uiPriority="64"/>
-    <w:lsdException w:name="Medium List 1 Accent 4" w:uiPriority="65"/>
-    <w:lsdException w:name="Medium List 2 Accent 4" w:uiPriority="66"/>
-    <w:lsdException w:name="Medium Grid 1 Accent 4" w:uiPriority="67"/>
-    <w:lsdException w:name="Medium Grid 2 Accent 4" w:uiPriority="68"/>
-    <w:lsdException w:name="Medium Grid 3 Accent 4" w:uiPriority="69"/>
-    <w:lsdException w:name="Dark List Accent 4" w:uiPriority="70"/>
-    <w:lsdException w:name="Colorful Shading Accent 4" w:uiPriority="71"/>
-    <w:lsdException w:name="Colorful List Accent 4" w:uiPriority="72"/>
-    <w:lsdException w:name="Colorful Grid Accent 4" w:uiPriority="73"/>
-    <w:lsdException w:name="Light Shading Accent 5" w:uiPriority="60"/>
-    <w:lsdException w:name="Light List Accent 5" w:uiPriority="61"/>
-    <w:lsdException w:name="Light Grid Accent 5" w:uiPriority="62"/>
-    <w:lsdException w:name="Medium Shading 1 Accent 5" w:uiPriority="63"/>
-    <w:lsdException w:name="Medium Shading 2 Accent 5" w:uiPriority="64"/>
-    <w:lsdException w:name="Medium List 1 Accent 5" w:uiPriority="65"/>
-    <w:lsdException w:name="Medium List 2 Accent 5" w:uiPriority="66"/>
-    <w:lsdException w:name="Medium Grid 1 Accent 5" w:uiPriority="67"/>
-    <w:lsdException w:name="Medium Grid 2 Accent 5" w:uiPriority="68"/>
-    <w:lsdException w:name="Medium Grid 3 Accent 5" w:uiPriority="69"/>
-    <w:lsdException w:name="Dark List Accent 5" w:uiPriority="70"/>
-    <w:lsdException w:name="Colorful Shading Accent 5" w:uiPriority="71"/>
-    <w:lsdException w:name="Colorful List Accent 5" w:uiPriority="72"/>
-    <w:lsdException w:name="Colorful Grid Accent 5" w:uiPriority="73"/>
-    <w:lsdException w:name="Light Shading Accent 6" w:uiPriority="60"/>
-    <w:lsdException w:name="Light List Accent 6" w:uiPriority="61"/>
-    <w:lsdException w:name="Light Grid Accent 6" w:uiPriority="62"/>
-    <w:lsdException w:name="Medium Shading 1 Accent 6" w:uiPriority="63"/>
-    <w:lsdException w:name="Medium Shading 2 Accent 6" w:uiPriority="64"/>
-    <w:lsdException w:name="Medium List 1 Accent 6" w:uiPriority="65"/>
-    <w:lsdException w:name="Medium List 2 Accent 6" w:uiPriority="66"/>
-    <w:lsdException w:name="Medium Grid 1 Accent 6" w:uiPriority="67"/>
-    <w:lsdException w:name="Medium Grid 2 Accent 6" w:uiPriority="68"/>
-    <w:lsdException w:name="Medium Grid 3 Accent 6" w:uiPriority="69"/>
-    <w:lsdException w:name="Dark List Accent 6" w:uiPriority="70"/>
-    <w:lsdException w:name="Colorful Shading Accent 6" w:uiPriority="71"/>
-    <w:lsdException w:name="Colorful List Accent 6" w:uiPriority="72"/>
-    <w:lsdException w:name="Colorful Grid Accent 6" w:uiPriority="73"/>
-    <w:lsdException w:name="Subtle Emphasis" w:uiPriority="19" w:qFormat="1"/>
-    <w:lsdException w:name="Intense Emphasis" w:uiPriority="21" w:qFormat="1"/>
-    <w:lsdException w:name="Subtle Reference" w:uiPriority="31" w:qFormat="1"/>
-    <w:lsdException w:name="Intense Reference" w:uiPriority="32" w:qFormat="1"/>
-    <w:lsdException w:name="Book Title" w:uiPriority="33" w:qFormat="1"/>
-    <w:lsdException w:name="Bibliography" w:semiHidden="1" w:uiPriority="37" w:unhideWhenUsed="1"/>
-    <w:lsdException w:name="TOC Heading" w:semiHidden="1" w:uiPriority="39" w:unhideWhenUsed="1" w:qFormat="1"/>
-    <w:lsdException w:name="Plain Table 1" w:uiPriority="41"/>
-    <w:lsdException w:name="Plain Table 2" w:uiPriority="42"/>
-    <w:lsdException w:name="Plain Table 3" w:uiPriority="43"/>
-    <w:lsdException w:name="Plain Table 4" w:uiPriority="44"/>
-    <w:lsdException w:name="Plain Table 5" w:uiPriority="45"/>
-    <w:lsdException w:name="Grid Table Light" w:uiPriority="40"/>
-    <w:lsdException w:name="Grid Table 1 Light" w:uiPriority="46"/>
-    <w:lsdException w:name="Grid Table 2" w:uiPriority="47"/>
-    <w:lsdException w:name="Grid Table 3" w:uiPriority="48"/>
-    <w:lsdException w:name="Grid Table 4" w:uiPriority="49"/>
-    <w:lsdException w:name="Grid Table 5 Dark" w:uiPriority="50"/>
-    <w:lsdException w:name="Grid Table 6 Colorful" w:uiPriority="51"/>
-    <w:lsdException w:name="Grid Table 7 Colorful" w:uiPriority="52"/>
-    <w:lsdException w:name="Grid Table 1 Light Accent 1" w:uiPriority="46"/>
-    <w:lsdException w:name="Grid Table 2 Accent 1" w:uiPriority="47"/>
-    <w:lsdException w:name="Grid Table 3 Accent 1" w:uiPriority="48"/>
-    <w:lsdException w:name="Grid Table 4 Accent 1" w:uiPriority="49"/>
-    <w:lsdException w:name="Grid Table 5 Dark Accent 1" w:uiPriority="50"/>
-    <w:lsdException w:name="Grid Table 6 Colorful Accent 1" w:uiPriority="51"/>
-    <w:lsdException w:name="Grid Table 7 Colorful Accent 1" w:uiPriority="52"/>
-    <w:lsdException w:name="Grid Table 1 Light Accent 2" w:uiPriority="46"/>
-    <w:lsdException w:name="Grid Table 2 Accent 2" w:uiPriority="47"/>
-    <w:lsdException w:name="Grid Table 3 Accent 2" w:uiPriority="48"/>
-    <w:lsdException w:name="Grid Table 4 Accent 2" w:uiPriority="49"/>
-    <w:lsdException w:name="Grid Table 5 Dark Accent 2" w:uiPriority="50"/>
-    <w:lsdException w:name="Grid Table 6 Colorful Accent 2" w:uiPriority="51"/>
-    <w:lsdException w:name="Grid Table 7 Colorful Accent 2" w:uiPriority="52"/>
-    <w:lsdException w:name="Grid Table 1 Light Accent 3" w:uiPriority="46"/>
-    <w:lsdException w:name="Grid Table 2 Accent 3" w:uiPriority="47"/>
-    <w:lsdException w:name="Grid Table 3 Accent 3" w:uiPriority="48"/>
-    <w:lsdException w:name="Grid Table 4 Accent 3" w:uiPriority="49"/>
-    <w:lsdException w:name="Grid Table 5 Dark Accent 3" w:uiPriority="50"/>
-    <w:lsdException w:name="Grid Table 6 Colorful Accent 3" w:uiPriority="51"/>
-    <w:lsdException w:name="Grid Table 7 Colorful Accent 3" w:uiPriority="52"/>
-    <w:lsdException w:name="Grid Table 1 Light Accent 4" w:uiPriority="46"/>
-    <w:lsdException w:name="Grid Table 2 Accent 4" w:uiPriority="47"/>
-    <w:lsdException w:name="Grid Table 3 Accent 4" w:uiPriority="48"/>
-    <w:lsdException w:name="Grid Table 4 Accent 4" w:uiPriority="49"/>
-    <w:lsdException w:name="Grid Table 5 Dark Accent 4" w:uiPriority="50"/>
-    <w:lsdException w:name="Grid Table 6 Colorful Accent 4" w:uiPriority="51"/>
-    <w:lsdException w:name="Grid Table 7 Colorful Accent 4" w:uiPriority="52"/>
-    <w:lsdException w:name="Grid Table 1 Light Accent 5" w:uiPriority="46"/>
-    <w:lsdException w:name="Grid Table 2 Accent 5" w:uiPriority="47"/>
-    <w:lsdException w:name="Grid Table 3 Accent 5" w:uiPriority="48"/>
-    <w:lsdException w:name="Grid Table 4 Accent 5" w:uiPriority="49"/>
-    <w:lsdException w:name="Grid Table 5 Dark Accent 5" w:uiPriority="50"/>
-    <w:lsdException w:name="Grid Table 6 Colorful Accent 5" w:uiPriority="51"/>
-    <w:lsdException w:name="Grid Table 7 Colorful Accent 5" w:uiPriority="52"/>
-    <w:lsdException w:name="Grid Table 1 Light Accent 6" w:uiPriority="46"/>
-    <w:lsdException w:name="Grid Table 2 Accent 6" w:uiPriority="47"/>
-    <w:lsdException w:name="Grid Table 3 Accent 6" w:uiPriority="48"/>
-    <w:lsdException w:name="Grid Table 4 Accent 6" w:uiPriority="49"/>
-    <w:lsdException w:name="Grid Table 5 Dark Accent 6" w:uiPriority="50"/>
-    <w:lsdException w:name="Grid Table 6 Colorful Accent 6" w:uiPriority="51"/>
-    <w:lsdException w:name="Grid Table 7 Colorful Accent 6" w:uiPriority="52"/>
-    <w:lsdException w:name="List Table 1 Light" w:uiPriority="46"/>
-    <w:lsdException w:name="List Table 2" w:uiPriority="47"/>
-    <w:lsdException w:name="List Table 3" w:uiPriority="48"/>
-    <w:lsdException w:name="List Table 4" w:uiPriority="49"/>
-    <w:lsdException w:name="List Table 5 Dark" w:uiPriority="50"/>
-    <w:lsdException w:name="List Table 6 Colorful" w:uiPriority="51"/>
-    <w:lsdException w:name="List Table 7 Colorful" w:uiPriority="52"/>
-    <w:lsdException w:name="List Table 1 Light Accent 1" w:uiPriority="46"/>
-    <w:lsdException w:name="List Table 2 Accent 1" w:uiPriority="47"/>
-    <w:lsdException w:name="List Table 3 Accent 1" w:uiPriority="48"/>
-    <w:lsdException w:name="List Table 4 Accent 1" w:uiPriority="49"/>
-    <w:lsdException w:name="List Table 5 Dark Accent 1" w:uiPriority="50"/>
-    <w:lsdException w:name="List Table 6 Colorful Accent 1" w:uiPriority="51"/>
-    <w:lsdException w:name="List Table 7 Colorful Accent 1" w:uiPriority="52"/>
-    <w:lsdException w:name="List Table 1 Light Accent 2" w:uiPriority="46"/>
-    <w:lsdException w:name="List Table 2 Accent 2" w:uiPriority="47"/>
-    <w:lsdException w:name="List Table 3 Accent 2" w:uiPriority="48"/>
-    <w:lsdException w:name="List Table 4 Accent 2" w:uiPriority="49"/>
-    <w:lsdException w:name="List Table 5 Dark Accent 2" w:uiPriority="50"/>
-    <w:lsdException w:name="List Table 6 Colorful Accent 2" w:uiPriority="51"/>
-    <w:lsdException w:name="List Table 7 Colorful Accent 2" w:uiPriority="52"/>
-    <w:lsdException w:name="List Table 1 Light Accent 3" w:uiPriority="46"/>
-    <w:lsdException w:name="List Table 2 Accent 3" w:uiPriority="47"/>
-    <w:lsdException w:name="List Table 3 Accent 3" w:uiPriority="48"/>
-    <w:lsdException w:name="List Table 4 Accent 3" w:uiPriority="49"/>
-    <w:lsdException w:name="List Table 5 Dark Accent 3" w:uiPriority="50"/>
-    <w:lsdException w:name="List Table 6 Colorful Accent 3" w:uiPriority="51"/>
-    <w:lsdException w:name="List Table 7 Colorful Accent 3" w:uiPriority="52"/>
-    <w:lsdException w:name="List Table 1 Light Accent 4" w:uiPriority="46"/>
-    <w:lsdException w:name="List Table 2 Accent 4" w:uiPriority="47"/>
-    <w:lsdException w:name="List Table 3 Accent 4" w:uiPriority="48"/>
-    <w:lsdException w:name="List Table 4 Accent 4" w:uiPriority="49"/>
-    <w:lsdException w:name="List Table 5 Dark Accent 4" w:uiPriority="50"/>
-    <w:lsdException w:name="List Table 6 Colorful Accent 4" w:uiPriority="51"/>
-    <w:lsdException w:name="List Table 7 Colorful Accent 4" w:uiPriority="52"/>
-    <w:lsdException w:name="List Table 1 Light Accent 5" w:uiPriority="46"/>
-    <w:lsdException w:name="List Table 2 Accent 5" w:uiPriority="47"/>
-    <w:lsdException w:name="List Table 3 Accent 5" w:uiPriority="48"/>
-    <w:lsdException w:name="List Table 4 Accent 5" w:uiPriority="49"/>
-    <w:lsdException w:name="List Table 5 Dark Accent 5" w:uiPriority="50"/>
-    <w:lsdException w:name="List Table 6 Colorful Accent 5" w:uiPriority="51"/>
-    <w:lsdException w:name="List Table 7 Colorful Accent 5" w:uiPriority="52"/>
-    <w:lsdException w:name="List Table 1 Light Accent 6" w:uiPriority="46"/>
-    <w:lsdException w:name="List Table 2 Accent 6" w:uiPriority="47"/>
-    <w:lsdException w:name="List Table 3 Accent 6" w:uiPriority="48"/>
-    <w:lsdException w:name="List Table 4 Accent 6" w:uiPriority="49"/>
-    <w:lsdException w:name="List Table 5 Dark Accent 6" w:uiPriority="50"/>
-    <w:lsdException w:name="List Table 6 Colorful Accent 6" w:uiPriority="51"/>
-    <w:lsdException w:name="List Table 7 Colorful Accent 6" w:uiPriority="52"/>
-    <w:lsdException w:name="Mention" w:semiHidden="1" w:unhideWhenUsed="1"/>
+  <w:latentStyles w:defLockedState="0" w:defUIPriority="99" w:defSemiHidden="1" w:defUnhideWhenUsed="1" w:defQFormat="0" w:count="267">
+    <w:lsdException w:name="Normal" w:semiHidden="0" w:uiPriority="0" w:unhideWhenUsed="0" w:qFormat="1"/>
+    <w:lsdException w:name="heading 1" w:semiHidden="0" w:uiPriority="9" w:unhideWhenUsed="0" w:qFormat="1"/>
+    <w:lsdException w:name="heading 2" w:uiPriority="9" w:qFormat="1"/>
+    <w:lsdException w:name="heading 3" w:uiPriority="9" w:qFormat="1"/>
+    <w:lsdException w:name="heading 4" w:uiPriority="9" w:qFormat="1"/>
+    <w:lsdException w:name="heading 5" w:uiPriority="9" w:qFormat="1"/>
+    <w:lsdException w:name="heading 6" w:uiPriority="9" w:qFormat="1"/>
+    <w:lsdException w:name="heading 7" w:uiPriority="9" w:qFormat="1"/>
+    <w:lsdException w:name="heading 8" w:uiPriority="9" w:qFormat="1"/>
+    <w:lsdException w:name="heading 9" w:uiPriority="9" w:qFormat="1"/>
+    <w:lsdException w:name="toc 1" w:uiPriority="39"/>
+    <w:lsdException w:name="toc 2" w:uiPriority="39"/>
+    <w:lsdException w:name="toc 3" w:uiPriority="39"/>
+    <w:lsdException w:name="toc 4" w:uiPriority="39"/>
+    <w:lsdException w:name="toc 5" w:uiPriority="39"/>
+    <w:lsdException w:name="toc 6" w:uiPriority="39"/>
+    <w:lsdException w:name="toc 7" w:uiPriority="39"/>
+    <w:lsdException w:name="toc 8" w:uiPriority="39"/>
+    <w:lsdException w:name="toc 9" w:uiPriority="39"/>
+    <w:lsdException w:name="caption" w:uiPriority="35" w:qFormat="1"/>
+    <w:lsdException w:name="Title" w:semiHidden="0" w:uiPriority="10" w:unhideWhenUsed="0" w:qFormat="1"/>
+    <w:lsdException w:name="Default Paragraph Font" w:uiPriority="1"/>
+    <w:lsdException w:name="Subtitle" w:semiHidden="0" w:uiPriority="11" w:unhideWhenUsed="0" w:qFormat="1"/>
+    <w:lsdException w:name="Strong" w:semiHidden="0" w:uiPriority="22" w:unhideWhenUsed="0" w:qFormat="1"/>
+    <w:lsdException w:name="Emphasis" w:semiHidden="0" w:uiPriority="20" w:unhideWhenUsed="0" w:qFormat="1"/>
+    <w:lsdException w:name="Table Grid" w:semiHidden="0" w:uiPriority="59" w:unhideWhenUsed="0"/>
+    <w:lsdException w:name="Placeholder Text" w:unhideWhenUsed="0"/>
+    <w:lsdException w:name="No Spacing" w:semiHidden="0" w:uiPriority="1" w:unhideWhenUsed="0" w:qFormat="1"/>
+    <w:lsdException w:name="Light Shading" w:semiHidden="0" w:uiPriority="60" w:unhideWhenUsed="0"/>
+    <w:lsdException w:name="Light List" w:semiHidden="0" w:uiPriority="61" w:unhideWhenUsed="0"/>
+    <w:lsdException w:name="Light Grid" w:semiHidden="0" w:uiPriority="62" w:unhideWhenUsed="0"/>
+    <w:lsdException w:name="Medium Shading 1" w:semiHidden="0" w:uiPriority="63" w:unhideWhenUsed="0"/>
+    <w:lsdException w:name="Medium Shading 2" w:semiHidden="0" w:uiPriority="64" w:unhideWhenUsed="0"/>
+    <w:lsdException w:name="Medium List 1" w:semiHidden="0" w:uiPriority="65" w:unhideWhenUsed="0"/>
+    <w:lsdException w:name="Medium List 2" w:semiHidden="0" w:uiPriority="66" w:unhideWhenUsed="0"/>
+    <w:lsdException w:name="Medium Grid 1" w:semiHidden="0" w:uiPriority="67" w:unhideWhenUsed="0"/>
+    <w:lsdException w:name="Medium Grid 2" w:semiHidden="0" w:uiPriority="68" w:unhideWhenUsed="0"/>
+    <w:lsdException w:name="Medium Grid 3" w:semiHidden="0" w:uiPriority="69" w:unhideWhenUsed="0"/>
+    <w:lsdException w:name="Dark List" w:semiHidden="0" w:uiPriority="70" w:unhideWhenUsed="0"/>
+    <w:lsdException w:name="Colorful Shading" w:semiHidden="0" w:uiPriority="71" w:unhideWhenUsed="0"/>
+    <w:lsdException w:name="Colorful List" w:semiHidden="0" w:uiPriority="72" w:unhideWhenUsed="0"/>
+    <w:lsdException w:name="Colorful Grid" w:semiHidden="0" w:uiPriority="73" w:unhideWhenUsed="0"/>
+    <w:lsdException w:name="Light Shading Accent 1" w:semiHidden="0" w:uiPriority="60" w:unhideWhenUsed="0"/>
+    <w:lsdException w:name="Light List Accent 1" w:semiHidden="0" w:uiPriority="61" w:unhideWhenUsed="0"/>
+    <w:lsdException w:name="Light Grid Accent 1" w:semiHidden="0" w:uiPriority="62" w:unhideWhenUsed="0"/>
+    <w:lsdException w:name="Medium Shading 1 Accent 1" w:semiHidden="0" w:uiPriority="63" w:unhideWhenUsed="0"/>
+    <w:lsdException w:name="Medium Shading 2 Accent 1" w:semiHidden="0" w:uiPriority="64" w:unhideWhenUsed="0"/>
+    <w:lsdException w:name="Medium List 1 Accent 1" w:semiHidden="0" w:uiPriority="65" w:unhideWhenUsed="0"/>
+    <w:lsdException w:name="Revision" w:unhideWhenUsed="0"/>
+    <w:lsdException w:name="List Paragraph" w:semiHidden="0" w:uiPriority="34" w:unhideWhenUsed="0" w:qFormat="1"/>
+    <w:lsdException w:name="Quote" w:semiHidden="0" w:uiPriority="29" w:unhideWhenUsed="0" w:qFormat="1"/>
+    <w:lsdException w:name="Intense Quote" w:semiHidden="0" w:uiPriority="30" w:unhideWhenUsed="0" w:qFormat="1"/>
+    <w:lsdException w:name="Medium List 2 Accent 1" w:semiHidden="0" w:uiPriority="66" w:unhideWhenUsed="0"/>
+    <w:lsdException w:name="Medium Grid 1 Accent 1" w:semiHidden="0" w:uiPriority="67" w:unhideWhenUsed="0"/>
+    <w:lsdException w:name="Medium Grid 2 Accent 1" w:semiHidden="0" w:uiPriority="68" w:unhideWhenUsed="0"/>
+    <w:lsdException w:name="Medium Grid 3 Accent 1" w:semiHidden="0" w:uiPriority="69" w:unhideWhenUsed="0"/>
+    <w:lsdException w:name="Dark List Accent 1" w:semiHidden="0" w:uiPriority="70" w:unhideWhenUsed="0"/>
+    <w:lsdException w:name="Colorful Shading Accent 1" w:semiHidden="0" w:uiPriority="71" w:unhideWhenUsed="0"/>
+    <w:lsdException w:name="Colorful List Accent 1" w:semiHidden="0" w:uiPriority="72" w:unhideWhenUsed="0"/>
+    <w:lsdException w:name="Colorful Grid Accent 1" w:semiHidden="0" w:uiPriority="73" w:unhideWhenUsed="0"/>
+    <w:lsdException w:name="Light Shading Accent 2" w:semiHidden="0" w:uiPriority="60" w:unhideWhenUsed="0"/>
+    <w:lsdException w:name="Light List Accent 2" w:semiHidden="0" w:uiPriority="61" w:unhideWhenUsed="0"/>
+    <w:lsdException w:name="Light Grid Accent 2" w:semiHidden="0" w:uiPriority="62" w:unhideWhenUsed="0"/>
+    <w:lsdException w:name="Medium Shading 1 Accent 2" w:semiHidden="0" w:uiPriority="63" w:unhideWhenUsed="0"/>
+    <w:lsdException w:name="Medium Shading 2 Accent 2" w:semiHidden="0" w:uiPriority="64" w:unhideWhenUsed="0"/>
+    <w:lsdException w:name="Medium List 1 Accent 2" w:semiHidden="0" w:uiPriority="65" w:unhideWhenUsed="0"/>
+    <w:lsdException w:name="Medium List 2 Accent 2" w:semiHidden="0" w:uiPriority="66" w:unhideWhenUsed="0"/>
+    <w:lsdException w:name="Medium Grid 1 Accent 2" w:semiHidden="0" w:uiPriority="67" w:unhideWhenUsed="0"/>
+    <w:lsdException w:name="Medium Grid 2 Accent 2" w:semiHidden="0" w:uiPriority="68" w:unhideWhenUsed="0"/>
+    <w:lsdException w:name="Medium Grid 3 Accent 2" w:semiHidden="0" w:uiPriority="69" w:unhideWhenUsed="0"/>
+    <w:lsdException w:name="Dark List Accent 2" w:semiHidden="0" w:uiPriority="70" w:unhideWhenUsed="0"/>
+    <w:lsdException w:name="Colorful Shading Accent 2" w:semiHidden="0" w:uiPriority="71" w:unhideWhenUsed="0"/>
+    <w:lsdException w:name="Colorful List Accent 2" w:semiHidden="0" w:uiPriority="72" w:unhideWhenUsed="0"/>
+    <w:lsdException w:name="Colorful Grid Accent 2" w:semiHidden="0" w:uiPriority="73" w:unhideWhenUsed="0"/>
+    <w:lsdException w:name="Light Shading Accent 3" w:semiHidden="0" w:uiPriority="60" w:unhideWhenUsed="0"/>
+    <w:lsdException w:name="Light List Accent 3" w:semiHidden="0" w:uiPriority="61" w:unhideWhenUsed="0"/>
+    <w:lsdException w:name="Light Grid Accent 3" w:semiHidden="0" w:uiPriority="62" w:unhideWhenUsed="0"/>
+    <w:lsdException w:name="Medium Shading 1 Accent 3" w:semiHidden="0" w:uiPriority="63" w:unhideWhenUsed="0"/>
+    <w:lsdException w:name="Medium Shading 2 Accent 3" w:semiHidden="0" w:uiPriority="64" w:unhideWhenUsed="0"/>
+    <w:lsdException w:name="Medium List 1 Accent 3" w:semiHidden="0" w:uiPriority="65" w:unhideWhenUsed="0"/>
+    <w:lsdException w:name="Medium List 2 Accent 3" w:semiHidden="0" w:uiPriority="66" w:unhideWhenUsed="0"/>
+    <w:lsdException w:name="Medium Grid 1 Accent 3" w:semiHidden="0" w:uiPriority="67" w:unhideWhenUsed="0"/>
+    <w:lsdException w:name="Medium Grid 2 Accent 3" w:semiHidden="0" w:uiPriority="68" w:unhideWhenUsed="0"/>
+    <w:lsdException w:name="Medium Grid 3 Accent 3" w:semiHidden="0" w:uiPriority="69" w:unhideWhenUsed="0"/>
+    <w:lsdException w:name="Dark List Accent 3" w:semiHidden="0" w:uiPriority="70" w:unhideWhenUsed="0"/>
+    <w:lsdException w:name="Colorful Shading Accent 3" w:semiHidden="0" w:uiPriority="71" w:unhideWhenUsed="0"/>
+    <w:lsdException w:name="Colorful List Accent 3" w:semiHidden="0" w:uiPriority="72" w:unhideWhenUsed="0"/>
+    <w:lsdException w:name="Colorful Grid Accent 3" w:semiHidden="0" w:uiPriority="73" w:unhideWhenUsed="0"/>
+    <w:lsdException w:name="Light Shading Accent 4" w:semiHidden="0" w:uiPriority="60" w:unhideWhenUsed="0"/>
+    <w:lsdException w:name="Light List Accent 4" w:semiHidden="0" w:uiPriority="61" w:unhideWhenUsed="0"/>
+    <w:lsdException w:name="Light Grid Accent 4" w:semiHidden="0" w:uiPriority="62" w:unhideWhenUsed="0"/>
+    <w:lsdException w:name="Medium Shading 1 Accent 4" w:semiHidden="0" w:uiPriority="63" w:unhideWhenUsed="0"/>
+    <w:lsdException w:name="Medium Shading 2 Accent 4" w:semiHidden="0" w:uiPriority="64" w:unhideWhenUsed="0"/>
+    <w:lsdException w:name="Medium List 1 Accent 4" w:semiHidden="0" w:uiPriority="65" w:unhideWhenUsed="0"/>
+    <w:lsdException w:name="Medium List 2 Accent 4" w:semiHidden="0" w:uiPriority="66" w:unhideWhenUsed="0"/>
+    <w:lsdException w:name="Medium Grid 1 Accent 4" w:semiHidden="0" w:uiPriority="67" w:unhideWhenUsed="0"/>
+    <w:lsdException w:name="Medium Grid 2 Accent 4" w:semiHidden="0" w:uiPriority="68" w:unhideWhenUsed="0"/>
+    <w:lsdException w:name="Medium Grid 3 Accent 4" w:semiHidden="0" w:uiPriority="69" w:unhideWhenUsed="0"/>
+    <w:lsdException w:name="Dark List Accent 4" w:semiHidden="0" w:uiPriority="70" w:unhideWhenUsed="0"/>
+    <w:lsdException w:name="Colorful Shading Accent 4" w:semiHidden="0" w:uiPriority="71" w:unhideWhenUsed="0"/>
+    <w:lsdException w:name="Colorful List Accent 4" w:semiHidden="0" w:uiPriority="72" w:unhideWhenUsed="0"/>
+    <w:lsdException w:name="Colorful Grid Accent 4" w:semiHidden="0" w:uiPriority="73" w:unhideWhenUsed="0"/>
+    <w:lsdException w:name="Light Shading Accent 5" w:semiHidden="0" w:uiPriority="60" w:unhideWhenUsed="0"/>
+    <w:lsdException w:name="Light List Accent 5" w:semiHidden="0" w:uiPriority="61" w:unhideWhenUsed="0"/>
+    <w:lsdException w:name="Light Grid Accent 5" w:semiHidden="0" w:uiPriority="62" w:unhideWhenUsed="0"/>
+    <w:lsdException w:name="Medium Shading 1 Accent 5" w:semiHidden="0" w:uiPriority="63" w:unhideWhenUsed="0"/>
+    <w:lsdException w:name="Medium Shading 2 Accent 5" w:semiHidden="0" w:uiPriority="64" w:unhideWhenUsed="0"/>
+    <w:lsdException w:name="Medium List 1 Accent 5" w:semiHidden="0" w:uiPriority="65" w:unhideWhenUsed="0"/>
+    <w:lsdException w:name="Medium List 2 Accent 5" w:semiHidden="0" w:uiPriority="66" w:unhideWhenUsed="0"/>
+    <w:lsdException w:name="Medium Grid 1 Accent 5" w:semiHidden="0" w:uiPriority="67" w:unhideWhenUsed="0"/>
+    <w:lsdException w:name="Medium Grid 2 Accent 5" w:semiHidden="0" w:uiPriority="68" w:unhideWhenUsed="0"/>
+    <w:lsdException w:name="Medium Grid 3 Accent 5" w:semiHidden="0" w:uiPriority="69" w:unhideWhenUsed="0"/>
+    <w:lsdException w:name="Dark List Accent 5" w:semiHidden="0" w:uiPriority="70" w:unhideWhenUsed="0"/>
+    <w:lsdException w:name="Colorful Shading Accent 5" w:semiHidden="0" w:uiPriority="71" w:unhideWhenUsed="0"/>
+    <w:lsdException w:name="Colorful List Accent 5" w:semiHidden="0" w:uiPriority="72" w:unhideWhenUsed="0"/>
+    <w:lsdException w:name="Colorful Grid Accent 5" w:semiHidden="0" w:uiPriority="73" w:unhideWhenUsed="0"/>
+    <w:lsdException w:name="Light Shading Accent 6" w:semiHidden="0" w:uiPriority="60" w:unhideWhenUsed="0"/>
+    <w:lsdException w:name="Light List Accent 6" w:semiHidden="0" w:uiPriority="61" w:unhideWhenUsed="0"/>
+    <w:lsdException w:name="Light Grid Accent 6" w:semiHidden="0" w:uiPriority="62" w:unhideWhenUsed="0"/>
+    <w:lsdException w:name="Medium Shading 1 Accent 6" w:semiHidden="0" w:uiPriority="63" w:unhideWhenUsed="0"/>
+    <w:lsdException w:name="Medium Shading 2 Accent 6" w:semiHidden="0" w:uiPriority="64" w:unhideWhenUsed="0"/>
+    <w:lsdException w:name="Medium List 1 Accent 6" w:semiHidden="0" w:uiPriority="65" w:unhideWhenUsed="0"/>
+    <w:lsdException w:name="Medium List 2 Accent 6" w:semiHidden="0" w:uiPriority="66" w:unhideWhenUsed="0"/>
+    <w:lsdException w:name="Medium Grid 1 Accent 6" w:semiHidden="0" w:uiPriority="67" w:unhideWhenUsed="0"/>
+    <w:lsdException w:name="Medium Grid 2 Accent 6" w:semiHidden="0" w:uiPriority="68" w:unhideWhenUsed="0"/>
+    <w:lsdException w:name="Medium Grid 3 Accent 6" w:semiHidden="0" w:uiPriority="69" w:unhideWhenUsed="0"/>
+    <w:lsdException w:name="Dark List Accent 6" w:semiHidden="0" w:uiPriority="70" w:unhideWhenUsed="0"/>
+    <w:lsdException w:name="Colorful Shading Accent 6" w:semiHidden="0" w:uiPriority="71" w:unhideWhenUsed="0"/>
+    <w:lsdException w:name="Colorful List Accent 6" w:semiHidden="0" w:uiPriority="72" w:unhideWhenUsed="0"/>
+    <w:lsdException w:name="Colorful Grid Accent 6" w:semiHidden="0" w:uiPriority="73" w:unhideWhenUsed="0"/>
+    <w:lsdException w:name="Subtle Emphasis" w:semiHidden="0" w:uiPriority="19" w:unhideWhenUsed="0" w:qFormat="1"/>
+    <w:lsdException w:name="Intense Emphasis" w:semiHidden="0" w:uiPriority="21" w:unhideWhenUsed="0" w:qFormat="1"/>
+    <w:lsdException w:name="Subtle Reference" w:semiHidden="0" w:uiPriority="31" w:unhideWhenUsed="0" w:qFormat="1"/>
+    <w:lsdException w:name="Intense Reference" w:semiHidden="0" w:uiPriority="32" w:unhideWhenUsed="0" w:qFormat="1"/>
+    <w:lsdException w:name="Book Title" w:semiHidden="0" w:uiPriority="33" w:unhideWhenUsed="0" w:qFormat="1"/>
+    <w:lsdException w:name="Bibliography" w:uiPriority="37"/>
+    <w:lsdException w:name="TOC Heading" w:uiPriority="39" w:qFormat="1"/>
   </w:latentStyles>
   <w:style w:type="paragraph" w:default="1" w:styleId="Normal">
     <w:name w:val="Normal"/>
@@ -2147,7 +1744,7 @@
       <w:szCs w:val="28"/>
     </w:rPr>
   </w:style>
-  <w:style w:type="paragraph" w:styleId="TtuloTDC">
+  <w:style w:type="paragraph" w:styleId="TtulodeTDC">
     <w:name w:val="TOC Heading"/>
     <w:basedOn w:val="Ttulo1"/>
     <w:next w:val="Normal"/>
@@ -2267,6 +1864,196 @@
     <w:link w:val="Piedepgina"/>
     <w:uiPriority w:val="99"/>
     <w:rsid w:val="002C0841"/>
+  </w:style>
+</w:styles>
+</file>
+
+<file path=word/stylesWithEffects.xml><?xml version="1.0" encoding="utf-8"?>
+<w:styles xmlns:wpc="http://schemas.microsoft.com/office/word/2010/wordprocessingCanvas" xmlns:mc="http://schemas.openxmlformats.org/markup-compatibility/2006" xmlns:o="urn:schemas-microsoft-com:office:office" xmlns:r="http://schemas.openxmlformats.org/officeDocument/2006/relationships" xmlns:m="http://schemas.openxmlformats.org/officeDocument/2006/math" xmlns:v="urn:schemas-microsoft-com:vml" xmlns:wp14="http://schemas.microsoft.com/office/word/2010/wordprocessingDrawing" xmlns:wp="http://schemas.openxmlformats.org/drawingml/2006/wordprocessingDrawing" xmlns:w10="urn:schemas-microsoft-com:office:word" xmlns:w="http://schemas.openxmlformats.org/wordprocessingml/2006/main" xmlns:w14="http://schemas.microsoft.com/office/word/2010/wordml" xmlns:wpg="http://schemas.microsoft.com/office/word/2010/wordprocessingGroup" xmlns:wpi="http://schemas.microsoft.com/office/word/2010/wordprocessingInk" xmlns:wne="http://schemas.microsoft.com/office/word/2006/wordml" xmlns:wps="http://schemas.microsoft.com/office/word/2010/wordprocessingShape" mc:Ignorable="w14 wp14">
+  <w:docDefaults>
+    <w:rPrDefault>
+      <w:rPr>
+        <w:rFonts w:asciiTheme="minorHAnsi" w:eastAsiaTheme="minorEastAsia" w:hAnsiTheme="minorHAnsi" w:cstheme="minorBidi"/>
+        <w:sz w:val="22"/>
+        <w:szCs w:val="22"/>
+        <w:lang w:val="es-ES" w:eastAsia="es-ES" w:bidi="ar-SA"/>
+      </w:rPr>
+    </w:rPrDefault>
+    <w:pPrDefault>
+      <w:pPr>
+        <w:spacing w:after="200" w:line="276" w:lineRule="auto"/>
+      </w:pPr>
+    </w:pPrDefault>
+  </w:docDefaults>
+  <w:latentStyles w:defLockedState="0" w:defUIPriority="99" w:defSemiHidden="1" w:defUnhideWhenUsed="1" w:defQFormat="0" w:count="267">
+    <w:lsdException w:name="Normal" w:semiHidden="0" w:uiPriority="0" w:unhideWhenUsed="0" w:qFormat="1"/>
+    <w:lsdException w:name="heading 1" w:semiHidden="0" w:uiPriority="9" w:unhideWhenUsed="0" w:qFormat="1"/>
+    <w:lsdException w:name="heading 2" w:uiPriority="9" w:qFormat="1"/>
+    <w:lsdException w:name="heading 3" w:uiPriority="9" w:qFormat="1"/>
+    <w:lsdException w:name="heading 4" w:uiPriority="9" w:qFormat="1"/>
+    <w:lsdException w:name="heading 5" w:uiPriority="9" w:qFormat="1"/>
+    <w:lsdException w:name="heading 6" w:uiPriority="9" w:qFormat="1"/>
+    <w:lsdException w:name="heading 7" w:uiPriority="9" w:qFormat="1"/>
+    <w:lsdException w:name="heading 8" w:uiPriority="9" w:qFormat="1"/>
+    <w:lsdException w:name="heading 9" w:uiPriority="9" w:qFormat="1"/>
+    <w:lsdException w:name="toc 1" w:uiPriority="39"/>
+    <w:lsdException w:name="toc 2" w:uiPriority="39"/>
+    <w:lsdException w:name="toc 3" w:uiPriority="39"/>
+    <w:lsdException w:name="toc 4" w:uiPriority="39"/>
+    <w:lsdException w:name="toc 5" w:uiPriority="39"/>
+    <w:lsdException w:name="toc 6" w:uiPriority="39"/>
+    <w:lsdException w:name="toc 7" w:uiPriority="39"/>
+    <w:lsdException w:name="toc 8" w:uiPriority="39"/>
+    <w:lsdException w:name="toc 9" w:uiPriority="39"/>
+    <w:lsdException w:name="caption" w:uiPriority="35" w:qFormat="1"/>
+    <w:lsdException w:name="Title" w:semiHidden="0" w:uiPriority="10" w:unhideWhenUsed="0" w:qFormat="1"/>
+    <w:lsdException w:name="Default Paragraph Font" w:uiPriority="1"/>
+    <w:lsdException w:name="Subtitle" w:semiHidden="0" w:uiPriority="11" w:unhideWhenUsed="0" w:qFormat="1"/>
+    <w:lsdException w:name="Strong" w:semiHidden="0" w:uiPriority="22" w:unhideWhenUsed="0" w:qFormat="1"/>
+    <w:lsdException w:name="Emphasis" w:semiHidden="0" w:uiPriority="20" w:unhideWhenUsed="0" w:qFormat="1"/>
+    <w:lsdException w:name="Table Grid" w:semiHidden="0" w:uiPriority="59" w:unhideWhenUsed="0"/>
+    <w:lsdException w:name="Placeholder Text" w:unhideWhenUsed="0"/>
+    <w:lsdException w:name="No Spacing" w:semiHidden="0" w:uiPriority="1" w:unhideWhenUsed="0" w:qFormat="1"/>
+    <w:lsdException w:name="Light Shading" w:semiHidden="0" w:uiPriority="60" w:unhideWhenUsed="0"/>
+    <w:lsdException w:name="Light List" w:semiHidden="0" w:uiPriority="61" w:unhideWhenUsed="0"/>
+    <w:lsdException w:name="Light Grid" w:semiHidden="0" w:uiPriority="62" w:unhideWhenUsed="0"/>
+    <w:lsdException w:name="Medium Shading 1" w:semiHidden="0" w:uiPriority="63" w:unhideWhenUsed="0"/>
+    <w:lsdException w:name="Medium Shading 2" w:semiHidden="0" w:uiPriority="64" w:unhideWhenUsed="0"/>
+    <w:lsdException w:name="Medium List 1" w:semiHidden="0" w:uiPriority="65" w:unhideWhenUsed="0"/>
+    <w:lsdException w:name="Medium List 2" w:semiHidden="0" w:uiPriority="66" w:unhideWhenUsed="0"/>
+    <w:lsdException w:name="Medium Grid 1" w:semiHidden="0" w:uiPriority="67" w:unhideWhenUsed="0"/>
+    <w:lsdException w:name="Medium Grid 2" w:semiHidden="0" w:uiPriority="68" w:unhideWhenUsed="0"/>
+    <w:lsdException w:name="Medium Grid 3" w:semiHidden="0" w:uiPriority="69" w:unhideWhenUsed="0"/>
+    <w:lsdException w:name="Dark List" w:semiHidden="0" w:uiPriority="70" w:unhideWhenUsed="0"/>
+    <w:lsdException w:name="Colorful Shading" w:semiHidden="0" w:uiPriority="71" w:unhideWhenUsed="0"/>
+    <w:lsdException w:name="Colorful List" w:semiHidden="0" w:uiPriority="72" w:unhideWhenUsed="0"/>
+    <w:lsdException w:name="Colorful Grid" w:semiHidden="0" w:uiPriority="73" w:unhideWhenUsed="0"/>
+    <w:lsdException w:name="Light Shading Accent 1" w:semiHidden="0" w:uiPriority="60" w:unhideWhenUsed="0"/>
+    <w:lsdException w:name="Light List Accent 1" w:semiHidden="0" w:uiPriority="61" w:unhideWhenUsed="0"/>
+    <w:lsdException w:name="Light Grid Accent 1" w:semiHidden="0" w:uiPriority="62" w:unhideWhenUsed="0"/>
+    <w:lsdException w:name="Medium Shading 1 Accent 1" w:semiHidden="0" w:uiPriority="63" w:unhideWhenUsed="0"/>
+    <w:lsdException w:name="Medium Shading 2 Accent 1" w:semiHidden="0" w:uiPriority="64" w:unhideWhenUsed="0"/>
+    <w:lsdException w:name="Medium List 1 Accent 1" w:semiHidden="0" w:uiPriority="65" w:unhideWhenUsed="0"/>
+    <w:lsdException w:name="Revision" w:unhideWhenUsed="0"/>
+    <w:lsdException w:name="List Paragraph" w:semiHidden="0" w:uiPriority="34" w:unhideWhenUsed="0" w:qFormat="1"/>
+    <w:lsdException w:name="Quote" w:semiHidden="0" w:uiPriority="29" w:unhideWhenUsed="0" w:qFormat="1"/>
+    <w:lsdException w:name="Intense Quote" w:semiHidden="0" w:uiPriority="30" w:unhideWhenUsed="0" w:qFormat="1"/>
+    <w:lsdException w:name="Medium List 2 Accent 1" w:semiHidden="0" w:uiPriority="66" w:unhideWhenUsed="0"/>
+    <w:lsdException w:name="Medium Grid 1 Accent 1" w:semiHidden="0" w:uiPriority="67" w:unhideWhenUsed="0"/>
+    <w:lsdException w:name="Medium Grid 2 Accent 1" w:semiHidden="0" w:uiPriority="68" w:unhideWhenUsed="0"/>
+    <w:lsdException w:name="Medium Grid 3 Accent 1" w:semiHidden="0" w:uiPriority="69" w:unhideWhenUsed="0"/>
+    <w:lsdException w:name="Dark List Accent 1" w:semiHidden="0" w:uiPriority="70" w:unhideWhenUsed="0"/>
+    <w:lsdException w:name="Colorful Shading Accent 1" w:semiHidden="0" w:uiPriority="71" w:unhideWhenUsed="0"/>
+    <w:lsdException w:name="Colorful List Accent 1" w:semiHidden="0" w:uiPriority="72" w:unhideWhenUsed="0"/>
+    <w:lsdException w:name="Colorful Grid Accent 1" w:semiHidden="0" w:uiPriority="73" w:unhideWhenUsed="0"/>
+    <w:lsdException w:name="Light Shading Accent 2" w:semiHidden="0" w:uiPriority="60" w:unhideWhenUsed="0"/>
+    <w:lsdException w:name="Light List Accent 2" w:semiHidden="0" w:uiPriority="61" w:unhideWhenUsed="0"/>
+    <w:lsdException w:name="Light Grid Accent 2" w:semiHidden="0" w:uiPriority="62" w:unhideWhenUsed="0"/>
+    <w:lsdException w:name="Medium Shading 1 Accent 2" w:semiHidden="0" w:uiPriority="63" w:unhideWhenUsed="0"/>
+    <w:lsdException w:name="Medium Shading 2 Accent 2" w:semiHidden="0" w:uiPriority="64" w:unhideWhenUsed="0"/>
+    <w:lsdException w:name="Medium List 1 Accent 2" w:semiHidden="0" w:uiPriority="65" w:unhideWhenUsed="0"/>
+    <w:lsdException w:name="Medium List 2 Accent 2" w:semiHidden="0" w:uiPriority="66" w:unhideWhenUsed="0"/>
+    <w:lsdException w:name="Medium Grid 1 Accent 2" w:semiHidden="0" w:uiPriority="67" w:unhideWhenUsed="0"/>
+    <w:lsdException w:name="Medium Grid 2 Accent 2" w:semiHidden="0" w:uiPriority="68" w:unhideWhenUsed="0"/>
+    <w:lsdException w:name="Medium Grid 3 Accent 2" w:semiHidden="0" w:uiPriority="69" w:unhideWhenUsed="0"/>
+    <w:lsdException w:name="Dark List Accent 2" w:semiHidden="0" w:uiPriority="70" w:unhideWhenUsed="0"/>
+    <w:lsdException w:name="Colorful Shading Accent 2" w:semiHidden="0" w:uiPriority="71" w:unhideWhenUsed="0"/>
+    <w:lsdException w:name="Colorful List Accent 2" w:semiHidden="0" w:uiPriority="72" w:unhideWhenUsed="0"/>
+    <w:lsdException w:name="Colorful Grid Accent 2" w:semiHidden="0" w:uiPriority="73" w:unhideWhenUsed="0"/>
+    <w:lsdException w:name="Light Shading Accent 3" w:semiHidden="0" w:uiPriority="60" w:unhideWhenUsed="0"/>
+    <w:lsdException w:name="Light List Accent 3" w:semiHidden="0" w:uiPriority="61" w:unhideWhenUsed="0"/>
+    <w:lsdException w:name="Light Grid Accent 3" w:semiHidden="0" w:uiPriority="62" w:unhideWhenUsed="0"/>
+    <w:lsdException w:name="Medium Shading 1 Accent 3" w:semiHidden="0" w:uiPriority="63" w:unhideWhenUsed="0"/>
+    <w:lsdException w:name="Medium Shading 2 Accent 3" w:semiHidden="0" w:uiPriority="64" w:unhideWhenUsed="0"/>
+    <w:lsdException w:name="Medium List 1 Accent 3" w:semiHidden="0" w:uiPriority="65" w:unhideWhenUsed="0"/>
+    <w:lsdException w:name="Medium List 2 Accent 3" w:semiHidden="0" w:uiPriority="66" w:unhideWhenUsed="0"/>
+    <w:lsdException w:name="Medium Grid 1 Accent 3" w:semiHidden="0" w:uiPriority="67" w:unhideWhenUsed="0"/>
+    <w:lsdException w:name="Medium Grid 2 Accent 3" w:semiHidden="0" w:uiPriority="68" w:unhideWhenUsed="0"/>
+    <w:lsdException w:name="Medium Grid 3 Accent 3" w:semiHidden="0" w:uiPriority="69" w:unhideWhenUsed="0"/>
+    <w:lsdException w:name="Dark List Accent 3" w:semiHidden="0" w:uiPriority="70" w:unhideWhenUsed="0"/>
+    <w:lsdException w:name="Colorful Shading Accent 3" w:semiHidden="0" w:uiPriority="71" w:unhideWhenUsed="0"/>
+    <w:lsdException w:name="Colorful List Accent 3" w:semiHidden="0" w:uiPriority="72" w:unhideWhenUsed="0"/>
+    <w:lsdException w:name="Colorful Grid Accent 3" w:semiHidden="0" w:uiPriority="73" w:unhideWhenUsed="0"/>
+    <w:lsdException w:name="Light Shading Accent 4" w:semiHidden="0" w:uiPriority="60" w:unhideWhenUsed="0"/>
+    <w:lsdException w:name="Light List Accent 4" w:semiHidden="0" w:uiPriority="61" w:unhideWhenUsed="0"/>
+    <w:lsdException w:name="Light Grid Accent 4" w:semiHidden="0" w:uiPriority="62" w:unhideWhenUsed="0"/>
+    <w:lsdException w:name="Medium Shading 1 Accent 4" w:semiHidden="0" w:uiPriority="63" w:unhideWhenUsed="0"/>
+    <w:lsdException w:name="Medium Shading 2 Accent 4" w:semiHidden="0" w:uiPriority="64" w:unhideWhenUsed="0"/>
+    <w:lsdException w:name="Medium List 1 Accent 4" w:semiHidden="0" w:uiPriority="65" w:unhideWhenUsed="0"/>
+    <w:lsdException w:name="Medium List 2 Accent 4" w:semiHidden="0" w:uiPriority="66" w:unhideWhenUsed="0"/>
+    <w:lsdException w:name="Medium Grid 1 Accent 4" w:semiHidden="0" w:uiPriority="67" w:unhideWhenUsed="0"/>
+    <w:lsdException w:name="Medium Grid 2 Accent 4" w:semiHidden="0" w:uiPriority="68" w:unhideWhenUsed="0"/>
+    <w:lsdException w:name="Medium Grid 3 Accent 4" w:semiHidden="0" w:uiPriority="69" w:unhideWhenUsed="0"/>
+    <w:lsdException w:name="Dark List Accent 4" w:semiHidden="0" w:uiPriority="70" w:unhideWhenUsed="0"/>
+    <w:lsdException w:name="Colorful Shading Accent 4" w:semiHidden="0" w:uiPriority="71" w:unhideWhenUsed="0"/>
+    <w:lsdException w:name="Colorful List Accent 4" w:semiHidden="0" w:uiPriority="72" w:unhideWhenUsed="0"/>
+    <w:lsdException w:name="Colorful Grid Accent 4" w:semiHidden="0" w:uiPriority="73" w:unhideWhenUsed="0"/>
+    <w:lsdException w:name="Light Shading Accent 5" w:semiHidden="0" w:uiPriority="60" w:unhideWhenUsed="0"/>
+    <w:lsdException w:name="Light List Accent 5" w:semiHidden="0" w:uiPriority="61" w:unhideWhenUsed="0"/>
+    <w:lsdException w:name="Light Grid Accent 5" w:semiHidden="0" w:uiPriority="62" w:unhideWhenUsed="0"/>
+    <w:lsdException w:name="Medium Shading 1 Accent 5" w:semiHidden="0" w:uiPriority="63" w:unhideWhenUsed="0"/>
+    <w:lsdException w:name="Medium Shading 2 Accent 5" w:semiHidden="0" w:uiPriority="64" w:unhideWhenUsed="0"/>
+    <w:lsdException w:name="Medium List 1 Accent 5" w:semiHidden="0" w:uiPriority="65" w:unhideWhenUsed="0"/>
+    <w:lsdException w:name="Medium List 2 Accent 5" w:semiHidden="0" w:uiPriority="66" w:unhideWhenUsed="0"/>
+    <w:lsdException w:name="Medium Grid 1 Accent 5" w:semiHidden="0" w:uiPriority="67" w:unhideWhenUsed="0"/>
+    <w:lsdException w:name="Medium Grid 2 Accent 5" w:semiHidden="0" w:uiPriority="68" w:unhideWhenUsed="0"/>
+    <w:lsdException w:name="Medium Grid 3 Accent 5" w:semiHidden="0" w:uiPriority="69" w:unhideWhenUsed="0"/>
+    <w:lsdException w:name="Dark List Accent 5" w:semiHidden="0" w:uiPriority="70" w:unhideWhenUsed="0"/>
+    <w:lsdException w:name="Colorful Shading Accent 5" w:semiHidden="0" w:uiPriority="71" w:unhideWhenUsed="0"/>
+    <w:lsdException w:name="Colorful List Accent 5" w:semiHidden="0" w:uiPriority="72" w:unhideWhenUsed="0"/>
+    <w:lsdException w:name="Colorful Grid Accent 5" w:semiHidden="0" w:uiPriority="73" w:unhideWhenUsed="0"/>
+    <w:lsdException w:name="Light Shading Accent 6" w:semiHidden="0" w:uiPriority="60" w:unhideWhenUsed="0"/>
+    <w:lsdException w:name="Light List Accent 6" w:semiHidden="0" w:uiPriority="61" w:unhideWhenUsed="0"/>
+    <w:lsdException w:name="Light Grid Accent 6" w:semiHidden="0" w:uiPriority="62" w:unhideWhenUsed="0"/>
+    <w:lsdException w:name="Medium Shading 1 Accent 6" w:semiHidden="0" w:uiPriority="63" w:unhideWhenUsed="0"/>
+    <w:lsdException w:name="Medium Shading 2 Accent 6" w:semiHidden="0" w:uiPriority="64" w:unhideWhenUsed="0"/>
+    <w:lsdException w:name="Medium List 1 Accent 6" w:semiHidden="0" w:uiPriority="65" w:unhideWhenUsed="0"/>
+    <w:lsdException w:name="Medium List 2 Accent 6" w:semiHidden="0" w:uiPriority="66" w:unhideWhenUsed="0"/>
+    <w:lsdException w:name="Medium Grid 1 Accent 6" w:semiHidden="0" w:uiPriority="67" w:unhideWhenUsed="0"/>
+    <w:lsdException w:name="Medium Grid 2 Accent 6" w:semiHidden="0" w:uiPriority="68" w:unhideWhenUsed="0"/>
+    <w:lsdException w:name="Medium Grid 3 Accent 6" w:semiHidden="0" w:uiPriority="69" w:unhideWhenUsed="0"/>
+    <w:lsdException w:name="Dark List Accent 6" w:semiHidden="0" w:uiPriority="70" w:unhideWhenUsed="0"/>
+    <w:lsdException w:name="Colorful Shading Accent 6" w:semiHidden="0" w:uiPriority="71" w:unhideWhenUsed="0"/>
+    <w:lsdException w:name="Colorful List Accent 6" w:semiHidden="0" w:uiPriority="72" w:unhideWhenUsed="0"/>
+    <w:lsdException w:name="Colorful Grid Accent 6" w:semiHidden="0" w:uiPriority="73" w:unhideWhenUsed="0"/>
+    <w:lsdException w:name="Subtle Emphasis" w:semiHidden="0" w:uiPriority="19" w:unhideWhenUsed="0" w:qFormat="1"/>
+    <w:lsdException w:name="Intense Emphasis" w:semiHidden="0" w:uiPriority="21" w:unhideWhenUsed="0" w:qFormat="1"/>
+    <w:lsdException w:name="Subtle Reference" w:semiHidden="0" w:uiPriority="31" w:unhideWhenUsed="0" w:qFormat="1"/>
+    <w:lsdException w:name="Intense Reference" w:semiHidden="0" w:uiPriority="32" w:unhideWhenUsed="0" w:qFormat="1"/>
+    <w:lsdException w:name="Book Title" w:semiHidden="0" w:uiPriority="33" w:unhideWhenUsed="0" w:qFormat="1"/>
+    <w:lsdException w:name="Bibliography" w:uiPriority="37"/>
+    <w:lsdException w:name="TOC Heading" w:uiPriority="39" w:qFormat="1"/>
+  </w:latentStyles>
+  <w:style w:type="paragraph" w:default="1" w:styleId="Normal">
+    <w:name w:val="Normal"/>
+    <w:qFormat/>
+  </w:style>
+  <w:style w:type="character" w:default="1" w:styleId="Fuentedeprrafopredeter">
+    <w:name w:val="Default Paragraph Font"/>
+    <w:uiPriority w:val="1"/>
+    <w:semiHidden/>
+    <w:unhideWhenUsed/>
+  </w:style>
+  <w:style w:type="table" w:default="1" w:styleId="Tablanormal">
+    <w:name w:val="Normal Table"/>
+    <w:uiPriority w:val="99"/>
+    <w:semiHidden/>
+    <w:unhideWhenUsed/>
+    <w:tblPr>
+      <w:tblInd w:w="0" w:type="dxa"/>
+      <w:tblCellMar>
+        <w:top w:w="0" w:type="dxa"/>
+        <w:left w:w="108" w:type="dxa"/>
+        <w:bottom w:w="0" w:type="dxa"/>
+        <w:right w:w="108" w:type="dxa"/>
+      </w:tblCellMar>
+    </w:tblPr>
+  </w:style>
+  <w:style w:type="numbering" w:default="1" w:styleId="Sinlista">
+    <w:name w:val="No List"/>
+    <w:uiPriority w:val="99"/>
+    <w:semiHidden/>
+    <w:unhideWhenUsed/>
   </w:style>
 </w:styles>
 </file>
@@ -2559,7 +2346,7 @@
 </file>
 
 <file path=customXml/itemProps1.xml><?xml version="1.0" encoding="utf-8"?>
-<ds:datastoreItem xmlns:ds="http://schemas.openxmlformats.org/officeDocument/2006/customXml" ds:itemID="{3A543B11-1CBE-4736-8812-E6A779ACD34F}">
+<ds:datastoreItem xmlns:ds="http://schemas.openxmlformats.org/officeDocument/2006/customXml" ds:itemID="{DA141D83-5A77-4325-9997-AD55F6C317AF}">
   <ds:schemaRefs>
     <ds:schemaRef ds:uri="http://schemas.openxmlformats.org/officeDocument/2006/bibliography"/>
   </ds:schemaRefs>

--- a/Documento de diseño.docx
+++ b/Documento de diseño.docx
@@ -2,8 +2,6 @@
 <file path=word/document.xml><?xml version="1.0" encoding="utf-8"?>
 <w:document xmlns:wpc="http://schemas.microsoft.com/office/word/2010/wordprocessingCanvas" xmlns:mc="http://schemas.openxmlformats.org/markup-compatibility/2006" xmlns:o="urn:schemas-microsoft-com:office:office" xmlns:r="http://schemas.openxmlformats.org/officeDocument/2006/relationships" xmlns:m="http://schemas.openxmlformats.org/officeDocument/2006/math" xmlns:v="urn:schemas-microsoft-com:vml" xmlns:wp14="http://schemas.microsoft.com/office/word/2010/wordprocessingDrawing" xmlns:wp="http://schemas.openxmlformats.org/drawingml/2006/wordprocessingDrawing" xmlns:w10="urn:schemas-microsoft-com:office:word" xmlns:w="http://schemas.openxmlformats.org/wordprocessingml/2006/main" xmlns:w14="http://schemas.microsoft.com/office/word/2010/wordml" xmlns:wpg="http://schemas.microsoft.com/office/word/2010/wordprocessingGroup" xmlns:wpi="http://schemas.microsoft.com/office/word/2010/wordprocessingInk" xmlns:wne="http://schemas.microsoft.com/office/word/2006/wordml" xmlns:wps="http://schemas.microsoft.com/office/word/2010/wordprocessingShape" mc:Ignorable="w14 wp14">
   <w:body>
-    <w:bookmarkStart w:id="0" w:name="_GoBack" w:displacedByCustomXml="next"/>
-    <w:bookmarkEnd w:id="0" w:displacedByCustomXml="next"/>
     <w:sdt>
       <w:sdtPr>
         <w:rPr>
@@ -811,91 +809,91 @@
           <w:sz w:val="36"/>
         </w:rPr>
       </w:pPr>
-      <w:bookmarkStart w:id="1" w:name="_Toc455141451"/>
+      <w:bookmarkStart w:id="0" w:name="_Toc455141451"/>
       <w:r>
         <w:rPr>
           <w:sz w:val="36"/>
         </w:rPr>
         <w:t>1 - Introducción</w:t>
       </w:r>
+      <w:bookmarkEnd w:id="0"/>
+    </w:p>
+    <w:p>
+      <w:pPr>
+        <w:ind w:left="284"/>
+        <w:rPr>
+          <w:rFonts w:ascii="Arial" w:hAnsi="Arial" w:cs="Arial"/>
+          <w:sz w:val="24"/>
+        </w:rPr>
+      </w:pPr>
+      <w:r>
+        <w:rPr>
+          <w:rFonts w:ascii="Arial" w:hAnsi="Arial" w:cs="Arial"/>
+          <w:sz w:val="24"/>
+        </w:rPr>
+        <w:t xml:space="preserve">El propósito de este documento es aclarar las diferentes decisiones de diseño tomadas a lo largo del desarrollo de </w:t>
+      </w:r>
+      <w:r>
+        <w:rPr>
+          <w:rFonts w:ascii="Arial" w:hAnsi="Arial" w:cs="Arial"/>
+          <w:i/>
+          <w:sz w:val="24"/>
+        </w:rPr>
+        <w:t>The Freemium Adventure</w:t>
+      </w:r>
+      <w:r>
+        <w:rPr>
+          <w:rFonts w:ascii="Arial" w:hAnsi="Arial" w:cs="Arial"/>
+          <w:sz w:val="24"/>
+        </w:rPr>
+        <w:t>(TFA).</w:t>
+      </w:r>
+    </w:p>
+    <w:p>
+      <w:pPr>
+        <w:ind w:left="284"/>
+        <w:rPr>
+          <w:rFonts w:ascii="Arial" w:hAnsi="Arial" w:cs="Arial"/>
+          <w:sz w:val="24"/>
+        </w:rPr>
+      </w:pPr>
+      <w:r>
+        <w:rPr>
+          <w:rFonts w:ascii="Arial" w:hAnsi="Arial" w:cs="Arial"/>
+          <w:sz w:val="24"/>
+        </w:rPr>
+        <w:t xml:space="preserve">En primer </w:t>
+      </w:r>
+      <w:r>
+        <w:rPr>
+          <w:rFonts w:ascii="Arial" w:hAnsi="Arial" w:cs="Arial"/>
+          <w:sz w:val="24"/>
+        </w:rPr>
+        <w:t>lugar,</w:t>
+      </w:r>
+      <w:r>
+        <w:rPr>
+          <w:rFonts w:ascii="Arial" w:hAnsi="Arial" w:cs="Arial"/>
+          <w:sz w:val="24"/>
+        </w:rPr>
+        <w:t xml:space="preserve"> se explica una visión general del concepto sobre el que se desarrolló el videojuego, después se explicarán las diferentes partes que conciernen al diseño: Guión, mapeado y diseño de personajes.</w:t>
+      </w:r>
+    </w:p>
+    <w:p>
+      <w:pPr>
+        <w:pStyle w:val="Ttulo1"/>
+        <w:rPr>
+          <w:sz w:val="36"/>
+        </w:rPr>
+      </w:pPr>
+      <w:bookmarkStart w:id="1" w:name="_Toc455141452"/>
+      <w:r>
+        <w:rPr>
+          <w:sz w:val="36"/>
+        </w:rPr>
+        <w:t>2 - Concepto</w:t>
+      </w:r>
       <w:bookmarkEnd w:id="1"/>
-    </w:p>
-    <w:p>
-      <w:pPr>
-        <w:ind w:left="284"/>
-        <w:rPr>
-          <w:rFonts w:ascii="Arial" w:hAnsi="Arial" w:cs="Arial"/>
-          <w:sz w:val="24"/>
-        </w:rPr>
-      </w:pPr>
-      <w:r>
-        <w:rPr>
-          <w:rFonts w:ascii="Arial" w:hAnsi="Arial" w:cs="Arial"/>
-          <w:sz w:val="24"/>
-        </w:rPr>
-        <w:t xml:space="preserve">El propósito de este documento es aclarar las diferentes decisiones de diseño tomadas a lo largo del desarrollo de </w:t>
-      </w:r>
-      <w:r>
-        <w:rPr>
-          <w:rFonts w:ascii="Arial" w:hAnsi="Arial" w:cs="Arial"/>
-          <w:i/>
-          <w:sz w:val="24"/>
-        </w:rPr>
-        <w:t>The Freemium Adventure</w:t>
-      </w:r>
-      <w:r>
-        <w:rPr>
-          <w:rFonts w:ascii="Arial" w:hAnsi="Arial" w:cs="Arial"/>
-          <w:sz w:val="24"/>
-        </w:rPr>
-        <w:t>(TFA).</w:t>
-      </w:r>
-    </w:p>
-    <w:p>
-      <w:pPr>
-        <w:ind w:left="284"/>
-        <w:rPr>
-          <w:rFonts w:ascii="Arial" w:hAnsi="Arial" w:cs="Arial"/>
-          <w:sz w:val="24"/>
-        </w:rPr>
-      </w:pPr>
-      <w:r>
-        <w:rPr>
-          <w:rFonts w:ascii="Arial" w:hAnsi="Arial" w:cs="Arial"/>
-          <w:sz w:val="24"/>
-        </w:rPr>
-        <w:t xml:space="preserve">En primer </w:t>
-      </w:r>
-      <w:r>
-        <w:rPr>
-          <w:rFonts w:ascii="Arial" w:hAnsi="Arial" w:cs="Arial"/>
-          <w:sz w:val="24"/>
-        </w:rPr>
-        <w:t>lugar,</w:t>
-      </w:r>
-      <w:r>
-        <w:rPr>
-          <w:rFonts w:ascii="Arial" w:hAnsi="Arial" w:cs="Arial"/>
-          <w:sz w:val="24"/>
-        </w:rPr>
-        <w:t xml:space="preserve"> se explica una visión general del concepto sobre el que se desarrolló el videojuego, después se explicarán las diferentes partes que conciernen al diseño: Guión, mapeado y diseño de personajes.</w:t>
-      </w:r>
-    </w:p>
-    <w:p>
-      <w:pPr>
-        <w:pStyle w:val="Ttulo1"/>
-        <w:rPr>
-          <w:sz w:val="36"/>
-        </w:rPr>
-      </w:pPr>
-      <w:bookmarkStart w:id="2" w:name="_Toc455141452"/>
-      <w:r>
-        <w:rPr>
-          <w:sz w:val="36"/>
-        </w:rPr>
-        <w:t>2 - Concepto</w:t>
-      </w:r>
-      <w:bookmarkEnd w:id="2"/>
     </w:p>
     <w:p>
       <w:pPr>
@@ -989,14 +987,14 @@
           <w:sz w:val="36"/>
         </w:rPr>
       </w:pPr>
-      <w:bookmarkStart w:id="3" w:name="_Toc455141453"/>
+      <w:bookmarkStart w:id="2" w:name="_Toc455141453"/>
       <w:r>
         <w:rPr>
           <w:sz w:val="36"/>
         </w:rPr>
         <w:t>3 - Guión</w:t>
       </w:r>
-      <w:bookmarkEnd w:id="3"/>
+      <w:bookmarkEnd w:id="2"/>
     </w:p>
     <w:p>
       <w:pPr>
@@ -1126,14 +1124,14 @@
           <w:sz w:val="36"/>
         </w:rPr>
       </w:pPr>
-      <w:bookmarkStart w:id="4" w:name="_Toc455141454"/>
+      <w:bookmarkStart w:id="3" w:name="_Toc455141454"/>
       <w:r>
         <w:rPr>
           <w:sz w:val="36"/>
         </w:rPr>
         <w:t>4 - Mapeado</w:t>
       </w:r>
-      <w:bookmarkEnd w:id="4"/>
+      <w:bookmarkEnd w:id="3"/>
     </w:p>
     <w:p>
       <w:pPr>
@@ -1274,7 +1272,7 @@
           <w:sz w:val="36"/>
         </w:rPr>
       </w:pPr>
-      <w:bookmarkStart w:id="5" w:name="_Toc455141455"/>
+      <w:bookmarkStart w:id="4" w:name="_Toc455141455"/>
       <w:r>
         <w:rPr>
           <w:sz w:val="36"/>
@@ -1282,7 +1280,7 @@
         <w:lastRenderedPageBreak/>
         <w:t>5 - Diseño de personajes</w:t>
       </w:r>
-      <w:bookmarkEnd w:id="5"/>
+      <w:bookmarkEnd w:id="4"/>
     </w:p>
     <w:p>
       <w:pPr>
@@ -1326,6 +1324,27 @@
         </w:rPr>
         <w:t>fácil diseño de personajes:</w:t>
       </w:r>
+    </w:p>
+    <w:p>
+      <w:pPr>
+        <w:ind w:left="284"/>
+        <w:jc w:val="both"/>
+        <w:rPr>
+          <w:rFonts w:ascii="Arial" w:hAnsi="Arial" w:cs="Arial"/>
+          <w:sz w:val="24"/>
+          <w:szCs w:val="24"/>
+        </w:rPr>
+      </w:pPr>
+      <w:r>
+        <w:rPr>
+          <w:rFonts w:ascii="Arial" w:hAnsi="Arial" w:cs="Arial"/>
+          <w:sz w:val="24"/>
+          <w:szCs w:val="24"/>
+        </w:rPr>
+        <w:t>http://gaurav.munjal.us/Universal-LPC-Spritesheet-Character-Generator/</w:t>
+      </w:r>
+      <w:bookmarkStart w:id="5" w:name="_GoBack"/>
+      <w:bookmarkEnd w:id="5"/>
     </w:p>
     <w:p>
       <w:pPr>
@@ -2346,7 +2365,7 @@
 </file>
 
 <file path=customXml/itemProps1.xml><?xml version="1.0" encoding="utf-8"?>
-<ds:datastoreItem xmlns:ds="http://schemas.openxmlformats.org/officeDocument/2006/customXml" ds:itemID="{DA141D83-5A77-4325-9997-AD55F6C317AF}">
+<ds:datastoreItem xmlns:ds="http://schemas.openxmlformats.org/officeDocument/2006/customXml" ds:itemID="{F047EB2F-E825-4295-9EA8-6238D8DB5A53}">
   <ds:schemaRefs>
     <ds:schemaRef ds:uri="http://schemas.openxmlformats.org/officeDocument/2006/bibliography"/>
   </ds:schemaRefs>
